--- a/2.Análise/2.1.Modelo de Caso de Uso - MCU/DescriçaoCasoUso.docx
+++ b/2.Análise/2.1.Modelo de Caso de Uso - MCU/DescriçaoCasoUso.docx
@@ -78,7 +78,178 @@
           <w:sz w:val="24"/>
           <w:szCs w:val="24"/>
         </w:rPr>
-        <w:t>Administrador cria um projeto para que nele possa ter tarefas e usuários.</w:t>
+        <w:t xml:space="preserve">Usuário </w:t>
+      </w:r>
+      <w:r>
+        <w:rPr>
+          <w:b w:val="0"/>
+          <w:bCs w:val="0"/>
+          <w:sz w:val="24"/>
+          <w:szCs w:val="24"/>
+        </w:rPr>
+        <w:t>cria</w:t>
+      </w:r>
+      <w:r>
+        <w:rPr>
+          <w:b w:val="0"/>
+          <w:bCs w:val="0"/>
+          <w:sz w:val="24"/>
+          <w:szCs w:val="24"/>
+        </w:rPr>
+        <w:t xml:space="preserve"> um projeto </w:t>
+      </w:r>
+      <w:r>
+        <w:rPr>
+          <w:b w:val="0"/>
+          <w:bCs w:val="0"/>
+          <w:sz w:val="24"/>
+          <w:szCs w:val="24"/>
+        </w:rPr>
+        <w:t xml:space="preserve">como </w:t>
+      </w:r>
+      <w:r>
+        <w:rPr>
+          <w:b w:val="0"/>
+          <w:bCs w:val="0"/>
+          <w:sz w:val="24"/>
+          <w:szCs w:val="24"/>
+        </w:rPr>
+        <w:t>Administrador</w:t>
+      </w:r>
+      <w:r>
+        <w:rPr>
+          <w:b w:val="0"/>
+          <w:bCs w:val="0"/>
+          <w:sz w:val="24"/>
+          <w:szCs w:val="24"/>
+        </w:rPr>
+        <w:t xml:space="preserve"> deste</w:t>
+      </w:r>
+      <w:r>
+        <w:rPr>
+          <w:b w:val="0"/>
+          <w:bCs w:val="0"/>
+          <w:sz w:val="24"/>
+          <w:szCs w:val="24"/>
+        </w:rPr>
+        <w:t xml:space="preserve"> </w:t>
+      </w:r>
+      <w:r>
+        <w:rPr>
+          <w:b w:val="0"/>
+          <w:bCs w:val="0"/>
+          <w:sz w:val="24"/>
+          <w:szCs w:val="24"/>
+        </w:rPr>
+        <w:t xml:space="preserve">para que nele possa </w:t>
+      </w:r>
+      <w:r>
+        <w:rPr>
+          <w:b w:val="0"/>
+          <w:bCs w:val="0"/>
+          <w:sz w:val="24"/>
+          <w:szCs w:val="24"/>
+        </w:rPr>
+        <w:t xml:space="preserve">ter </w:t>
+      </w:r>
+      <w:r>
+        <w:rPr>
+          <w:b w:val="0"/>
+          <w:bCs w:val="0"/>
+          <w:sz w:val="24"/>
+          <w:szCs w:val="24"/>
+        </w:rPr>
+        <w:t>fase(s),</w:t>
+      </w:r>
+      <w:r>
+        <w:rPr>
+          <w:b w:val="0"/>
+          <w:bCs w:val="0"/>
+          <w:sz w:val="24"/>
+          <w:szCs w:val="24"/>
+        </w:rPr>
+        <w:t xml:space="preserve"> </w:t>
+      </w:r>
+      <w:r>
+        <w:rPr>
+          <w:b w:val="0"/>
+          <w:bCs w:val="0"/>
+          <w:sz w:val="24"/>
+          <w:szCs w:val="24"/>
+        </w:rPr>
+        <w:t>tarefa</w:t>
+      </w:r>
+      <w:r>
+        <w:rPr>
+          <w:b w:val="0"/>
+          <w:bCs w:val="0"/>
+          <w:sz w:val="24"/>
+          <w:szCs w:val="24"/>
+        </w:rPr>
+        <w:t>(</w:t>
+      </w:r>
+      <w:r>
+        <w:rPr>
+          <w:b w:val="0"/>
+          <w:bCs w:val="0"/>
+          <w:sz w:val="24"/>
+          <w:szCs w:val="24"/>
+        </w:rPr>
+        <w:t>s</w:t>
+      </w:r>
+      <w:r>
+        <w:rPr>
+          <w:b w:val="0"/>
+          <w:bCs w:val="0"/>
+          <w:sz w:val="24"/>
+          <w:szCs w:val="24"/>
+        </w:rPr>
+        <w:t>)</w:t>
+      </w:r>
+      <w:r>
+        <w:rPr>
+          <w:b w:val="0"/>
+          <w:bCs w:val="0"/>
+          <w:sz w:val="24"/>
+          <w:szCs w:val="24"/>
+        </w:rPr>
+        <w:t xml:space="preserve"> e usuário</w:t>
+      </w:r>
+      <w:r>
+        <w:rPr>
+          <w:b w:val="0"/>
+          <w:bCs w:val="0"/>
+          <w:sz w:val="24"/>
+          <w:szCs w:val="24"/>
+        </w:rPr>
+        <w:t>(</w:t>
+      </w:r>
+      <w:r>
+        <w:rPr>
+          <w:b w:val="0"/>
+          <w:bCs w:val="0"/>
+          <w:sz w:val="24"/>
+          <w:szCs w:val="24"/>
+        </w:rPr>
+        <w:t>s</w:t>
+      </w:r>
+      <w:r>
+        <w:rPr>
+          <w:b w:val="0"/>
+          <w:bCs w:val="0"/>
+          <w:sz w:val="24"/>
+          <w:szCs w:val="24"/>
+        </w:rPr>
+        <w:t>)</w:t>
+      </w:r>
+      <w:r>
+        <w:rPr>
+          <w:b w:val="0"/>
+          <w:bCs w:val="0"/>
+          <w:sz w:val="24"/>
+          <w:szCs w:val="24"/>
+        </w:rPr>
+        <w:t>.</w:t>
       </w:r>
     </w:p>
     <w:p w14:noSpellErr="1">
@@ -138,16 +309,25 @@
           <w:sz w:val="24"/>
           <w:szCs w:val="24"/>
         </w:rPr>
-        <w:t>Usuário ter o perfil de A</w:t>
-      </w:r>
-      <w:r>
-        <w:rPr>
-          <w:b w:val="0"/>
-          <w:bCs w:val="0"/>
-          <w:sz w:val="24"/>
-          <w:szCs w:val="24"/>
-        </w:rPr>
-        <w:t>dministrador e ser identificado pelo sistema.</w:t>
+        <w:t>Usuário te</w:t>
+      </w:r>
+      <w:r>
+        <w:rPr>
+          <w:b w:val="0"/>
+          <w:bCs w:val="0"/>
+          <w:sz w:val="24"/>
+          <w:szCs w:val="24"/>
+        </w:rPr>
+        <w:t>m que</w:t>
+      </w:r>
+      <w:r>
+        <w:rPr>
+          <w:b w:val="0"/>
+          <w:bCs w:val="0"/>
+          <w:sz w:val="24"/>
+          <w:szCs w:val="24"/>
+        </w:rPr>
+        <w:t xml:space="preserve"> ser identificado pelo sistema.</w:t>
       </w:r>
     </w:p>
     <w:p w14:noSpellErr="1">
@@ -207,7 +387,15 @@
       </w:pPr>
       <w:r>
         <w:rPr/>
-        <w:t>Sistema requisita o nome para dar ao projeto.</w:t>
+        <w:t>Sistema requisita o nome para dar ao projeto</w:t>
+      </w:r>
+      <w:r>
+        <w:rPr/>
+        <w:t xml:space="preserve"> e o nome para dar à fase inicial padrão de todo projeto</w:t>
+      </w:r>
+      <w:r>
+        <w:rPr/>
+        <w:t>.</w:t>
       </w:r>
     </w:p>
     <w:p w14:noSpellErr="1">
@@ -225,7 +413,15 @@
       </w:pPr>
       <w:r>
         <w:rPr/>
-        <w:t>Administrador define o nome do projeto.</w:t>
+        <w:t>Administrador define o nome do projeto</w:t>
+      </w:r>
+      <w:r>
+        <w:rPr/>
+        <w:t xml:space="preserve"> e da primeira fase</w:t>
+      </w:r>
+      <w:r>
+        <w:rPr/>
+        <w:t>.</w:t>
       </w:r>
     </w:p>
     <w:p w14:noSpellErr="1">
@@ -243,11 +439,47 @@
       </w:pPr>
       <w:r>
         <w:rPr/>
-        <w:t>Sistema cria o projeto com o nome recebido e com</w:t>
+        <w:t>Sistema cria o projeto com o nome recebido</w:t>
       </w:r>
       <w:r>
         <w:rPr/>
-        <w:t xml:space="preserve"> os campos Fases do Projeto e</w:t>
+        <w:t>,</w:t>
+      </w:r>
+      <w:r>
+        <w:rPr/>
+        <w:t xml:space="preserve"> e</w:t>
+      </w:r>
+      <w:r>
+        <w:rPr/>
+        <w:t xml:space="preserve"> com</w:t>
+      </w:r>
+      <w:r>
+        <w:rPr/>
+        <w:t xml:space="preserve"> os campos Fases do Projeto</w:t>
+      </w:r>
+      <w:r>
+        <w:rPr/>
+        <w:t xml:space="preserve">, no qual </w:t>
+      </w:r>
+      <w:r>
+        <w:rPr/>
+        <w:t xml:space="preserve">está </w:t>
+      </w:r>
+      <w:r>
+        <w:rPr/>
+        <w:t xml:space="preserve">o nome </w:t>
+      </w:r>
+      <w:r>
+        <w:rPr/>
+        <w:t>da primeira fase</w:t>
+      </w:r>
+      <w:r>
+        <w:rPr/>
+        <w:t>,</w:t>
+      </w:r>
+      <w:r>
+        <w:rPr/>
+        <w:t xml:space="preserve"> e</w:t>
       </w:r>
       <w:r>
         <w:rPr/>
@@ -282,7 +514,79 @@
           <w:sz w:val="24"/>
           <w:szCs w:val="24"/>
         </w:rPr>
-        <w:t>O sistema disponibiliza um projeto no qual é possível adicionar Fases do Projeto e Tarefas.</w:t>
+        <w:t>O sistema disponibiliza um projeto no qual é possível a</w:t>
+      </w:r>
+      <w:r>
+        <w:rPr>
+          <w:b w:val="0"/>
+          <w:bCs w:val="0"/>
+          <w:sz w:val="24"/>
+          <w:szCs w:val="24"/>
+        </w:rPr>
+        <w:t>lterá-lo/atualizá-lo</w:t>
+      </w:r>
+      <w:r>
+        <w:rPr>
+          <w:b w:val="0"/>
+          <w:bCs w:val="0"/>
+          <w:sz w:val="24"/>
+          <w:szCs w:val="24"/>
+        </w:rPr>
+        <w:t xml:space="preserve"> com outro nome ou</w:t>
+      </w:r>
+      <w:r>
+        <w:rPr>
+          <w:b w:val="0"/>
+          <w:bCs w:val="0"/>
+          <w:sz w:val="24"/>
+          <w:szCs w:val="24"/>
+        </w:rPr>
+        <w:t xml:space="preserve"> </w:t>
+      </w:r>
+      <w:r>
+        <w:rPr>
+          <w:b w:val="0"/>
+          <w:bCs w:val="0"/>
+          <w:sz w:val="24"/>
+          <w:szCs w:val="24"/>
+        </w:rPr>
+        <w:t>com novas Fases e</w:t>
+      </w:r>
+      <w:r>
+        <w:rPr>
+          <w:b w:val="0"/>
+          <w:bCs w:val="0"/>
+          <w:sz w:val="24"/>
+          <w:szCs w:val="24"/>
+        </w:rPr>
+        <w:t>/ou</w:t>
+      </w:r>
+      <w:r>
+        <w:rPr>
+          <w:b w:val="0"/>
+          <w:bCs w:val="0"/>
+          <w:sz w:val="24"/>
+          <w:szCs w:val="24"/>
+        </w:rPr>
+        <w:t xml:space="preserve"> com</w:t>
+      </w:r>
+      <w:r>
+        <w:rPr>
+          <w:b w:val="0"/>
+          <w:bCs w:val="0"/>
+          <w:sz w:val="24"/>
+          <w:szCs w:val="24"/>
+        </w:rPr>
+        <w:t xml:space="preserve"> </w:t>
+      </w:r>
+      <w:r>
+        <w:rPr>
+          <w:b w:val="0"/>
+          <w:bCs w:val="0"/>
+          <w:sz w:val="24"/>
+          <w:szCs w:val="24"/>
+        </w:rPr>
+        <w:t>Tarefas.</w:t>
       </w:r>
     </w:p>
     <w:p w14:noSpellErr="1">
@@ -357,7 +661,7 @@
           <w:sz w:val="32"/>
           <w:szCs w:val="32"/>
         </w:rPr>
-        <w:t>Adicionar Fase de Projeto (CSU0</w:t>
+        <w:t>A</w:t>
       </w:r>
       <w:r>
         <w:rPr>
@@ -366,6 +670,24 @@
           <w:sz w:val="32"/>
           <w:szCs w:val="32"/>
         </w:rPr>
+        <w:t>lterar</w:t>
+      </w:r>
+      <w:r>
+        <w:rPr>
+          <w:b w:val="1"/>
+          <w:bCs w:val="1"/>
+          <w:sz w:val="32"/>
+          <w:szCs w:val="32"/>
+        </w:rPr>
+        <w:t xml:space="preserve"> Projeto (CSU0</w:t>
+      </w:r>
+      <w:r>
+        <w:rPr>
+          <w:b w:val="1"/>
+          <w:bCs w:val="1"/>
+          <w:sz w:val="32"/>
+          <w:szCs w:val="32"/>
+        </w:rPr>
         <w:t>1)</w:t>
       </w:r>
     </w:p>
@@ -397,7 +719,52 @@
           <w:sz w:val="24"/>
           <w:szCs w:val="24"/>
         </w:rPr>
-        <w:t>Administrador adiciona uma fase a um projeto.</w:t>
+        <w:t>Administrador a</w:t>
+      </w:r>
+      <w:r>
+        <w:rPr>
+          <w:b w:val="0"/>
+          <w:bCs w:val="0"/>
+          <w:sz w:val="24"/>
+          <w:szCs w:val="24"/>
+        </w:rPr>
+        <w:t>ltera/atualiza</w:t>
+      </w:r>
+      <w:r>
+        <w:rPr>
+          <w:b w:val="0"/>
+          <w:bCs w:val="0"/>
+          <w:sz w:val="24"/>
+          <w:szCs w:val="24"/>
+        </w:rPr>
+        <w:t xml:space="preserve"> </w:t>
+      </w:r>
+      <w:r>
+        <w:rPr>
+          <w:b w:val="0"/>
+          <w:bCs w:val="0"/>
+          <w:sz w:val="24"/>
+          <w:szCs w:val="24"/>
+        </w:rPr>
+        <w:t>algo no seu</w:t>
+      </w:r>
+      <w:r>
+        <w:rPr>
+          <w:b w:val="0"/>
+          <w:bCs w:val="0"/>
+          <w:sz w:val="24"/>
+          <w:szCs w:val="24"/>
+        </w:rPr>
+        <w:t xml:space="preserve"> projeto</w:t>
+      </w:r>
+      <w:r>
+        <w:rPr>
+          <w:b w:val="0"/>
+          <w:bCs w:val="0"/>
+          <w:sz w:val="24"/>
+          <w:szCs w:val="24"/>
+        </w:rPr>
+        <w:t>.</w:t>
       </w:r>
     </w:p>
     <w:p w14:noSpellErr="1">
@@ -504,16 +871,61 @@
           <w:sz w:val="24"/>
           <w:szCs w:val="24"/>
         </w:rPr>
-        <w:t xml:space="preserve"> ter o perfil de A</w:t>
-      </w:r>
-      <w:r>
-        <w:rPr>
-          <w:b w:val="0"/>
-          <w:bCs w:val="0"/>
-          <w:sz w:val="24"/>
-          <w:szCs w:val="24"/>
-        </w:rPr>
-        <w:t>dministrador e ser identificado pelo sistema.</w:t>
+        <w:t xml:space="preserve"> ter o perfil de </w:t>
+      </w:r>
+      <w:r>
+        <w:rPr>
+          <w:b w:val="0"/>
+          <w:bCs w:val="0"/>
+          <w:sz w:val="24"/>
+          <w:szCs w:val="24"/>
+        </w:rPr>
+        <w:t>A</w:t>
+      </w:r>
+      <w:r>
+        <w:rPr>
+          <w:b w:val="0"/>
+          <w:bCs w:val="0"/>
+          <w:sz w:val="24"/>
+          <w:szCs w:val="24"/>
+        </w:rPr>
+        <w:t xml:space="preserve">dministrador </w:t>
+      </w:r>
+      <w:r>
+        <w:rPr>
+          <w:b w:val="0"/>
+          <w:bCs w:val="0"/>
+          <w:sz w:val="24"/>
+          <w:szCs w:val="24"/>
+        </w:rPr>
+        <w:t>de pelo menos um projeto</w:t>
+      </w:r>
+      <w:r>
+        <w:rPr>
+          <w:b w:val="0"/>
+          <w:bCs w:val="0"/>
+          <w:sz w:val="24"/>
+          <w:szCs w:val="24"/>
+        </w:rPr>
+        <w:t xml:space="preserve"> </w:t>
+      </w:r>
+      <w:r>
+        <w:rPr>
+          <w:b w:val="0"/>
+          <w:bCs w:val="0"/>
+          <w:sz w:val="24"/>
+          <w:szCs w:val="24"/>
+        </w:rPr>
+        <w:t>e</w:t>
+      </w:r>
+      <w:r>
+        <w:rPr>
+          <w:b w:val="0"/>
+          <w:bCs w:val="0"/>
+          <w:sz w:val="24"/>
+          <w:szCs w:val="24"/>
+        </w:rPr>
+        <w:t xml:space="preserve"> ser identificado pelo sistema.</w:t>
       </w:r>
     </w:p>
     <w:p w14:noSpellErr="1">
@@ -558,7 +970,34 @@
           <w:sz w:val="24"/>
           <w:szCs w:val="24"/>
         </w:rPr>
-        <w:t>Administrador solicita adicionar uma fase de projeto.</w:t>
+        <w:t>Administrador solicita a</w:t>
+      </w:r>
+      <w:r>
+        <w:rPr>
+          <w:b w:val="0"/>
+          <w:bCs w:val="0"/>
+          <w:sz w:val="24"/>
+          <w:szCs w:val="24"/>
+        </w:rPr>
+        <w:t>lterar</w:t>
+      </w:r>
+      <w:r>
+        <w:rPr>
+          <w:b w:val="0"/>
+          <w:bCs w:val="0"/>
+          <w:sz w:val="24"/>
+          <w:szCs w:val="24"/>
+        </w:rPr>
+        <w:t xml:space="preserve"> um</w:t>
+      </w:r>
+      <w:r>
+        <w:rPr>
+          <w:b w:val="0"/>
+          <w:bCs w:val="0"/>
+          <w:sz w:val="24"/>
+          <w:szCs w:val="24"/>
+        </w:rPr>
+        <w:t xml:space="preserve"> projeto.</w:t>
       </w:r>
     </w:p>
     <w:p w14:noSpellErr="1">
@@ -581,7 +1020,25 @@
           <w:sz w:val="24"/>
           <w:szCs w:val="24"/>
         </w:rPr>
-        <w:t>Sistema apresenta os projetos nos quais pode-se adicionar uma fase de projeto.</w:t>
+        <w:t>Sistema apresenta os projetos nos quais pode-se a</w:t>
+      </w:r>
+      <w:r>
+        <w:rPr>
+          <w:b w:val="0"/>
+          <w:bCs w:val="0"/>
+          <w:sz w:val="24"/>
+          <w:szCs w:val="24"/>
+        </w:rPr>
+        <w:t>lterar</w:t>
+      </w:r>
+      <w:r>
+        <w:rPr>
+          <w:b w:val="0"/>
+          <w:bCs w:val="0"/>
+          <w:sz w:val="24"/>
+          <w:szCs w:val="24"/>
+        </w:rPr>
+        <w:t>.</w:t>
       </w:r>
     </w:p>
     <w:p w14:noSpellErr="1">
@@ -636,7 +1093,115 @@
           <w:sz w:val="24"/>
           <w:szCs w:val="24"/>
         </w:rPr>
-        <w:t>Sistema requisita o nome da fase do projeto para ser criada.</w:t>
+        <w:t xml:space="preserve">Sistema requisita o </w:t>
+      </w:r>
+      <w:r>
+        <w:rPr>
+          <w:b w:val="0"/>
+          <w:bCs w:val="0"/>
+          <w:sz w:val="24"/>
+          <w:szCs w:val="24"/>
+        </w:rPr>
+        <w:t xml:space="preserve">que se deseja </w:t>
+      </w:r>
+      <w:r>
+        <w:rPr>
+          <w:b w:val="0"/>
+          <w:bCs w:val="0"/>
+          <w:sz w:val="24"/>
+          <w:szCs w:val="24"/>
+        </w:rPr>
+        <w:t>alterar</w:t>
+      </w:r>
+      <w:r>
+        <w:rPr>
+          <w:b w:val="0"/>
+          <w:bCs w:val="0"/>
+          <w:sz w:val="24"/>
+          <w:szCs w:val="24"/>
+        </w:rPr>
+        <w:t xml:space="preserve"> </w:t>
+      </w:r>
+      <w:r>
+        <w:rPr>
+          <w:b w:val="0"/>
+          <w:bCs w:val="0"/>
+          <w:sz w:val="24"/>
+          <w:szCs w:val="24"/>
+        </w:rPr>
+        <w:t>(</w:t>
+      </w:r>
+      <w:r>
+        <w:rPr>
+          <w:b w:val="0"/>
+          <w:bCs w:val="0"/>
+          <w:sz w:val="24"/>
+          <w:szCs w:val="24"/>
+        </w:rPr>
+        <w:t xml:space="preserve">nome do projeto, nome </w:t>
+      </w:r>
+      <w:r>
+        <w:rPr>
+          <w:b w:val="0"/>
+          <w:bCs w:val="0"/>
+          <w:sz w:val="24"/>
+          <w:szCs w:val="24"/>
+        </w:rPr>
+        <w:t>de alguma fase do projeto,</w:t>
+      </w:r>
+      <w:r>
+        <w:rPr>
+          <w:b w:val="0"/>
+          <w:bCs w:val="0"/>
+          <w:sz w:val="24"/>
+          <w:szCs w:val="24"/>
+        </w:rPr>
+        <w:t xml:space="preserve"> adicionar uma</w:t>
+      </w:r>
+      <w:r>
+        <w:rPr>
+          <w:b w:val="0"/>
+          <w:bCs w:val="0"/>
+          <w:sz w:val="24"/>
+          <w:szCs w:val="24"/>
+        </w:rPr>
+        <w:t xml:space="preserve"> fase de projeto ou </w:t>
+      </w:r>
+      <w:r>
+        <w:rPr>
+          <w:b w:val="0"/>
+          <w:bCs w:val="0"/>
+          <w:sz w:val="24"/>
+          <w:szCs w:val="24"/>
+        </w:rPr>
+        <w:t xml:space="preserve">excluir uma </w:t>
+      </w:r>
+      <w:r>
+        <w:rPr>
+          <w:b w:val="0"/>
+          <w:bCs w:val="0"/>
+          <w:sz w:val="24"/>
+          <w:szCs w:val="24"/>
+        </w:rPr>
+        <w:t>fase de projeto</w:t>
+      </w:r>
+      <w:r>
+        <w:rPr>
+          <w:b w:val="0"/>
+          <w:bCs w:val="0"/>
+          <w:sz w:val="24"/>
+          <w:szCs w:val="24"/>
+        </w:rPr>
+        <w:t>)</w:t>
+      </w:r>
+      <w:r>
+        <w:rPr>
+          <w:b w:val="0"/>
+          <w:bCs w:val="0"/>
+          <w:sz w:val="24"/>
+          <w:szCs w:val="24"/>
+        </w:rPr>
+        <w:t>.</w:t>
       </w:r>
     </w:p>
     <w:p w14:noSpellErr="1">
@@ -659,7 +1224,52 @@
           <w:sz w:val="24"/>
           <w:szCs w:val="24"/>
         </w:rPr>
-        <w:t>Administrador define o nome da fase do projeto.</w:t>
+        <w:t xml:space="preserve">Administrador </w:t>
+      </w:r>
+      <w:r>
+        <w:rPr>
+          <w:b w:val="0"/>
+          <w:bCs w:val="0"/>
+          <w:sz w:val="24"/>
+          <w:szCs w:val="24"/>
+        </w:rPr>
+        <w:t>e</w:t>
+      </w:r>
+      <w:r>
+        <w:rPr>
+          <w:b w:val="0"/>
+          <w:bCs w:val="0"/>
+          <w:sz w:val="24"/>
+          <w:szCs w:val="24"/>
+        </w:rPr>
+        <w:t>scolhe alterar</w:t>
+      </w:r>
+      <w:r>
+        <w:rPr>
+          <w:b w:val="0"/>
+          <w:bCs w:val="0"/>
+          <w:sz w:val="24"/>
+          <w:szCs w:val="24"/>
+        </w:rPr>
+        <w:t xml:space="preserve"> o nome d</w:t>
+      </w:r>
+      <w:r>
+        <w:rPr>
+          <w:b w:val="0"/>
+          <w:bCs w:val="0"/>
+          <w:sz w:val="24"/>
+          <w:szCs w:val="24"/>
+        </w:rPr>
+        <w:t>o</w:t>
+      </w:r>
+      <w:r>
+        <w:rPr>
+          <w:b w:val="0"/>
+          <w:bCs w:val="0"/>
+          <w:sz w:val="24"/>
+          <w:szCs w:val="24"/>
+        </w:rPr>
+        <w:t xml:space="preserve"> projeto.</w:t>
       </w:r>
     </w:p>
     <w:p w14:noSpellErr="1">
@@ -682,7 +1292,715 @@
           <w:sz w:val="24"/>
           <w:szCs w:val="24"/>
         </w:rPr>
-        <w:t>Sistema cria a fase do projeto no projeto desejado.</w:t>
+        <w:t xml:space="preserve">Sistema </w:t>
+      </w:r>
+      <w:r>
+        <w:rPr>
+          <w:b w:val="0"/>
+          <w:bCs w:val="0"/>
+          <w:sz w:val="24"/>
+          <w:szCs w:val="24"/>
+        </w:rPr>
+        <w:t>requisita</w:t>
+      </w:r>
+      <w:r>
+        <w:rPr>
+          <w:b w:val="0"/>
+          <w:bCs w:val="0"/>
+          <w:sz w:val="24"/>
+          <w:szCs w:val="24"/>
+        </w:rPr>
+        <w:t xml:space="preserve"> </w:t>
+      </w:r>
+      <w:r>
+        <w:rPr>
+          <w:b w:val="0"/>
+          <w:bCs w:val="0"/>
+          <w:sz w:val="24"/>
+          <w:szCs w:val="24"/>
+        </w:rPr>
+        <w:t>o novo nome</w:t>
+      </w:r>
+      <w:r>
+        <w:rPr>
+          <w:b w:val="0"/>
+          <w:bCs w:val="0"/>
+          <w:sz w:val="24"/>
+          <w:szCs w:val="24"/>
+        </w:rPr>
+        <w:t xml:space="preserve"> </w:t>
+      </w:r>
+      <w:r>
+        <w:rPr>
+          <w:b w:val="0"/>
+          <w:bCs w:val="0"/>
+          <w:sz w:val="24"/>
+          <w:szCs w:val="24"/>
+        </w:rPr>
+        <w:t>do projeto</w:t>
+      </w:r>
+      <w:r>
+        <w:rPr>
+          <w:b w:val="0"/>
+          <w:bCs w:val="0"/>
+          <w:sz w:val="24"/>
+          <w:szCs w:val="24"/>
+        </w:rPr>
+        <w:t>.</w:t>
+      </w:r>
+    </w:p>
+    <w:p w14:noSpellErr="1">
+      <w:pPr>
+        <w:pStyle w:val="ListParagraph"/>
+        <w:numPr>
+          <w:ilvl w:val="0"/>
+          <w:numId w:val="4"/>
+        </w:numPr>
+        <w:jc w:val="left"/>
+        <w:rPr>
+          <w:sz w:val="24"/>
+          <w:szCs w:val="24"/>
+        </w:rPr>
+      </w:pPr>
+      <w:r>
+        <w:rPr>
+          <w:b w:val="0"/>
+          <w:bCs w:val="0"/>
+          <w:sz w:val="24"/>
+          <w:szCs w:val="24"/>
+        </w:rPr>
+        <w:t>Administrador define o novo nome do projeto.</w:t>
+      </w:r>
+    </w:p>
+    <w:p w14:noSpellErr="1">
+      <w:pPr>
+        <w:pStyle w:val="ListParagraph"/>
+        <w:numPr>
+          <w:ilvl w:val="0"/>
+          <w:numId w:val="4"/>
+        </w:numPr>
+        <w:jc w:val="left"/>
+        <w:rPr>
+          <w:sz w:val="24"/>
+          <w:szCs w:val="24"/>
+        </w:rPr>
+      </w:pPr>
+      <w:r>
+        <w:rPr>
+          <w:b w:val="0"/>
+          <w:bCs w:val="0"/>
+          <w:sz w:val="24"/>
+          <w:szCs w:val="24"/>
+        </w:rPr>
+        <w:t>Sistema altera, então, o nome do projeto escolhido.</w:t>
+      </w:r>
+    </w:p>
+    <w:p w14:noSpellErr="1">
+      <w:pPr>
+        <w:pStyle w:val="Normal"/>
+        <w:ind w:left="0"/>
+        <w:jc w:val="left"/>
+        <w:rPr>
+          <w:b w:val="0"/>
+          <w:bCs w:val="0"/>
+          <w:sz w:val="24"/>
+          <w:szCs w:val="24"/>
+        </w:rPr>
+      </w:pPr>
+      <w:r>
+        <w:rPr>
+          <w:b w:val="1"/>
+          <w:bCs w:val="1"/>
+          <w:sz w:val="24"/>
+          <w:szCs w:val="24"/>
+        </w:rPr>
+        <w:t xml:space="preserve">Fluxo </w:t>
+      </w:r>
+      <w:r>
+        <w:rPr>
+          <w:b w:val="1"/>
+          <w:bCs w:val="1"/>
+          <w:sz w:val="24"/>
+          <w:szCs w:val="24"/>
+        </w:rPr>
+        <w:t>Alternativo</w:t>
+      </w:r>
+      <w:r>
+        <w:rPr>
+          <w:b w:val="1"/>
+          <w:bCs w:val="1"/>
+          <w:sz w:val="24"/>
+          <w:szCs w:val="24"/>
+        </w:rPr>
+        <w:t xml:space="preserve"> </w:t>
+      </w:r>
+      <w:r>
+        <w:rPr>
+          <w:b w:val="1"/>
+          <w:bCs w:val="1"/>
+          <w:sz w:val="24"/>
+          <w:szCs w:val="24"/>
+        </w:rPr>
+        <w:t>(</w:t>
+      </w:r>
+      <w:r>
+        <w:rPr>
+          <w:b w:val="1"/>
+          <w:bCs w:val="1"/>
+          <w:sz w:val="24"/>
+          <w:szCs w:val="24"/>
+        </w:rPr>
+        <w:t>5</w:t>
+      </w:r>
+      <w:r>
+        <w:rPr>
+          <w:b w:val="1"/>
+          <w:bCs w:val="1"/>
+          <w:sz w:val="24"/>
+          <w:szCs w:val="24"/>
+        </w:rPr>
+        <w:t xml:space="preserve">): </w:t>
+      </w:r>
+      <w:r>
+        <w:rPr>
+          <w:b w:val="0"/>
+          <w:bCs w:val="0"/>
+          <w:sz w:val="24"/>
+          <w:szCs w:val="24"/>
+        </w:rPr>
+        <w:t>Caso o Administrador escolha alterar o nome de alguma fase do projeto.</w:t>
+      </w:r>
+    </w:p>
+    <w:p w14:noSpellErr="1">
+      <w:pPr>
+        <w:pStyle w:val="ListParagraph"/>
+        <w:numPr>
+          <w:ilvl w:val="0"/>
+          <w:numId w:val="20"/>
+        </w:numPr>
+        <w:jc w:val="left"/>
+        <w:rPr>
+          <w:sz w:val="24"/>
+          <w:szCs w:val="24"/>
+        </w:rPr>
+      </w:pPr>
+      <w:r>
+        <w:rPr>
+          <w:b w:val="0"/>
+          <w:bCs w:val="0"/>
+          <w:sz w:val="24"/>
+          <w:szCs w:val="24"/>
+        </w:rPr>
+        <w:t>Sistema apresenta as fases do projeto.</w:t>
+      </w:r>
+    </w:p>
+    <w:p w14:noSpellErr="1">
+      <w:pPr>
+        <w:pStyle w:val="ListParagraph"/>
+        <w:numPr>
+          <w:ilvl w:val="0"/>
+          <w:numId w:val="20"/>
+        </w:numPr>
+        <w:jc w:val="left"/>
+        <w:rPr>
+          <w:sz w:val="24"/>
+          <w:szCs w:val="24"/>
+        </w:rPr>
+      </w:pPr>
+      <w:r>
+        <w:rPr>
+          <w:b w:val="0"/>
+          <w:bCs w:val="0"/>
+          <w:sz w:val="24"/>
+          <w:szCs w:val="24"/>
+        </w:rPr>
+        <w:t>Administrador escolhe a fase.</w:t>
+      </w:r>
+    </w:p>
+    <w:p w14:noSpellErr="1">
+      <w:pPr>
+        <w:pStyle w:val="ListParagraph"/>
+        <w:numPr>
+          <w:ilvl w:val="0"/>
+          <w:numId w:val="20"/>
+        </w:numPr>
+        <w:jc w:val="left"/>
+        <w:rPr>
+          <w:sz w:val="24"/>
+          <w:szCs w:val="24"/>
+        </w:rPr>
+      </w:pPr>
+      <w:r>
+        <w:rPr>
+          <w:b w:val="0"/>
+          <w:bCs w:val="0"/>
+          <w:sz w:val="24"/>
+          <w:szCs w:val="24"/>
+        </w:rPr>
+        <w:t>Sistema requisita o novo nome da fase.</w:t>
+      </w:r>
+    </w:p>
+    <w:p w14:noSpellErr="1">
+      <w:pPr>
+        <w:pStyle w:val="ListParagraph"/>
+        <w:numPr>
+          <w:ilvl w:val="0"/>
+          <w:numId w:val="20"/>
+        </w:numPr>
+        <w:jc w:val="left"/>
+        <w:rPr>
+          <w:sz w:val="24"/>
+          <w:szCs w:val="24"/>
+        </w:rPr>
+      </w:pPr>
+      <w:r>
+        <w:rPr>
+          <w:b w:val="0"/>
+          <w:bCs w:val="0"/>
+          <w:sz w:val="24"/>
+          <w:szCs w:val="24"/>
+        </w:rPr>
+        <w:t>Administrador define o novo nome da fase.</w:t>
+      </w:r>
+    </w:p>
+    <w:p w14:noSpellErr="1">
+      <w:pPr>
+        <w:pStyle w:val="ListParagraph"/>
+        <w:numPr>
+          <w:ilvl w:val="0"/>
+          <w:numId w:val="20"/>
+        </w:numPr>
+        <w:jc w:val="left"/>
+        <w:rPr>
+          <w:sz w:val="24"/>
+          <w:szCs w:val="24"/>
+        </w:rPr>
+      </w:pPr>
+      <w:r>
+        <w:rPr>
+          <w:b w:val="0"/>
+          <w:bCs w:val="0"/>
+          <w:sz w:val="24"/>
+          <w:szCs w:val="24"/>
+        </w:rPr>
+        <w:t>Sistema altera o nome da fase.</w:t>
+      </w:r>
+    </w:p>
+    <w:p w14:noSpellErr="1">
+      <w:pPr>
+        <w:pStyle w:val="ListParagraph"/>
+        <w:numPr>
+          <w:ilvl w:val="0"/>
+          <w:numId w:val="20"/>
+        </w:numPr>
+        <w:jc w:val="left"/>
+        <w:rPr>
+          <w:sz w:val="24"/>
+          <w:szCs w:val="24"/>
+        </w:rPr>
+      </w:pPr>
+      <w:r>
+        <w:rPr>
+          <w:b w:val="0"/>
+          <w:bCs w:val="0"/>
+          <w:sz w:val="24"/>
+          <w:szCs w:val="24"/>
+        </w:rPr>
+        <w:t>Se não houver fases nesse projeto, o Sistema sinaliza que não é possível alterar o nome de nem uma fase desse projeto por não existir fase e finaliza a função</w:t>
+      </w:r>
+      <w:r>
+        <w:rPr>
+          <w:b w:val="0"/>
+          <w:bCs w:val="0"/>
+          <w:sz w:val="24"/>
+          <w:szCs w:val="24"/>
+        </w:rPr>
+        <w:t>.</w:t>
+      </w:r>
+    </w:p>
+    <w:p w14:noSpellErr="1">
+      <w:pPr>
+        <w:pStyle w:val="Normal"/>
+        <w:ind w:left="0"/>
+        <w:jc w:val="left"/>
+        <w:rPr>
+          <w:b w:val="0"/>
+          <w:bCs w:val="0"/>
+          <w:sz w:val="24"/>
+          <w:szCs w:val="24"/>
+        </w:rPr>
+      </w:pPr>
+      <w:r>
+        <w:rPr>
+          <w:b w:val="1"/>
+          <w:bCs w:val="1"/>
+          <w:sz w:val="24"/>
+          <w:szCs w:val="24"/>
+        </w:rPr>
+        <w:t xml:space="preserve">Fluxo </w:t>
+      </w:r>
+      <w:r>
+        <w:rPr>
+          <w:b w:val="1"/>
+          <w:bCs w:val="1"/>
+          <w:sz w:val="24"/>
+          <w:szCs w:val="24"/>
+        </w:rPr>
+        <w:t>Alternativo</w:t>
+      </w:r>
+      <w:r>
+        <w:rPr>
+          <w:b w:val="1"/>
+          <w:bCs w:val="1"/>
+          <w:sz w:val="24"/>
+          <w:szCs w:val="24"/>
+        </w:rPr>
+        <w:t xml:space="preserve"> </w:t>
+      </w:r>
+      <w:r>
+        <w:rPr>
+          <w:b w:val="1"/>
+          <w:bCs w:val="1"/>
+          <w:sz w:val="24"/>
+          <w:szCs w:val="24"/>
+        </w:rPr>
+        <w:t>(</w:t>
+      </w:r>
+      <w:r>
+        <w:rPr>
+          <w:b w:val="1"/>
+          <w:bCs w:val="1"/>
+          <w:sz w:val="24"/>
+          <w:szCs w:val="24"/>
+        </w:rPr>
+        <w:t>5</w:t>
+      </w:r>
+      <w:r>
+        <w:rPr>
+          <w:b w:val="1"/>
+          <w:bCs w:val="1"/>
+          <w:sz w:val="24"/>
+          <w:szCs w:val="24"/>
+        </w:rPr>
+        <w:t>):</w:t>
+      </w:r>
+      <w:r>
+        <w:rPr>
+          <w:b w:val="1"/>
+          <w:bCs w:val="1"/>
+          <w:sz w:val="24"/>
+          <w:szCs w:val="24"/>
+        </w:rPr>
+        <w:t xml:space="preserve"> </w:t>
+      </w:r>
+      <w:r>
+        <w:rPr>
+          <w:b w:val="0"/>
+          <w:bCs w:val="0"/>
+          <w:sz w:val="24"/>
+          <w:szCs w:val="24"/>
+        </w:rPr>
+        <w:t>Caso o Administrador escolha adicionar uma fase de projeto.</w:t>
+      </w:r>
+    </w:p>
+    <w:p w14:noSpellErr="1">
+      <w:pPr>
+        <w:pStyle w:val="ListParagraph"/>
+        <w:numPr>
+          <w:ilvl w:val="0"/>
+          <w:numId w:val="21"/>
+        </w:numPr>
+        <w:jc w:val="left"/>
+        <w:rPr>
+          <w:sz w:val="24"/>
+          <w:szCs w:val="24"/>
+        </w:rPr>
+      </w:pPr>
+      <w:r>
+        <w:rPr>
+          <w:b w:val="0"/>
+          <w:bCs w:val="0"/>
+          <w:sz w:val="24"/>
+          <w:szCs w:val="24"/>
+        </w:rPr>
+        <w:t>Sistema requisita o nome para a nova fase de projeto.</w:t>
+      </w:r>
+    </w:p>
+    <w:p w14:noSpellErr="1">
+      <w:pPr>
+        <w:pStyle w:val="ListParagraph"/>
+        <w:numPr>
+          <w:ilvl w:val="0"/>
+          <w:numId w:val="21"/>
+        </w:numPr>
+        <w:jc w:val="left"/>
+        <w:rPr>
+          <w:sz w:val="24"/>
+          <w:szCs w:val="24"/>
+        </w:rPr>
+      </w:pPr>
+      <w:r>
+        <w:rPr>
+          <w:b w:val="0"/>
+          <w:bCs w:val="0"/>
+          <w:sz w:val="24"/>
+          <w:szCs w:val="24"/>
+        </w:rPr>
+        <w:t>Administrador define o nome para a fase.</w:t>
+      </w:r>
+    </w:p>
+    <w:p w14:noSpellErr="1">
+      <w:pPr>
+        <w:pStyle w:val="ListParagraph"/>
+        <w:numPr>
+          <w:ilvl w:val="0"/>
+          <w:numId w:val="21"/>
+        </w:numPr>
+        <w:jc w:val="left"/>
+        <w:rPr>
+          <w:sz w:val="24"/>
+          <w:szCs w:val="24"/>
+        </w:rPr>
+      </w:pPr>
+      <w:r>
+        <w:rPr>
+          <w:b w:val="0"/>
+          <w:bCs w:val="0"/>
+          <w:sz w:val="24"/>
+          <w:szCs w:val="24"/>
+        </w:rPr>
+        <w:t>Sistema cria a nova fase e a adiciona no projeto escolhido e já selecionado</w:t>
+      </w:r>
+      <w:r>
+        <w:rPr>
+          <w:b w:val="0"/>
+          <w:bCs w:val="0"/>
+          <w:sz w:val="24"/>
+          <w:szCs w:val="24"/>
+        </w:rPr>
+        <w:t>.</w:t>
+      </w:r>
+    </w:p>
+    <w:p w14:noSpellErr="1">
+      <w:pPr>
+        <w:pStyle w:val="Normal"/>
+        <w:ind w:left="0"/>
+        <w:jc w:val="left"/>
+        <w:rPr>
+          <w:b w:val="0"/>
+          <w:bCs w:val="0"/>
+          <w:sz w:val="24"/>
+          <w:szCs w:val="24"/>
+        </w:rPr>
+      </w:pPr>
+      <w:r>
+        <w:rPr>
+          <w:b w:val="1"/>
+          <w:bCs w:val="1"/>
+          <w:sz w:val="24"/>
+          <w:szCs w:val="24"/>
+        </w:rPr>
+        <w:t xml:space="preserve">Fluxo </w:t>
+      </w:r>
+      <w:r>
+        <w:rPr>
+          <w:b w:val="1"/>
+          <w:bCs w:val="1"/>
+          <w:sz w:val="24"/>
+          <w:szCs w:val="24"/>
+        </w:rPr>
+        <w:t>Alternativo</w:t>
+      </w:r>
+      <w:r>
+        <w:rPr>
+          <w:b w:val="1"/>
+          <w:bCs w:val="1"/>
+          <w:sz w:val="24"/>
+          <w:szCs w:val="24"/>
+        </w:rPr>
+        <w:t xml:space="preserve"> </w:t>
+      </w:r>
+      <w:r>
+        <w:rPr>
+          <w:b w:val="1"/>
+          <w:bCs w:val="1"/>
+          <w:sz w:val="24"/>
+          <w:szCs w:val="24"/>
+        </w:rPr>
+        <w:t>(</w:t>
+      </w:r>
+      <w:r>
+        <w:rPr>
+          <w:b w:val="1"/>
+          <w:bCs w:val="1"/>
+          <w:sz w:val="24"/>
+          <w:szCs w:val="24"/>
+        </w:rPr>
+        <w:t>5</w:t>
+      </w:r>
+      <w:r>
+        <w:rPr>
+          <w:b w:val="1"/>
+          <w:bCs w:val="1"/>
+          <w:sz w:val="24"/>
+          <w:szCs w:val="24"/>
+        </w:rPr>
+        <w:t>):</w:t>
+      </w:r>
+      <w:r>
+        <w:rPr>
+          <w:b w:val="1"/>
+          <w:bCs w:val="1"/>
+          <w:sz w:val="24"/>
+          <w:szCs w:val="24"/>
+        </w:rPr>
+        <w:t xml:space="preserve"> </w:t>
+      </w:r>
+      <w:r>
+        <w:rPr>
+          <w:b w:val="0"/>
+          <w:bCs w:val="0"/>
+          <w:sz w:val="24"/>
+          <w:szCs w:val="24"/>
+        </w:rPr>
+        <w:t>Caso o Administrador escolha excluir uma fase do projeto.</w:t>
+      </w:r>
+    </w:p>
+    <w:p w14:noSpellErr="1">
+      <w:pPr>
+        <w:pStyle w:val="ListParagraph"/>
+        <w:numPr>
+          <w:ilvl w:val="0"/>
+          <w:numId w:val="22"/>
+        </w:numPr>
+        <w:jc w:val="left"/>
+        <w:rPr>
+          <w:sz w:val="24"/>
+          <w:szCs w:val="24"/>
+        </w:rPr>
+      </w:pPr>
+      <w:r>
+        <w:rPr>
+          <w:b w:val="0"/>
+          <w:bCs w:val="0"/>
+          <w:sz w:val="24"/>
+          <w:szCs w:val="24"/>
+        </w:rPr>
+        <w:t>Sistema apresenta as fases do projeto.</w:t>
+      </w:r>
+    </w:p>
+    <w:p w14:noSpellErr="1">
+      <w:pPr>
+        <w:pStyle w:val="ListParagraph"/>
+        <w:numPr>
+          <w:ilvl w:val="0"/>
+          <w:numId w:val="22"/>
+        </w:numPr>
+        <w:jc w:val="left"/>
+        <w:rPr>
+          <w:sz w:val="24"/>
+          <w:szCs w:val="24"/>
+        </w:rPr>
+      </w:pPr>
+      <w:r>
+        <w:rPr>
+          <w:b w:val="0"/>
+          <w:bCs w:val="0"/>
+          <w:sz w:val="24"/>
+          <w:szCs w:val="24"/>
+        </w:rPr>
+        <w:t>Administrador escolhe a fase que deseja excluir.</w:t>
+      </w:r>
+    </w:p>
+    <w:p w14:noSpellErr="1">
+      <w:pPr>
+        <w:pStyle w:val="ListParagraph"/>
+        <w:numPr>
+          <w:ilvl w:val="0"/>
+          <w:numId w:val="22"/>
+        </w:numPr>
+        <w:jc w:val="left"/>
+        <w:rPr>
+          <w:sz w:val="24"/>
+          <w:szCs w:val="24"/>
+        </w:rPr>
+      </w:pPr>
+      <w:r>
+        <w:rPr>
+          <w:b w:val="0"/>
+          <w:bCs w:val="0"/>
+          <w:sz w:val="24"/>
+          <w:szCs w:val="24"/>
+        </w:rPr>
+        <w:t xml:space="preserve">Sistema </w:t>
+      </w:r>
+      <w:r>
+        <w:rPr>
+          <w:b w:val="0"/>
+          <w:bCs w:val="0"/>
+          <w:sz w:val="24"/>
+          <w:szCs w:val="24"/>
+        </w:rPr>
+        <w:t>exclui a fase selecionada.</w:t>
+      </w:r>
+    </w:p>
+    <w:p w14:noSpellErr="1">
+      <w:pPr>
+        <w:pStyle w:val="ListParagraph"/>
+        <w:numPr>
+          <w:ilvl w:val="0"/>
+          <w:numId w:val="22"/>
+        </w:numPr>
+        <w:jc w:val="left"/>
+        <w:rPr>
+          <w:sz w:val="24"/>
+          <w:szCs w:val="24"/>
+        </w:rPr>
+      </w:pPr>
+      <w:r>
+        <w:rPr>
+          <w:b w:val="0"/>
+          <w:bCs w:val="0"/>
+          <w:sz w:val="24"/>
+          <w:szCs w:val="24"/>
+        </w:rPr>
+        <w:t xml:space="preserve">Se não houver fases nesse projeto, o Sistema sinaliza que não é possível </w:t>
+      </w:r>
+      <w:r>
+        <w:rPr>
+          <w:b w:val="0"/>
+          <w:bCs w:val="0"/>
+          <w:sz w:val="24"/>
+          <w:szCs w:val="24"/>
+        </w:rPr>
+        <w:t>exclui</w:t>
+      </w:r>
+      <w:r>
+        <w:rPr>
+          <w:b w:val="0"/>
+          <w:bCs w:val="0"/>
+          <w:sz w:val="24"/>
+          <w:szCs w:val="24"/>
+        </w:rPr>
+        <w:t xml:space="preserve">r </w:t>
+      </w:r>
+      <w:r>
+        <w:rPr>
+          <w:b w:val="0"/>
+          <w:bCs w:val="0"/>
+          <w:sz w:val="24"/>
+          <w:szCs w:val="24"/>
+        </w:rPr>
+        <w:t>nem uma fase desse projeto por não existir fase e finaliza a função</w:t>
+      </w:r>
+      <w:r>
+        <w:rPr>
+          <w:b w:val="0"/>
+          <w:bCs w:val="0"/>
+          <w:sz w:val="24"/>
+          <w:szCs w:val="24"/>
+        </w:rPr>
+        <w:t>.</w:t>
       </w:r>
     </w:p>
     <w:p w14:noSpellErr="1">
@@ -754,7 +2072,25 @@
           <w:sz w:val="24"/>
           <w:szCs w:val="24"/>
         </w:rPr>
-        <w:t xml:space="preserve">Sistema sinaliza que não é possível adicionar fase de projeto </w:t>
+        <w:t>Sistema sinaliza que não é possível a</w:t>
+      </w:r>
+      <w:r>
+        <w:rPr>
+          <w:b w:val="0"/>
+          <w:bCs w:val="0"/>
+          <w:sz w:val="24"/>
+          <w:szCs w:val="24"/>
+        </w:rPr>
+        <w:t xml:space="preserve">lterar </w:t>
+      </w:r>
+      <w:r>
+        <w:rPr>
+          <w:b w:val="0"/>
+          <w:bCs w:val="0"/>
+          <w:sz w:val="24"/>
+          <w:szCs w:val="24"/>
+        </w:rPr>
+        <w:t xml:space="preserve">projeto </w:t>
       </w:r>
       <w:r>
         <w:rPr>
@@ -810,25 +2146,34 @@
           <w:sz w:val="24"/>
           <w:szCs w:val="24"/>
         </w:rPr>
-        <w:t>O sistema disponibiliza um</w:t>
-      </w:r>
-      <w:r>
-        <w:rPr>
-          <w:b w:val="0"/>
-          <w:bCs w:val="0"/>
-          <w:sz w:val="24"/>
-          <w:szCs w:val="24"/>
-        </w:rPr>
-        <w:t>a nova fase de projeto</w:t>
-      </w:r>
-      <w:r>
-        <w:rPr>
-          <w:b w:val="0"/>
-          <w:bCs w:val="0"/>
-          <w:sz w:val="24"/>
-          <w:szCs w:val="24"/>
-        </w:rPr>
-        <w:t xml:space="preserve"> em um determinado projeto no qual é possível adicionar Tarefas ou finaliza a função por falta de projeto</w:t>
+        <w:t xml:space="preserve">O sistema disponibiliza </w:t>
+      </w:r>
+      <w:r>
+        <w:rPr>
+          <w:b w:val="0"/>
+          <w:bCs w:val="0"/>
+          <w:sz w:val="24"/>
+          <w:szCs w:val="24"/>
+        </w:rPr>
+        <w:t>um projeto alterado</w:t>
+      </w:r>
+      <w:r>
+        <w:rPr>
+          <w:b w:val="0"/>
+          <w:bCs w:val="0"/>
+          <w:sz w:val="24"/>
+          <w:szCs w:val="24"/>
+        </w:rPr>
+        <w:t xml:space="preserve"> </w:t>
+      </w:r>
+      <w:r>
+        <w:rPr>
+          <w:b w:val="0"/>
+          <w:bCs w:val="0"/>
+          <w:sz w:val="24"/>
+          <w:szCs w:val="24"/>
+        </w:rPr>
+        <w:t>ou finaliza a função por falta de projeto</w:t>
       </w:r>
       <w:r>
         <w:rPr>
@@ -921,7 +2266,7 @@
           <w:sz w:val="32"/>
           <w:szCs w:val="32"/>
         </w:rPr>
-        <w:t xml:space="preserve">Criar Tarefa </w:t>
+        <w:t xml:space="preserve">Excluir </w:t>
       </w:r>
       <w:r>
         <w:rPr>
@@ -930,7 +2275,7 @@
           <w:sz w:val="32"/>
           <w:szCs w:val="32"/>
         </w:rPr>
-        <w:t>(CSU0</w:t>
+        <w:t>Projeto (CSU0</w:t>
       </w:r>
       <w:r>
         <w:rPr>
@@ -959,8 +2304,8 @@
         <w:rPr>
           <w:b w:val="1"/>
           <w:bCs w:val="1"/>
-          <w:sz w:val="24"/>
-          <w:szCs w:val="24"/>
+          <w:sz w:val="32"/>
+          <w:szCs w:val="32"/>
         </w:rPr>
       </w:pPr>
       <w:r>
@@ -979,7 +2324,43 @@
           <w:sz w:val="24"/>
           <w:szCs w:val="24"/>
         </w:rPr>
-        <w:t>Administrador cria uma tarefa que será alocada a um projeto ou a uma fase de um projeto.</w:t>
+        <w:t xml:space="preserve">Administrador </w:t>
+      </w:r>
+      <w:r>
+        <w:rPr>
+          <w:b w:val="0"/>
+          <w:bCs w:val="0"/>
+          <w:sz w:val="24"/>
+          <w:szCs w:val="24"/>
+        </w:rPr>
+        <w:t>exclui um</w:t>
+      </w:r>
+      <w:r>
+        <w:rPr>
+          <w:b w:val="0"/>
+          <w:bCs w:val="0"/>
+          <w:sz w:val="24"/>
+          <w:szCs w:val="24"/>
+        </w:rPr>
+        <w:t xml:space="preserve"> </w:t>
+      </w:r>
+      <w:r>
+        <w:rPr>
+          <w:b w:val="0"/>
+          <w:bCs w:val="0"/>
+          <w:sz w:val="24"/>
+          <w:szCs w:val="24"/>
+        </w:rPr>
+        <w:t>projeto</w:t>
+      </w:r>
+      <w:r>
+        <w:rPr>
+          <w:b w:val="0"/>
+          <w:bCs w:val="0"/>
+          <w:sz w:val="24"/>
+          <w:szCs w:val="24"/>
+        </w:rPr>
+        <w:t>.</w:t>
       </w:r>
     </w:p>
     <w:p w14:noSpellErr="1">
@@ -1001,16 +2382,7 @@
           <w:sz w:val="24"/>
           <w:szCs w:val="24"/>
         </w:rPr>
-        <w:t>Ator Primário:</w:t>
-      </w:r>
-      <w:r>
-        <w:rPr>
-          <w:b w:val="1"/>
-          <w:bCs w:val="1"/>
-          <w:sz w:val="24"/>
-          <w:szCs w:val="24"/>
-        </w:rPr>
-        <w:t xml:space="preserve"> </w:t>
+        <w:t xml:space="preserve">Ator Primário: </w:t>
       </w:r>
       <w:r>
         <w:rPr>
@@ -1041,6 +2413,1454 @@
           <w:sz w:val="24"/>
           <w:szCs w:val="24"/>
         </w:rPr>
+        <w:t>Pre</w:t>
+      </w:r>
+      <w:r>
+        <w:rPr>
+          <w:b w:val="1"/>
+          <w:bCs w:val="1"/>
+          <w:sz w:val="24"/>
+          <w:szCs w:val="24"/>
+        </w:rPr>
+        <w:t>condições</w:t>
+      </w:r>
+      <w:r>
+        <w:rPr>
+          <w:b w:val="1"/>
+          <w:bCs w:val="1"/>
+          <w:sz w:val="24"/>
+          <w:szCs w:val="24"/>
+        </w:rPr>
+        <w:t xml:space="preserve">: </w:t>
+      </w:r>
+      <w:r>
+        <w:rPr>
+          <w:b w:val="0"/>
+          <w:bCs w:val="0"/>
+          <w:sz w:val="24"/>
+          <w:szCs w:val="24"/>
+        </w:rPr>
+        <w:t xml:space="preserve">Existência de um projeto já </w:t>
+      </w:r>
+      <w:r>
+        <w:rPr>
+          <w:b w:val="0"/>
+          <w:bCs w:val="0"/>
+          <w:sz w:val="24"/>
+          <w:szCs w:val="24"/>
+        </w:rPr>
+        <w:t>criado, além do u</w:t>
+      </w:r>
+      <w:r>
+        <w:rPr>
+          <w:b w:val="0"/>
+          <w:bCs w:val="0"/>
+          <w:sz w:val="24"/>
+          <w:szCs w:val="24"/>
+        </w:rPr>
+        <w:t>suário</w:t>
+      </w:r>
+      <w:r>
+        <w:rPr>
+          <w:b w:val="0"/>
+          <w:bCs w:val="0"/>
+          <w:sz w:val="24"/>
+          <w:szCs w:val="24"/>
+        </w:rPr>
+        <w:t xml:space="preserve"> ter o perfil de </w:t>
+      </w:r>
+      <w:r>
+        <w:rPr>
+          <w:b w:val="0"/>
+          <w:bCs w:val="0"/>
+          <w:sz w:val="24"/>
+          <w:szCs w:val="24"/>
+        </w:rPr>
+        <w:t>A</w:t>
+      </w:r>
+      <w:r>
+        <w:rPr>
+          <w:b w:val="0"/>
+          <w:bCs w:val="0"/>
+          <w:sz w:val="24"/>
+          <w:szCs w:val="24"/>
+        </w:rPr>
+        <w:t xml:space="preserve">dministrador </w:t>
+      </w:r>
+      <w:r>
+        <w:rPr>
+          <w:b w:val="0"/>
+          <w:bCs w:val="0"/>
+          <w:sz w:val="24"/>
+          <w:szCs w:val="24"/>
+        </w:rPr>
+        <w:t>de pelo menos um projeto</w:t>
+      </w:r>
+      <w:r>
+        <w:rPr>
+          <w:b w:val="0"/>
+          <w:bCs w:val="0"/>
+          <w:sz w:val="24"/>
+          <w:szCs w:val="24"/>
+        </w:rPr>
+        <w:t xml:space="preserve"> </w:t>
+      </w:r>
+      <w:r>
+        <w:rPr>
+          <w:b w:val="0"/>
+          <w:bCs w:val="0"/>
+          <w:sz w:val="24"/>
+          <w:szCs w:val="24"/>
+        </w:rPr>
+        <w:t>e</w:t>
+      </w:r>
+      <w:r>
+        <w:rPr>
+          <w:b w:val="0"/>
+          <w:bCs w:val="0"/>
+          <w:sz w:val="24"/>
+          <w:szCs w:val="24"/>
+        </w:rPr>
+        <w:t xml:space="preserve"> ser identificado pelo sistema.</w:t>
+      </w:r>
+    </w:p>
+    <w:p w14:noSpellErr="1">
+      <w:pPr>
+        <w:pStyle w:val="Normal"/>
+        <w:ind w:left="0"/>
+        <w:jc w:val="left"/>
+        <w:rPr>
+          <w:b w:val="1"/>
+          <w:bCs w:val="1"/>
+          <w:sz w:val="24"/>
+          <w:szCs w:val="24"/>
+        </w:rPr>
+      </w:pPr>
+      <w:r>
+        <w:rPr>
+          <w:b w:val="1"/>
+          <w:bCs w:val="1"/>
+          <w:sz w:val="24"/>
+          <w:szCs w:val="24"/>
+        </w:rPr>
+        <w:t>Fluxo Principal:</w:t>
+      </w:r>
+    </w:p>
+    <w:p w14:noSpellErr="1">
+      <w:pPr>
+        <w:pStyle w:val="ListParagraph"/>
+        <w:numPr>
+          <w:ilvl w:val="0"/>
+          <w:numId w:val="23"/>
+        </w:numPr>
+        <w:jc w:val="left"/>
+        <w:rPr>
+          <w:sz w:val="24"/>
+          <w:szCs w:val="24"/>
+        </w:rPr>
+      </w:pPr>
+      <w:r>
+        <w:rPr>
+          <w:b w:val="0"/>
+          <w:bCs w:val="0"/>
+          <w:sz w:val="24"/>
+          <w:szCs w:val="24"/>
+        </w:rPr>
+        <w:t xml:space="preserve">Administrador solicita </w:t>
+      </w:r>
+      <w:r>
+        <w:rPr>
+          <w:b w:val="0"/>
+          <w:bCs w:val="0"/>
+          <w:sz w:val="24"/>
+          <w:szCs w:val="24"/>
+        </w:rPr>
+        <w:t>excluir</w:t>
+      </w:r>
+      <w:r>
+        <w:rPr>
+          <w:b w:val="0"/>
+          <w:bCs w:val="0"/>
+          <w:sz w:val="24"/>
+          <w:szCs w:val="24"/>
+        </w:rPr>
+        <w:t xml:space="preserve"> um</w:t>
+      </w:r>
+      <w:r>
+        <w:rPr>
+          <w:b w:val="0"/>
+          <w:bCs w:val="0"/>
+          <w:sz w:val="24"/>
+          <w:szCs w:val="24"/>
+        </w:rPr>
+        <w:t xml:space="preserve"> projeto.</w:t>
+      </w:r>
+    </w:p>
+    <w:p w14:noSpellErr="1">
+      <w:pPr>
+        <w:pStyle w:val="ListParagraph"/>
+        <w:numPr>
+          <w:ilvl w:val="0"/>
+          <w:numId w:val="23"/>
+        </w:numPr>
+        <w:jc w:val="left"/>
+        <w:rPr>
+          <w:sz w:val="24"/>
+          <w:szCs w:val="24"/>
+        </w:rPr>
+      </w:pPr>
+      <w:r>
+        <w:rPr>
+          <w:b w:val="0"/>
+          <w:bCs w:val="0"/>
+          <w:sz w:val="24"/>
+          <w:szCs w:val="24"/>
+        </w:rPr>
+        <w:t>Sistema apresenta os projetos</w:t>
+      </w:r>
+      <w:r>
+        <w:rPr>
+          <w:b w:val="0"/>
+          <w:bCs w:val="0"/>
+          <w:sz w:val="24"/>
+          <w:szCs w:val="24"/>
+        </w:rPr>
+        <w:t xml:space="preserve"> desse administrador</w:t>
+      </w:r>
+      <w:r>
+        <w:rPr>
+          <w:b w:val="0"/>
+          <w:bCs w:val="0"/>
+          <w:sz w:val="24"/>
+          <w:szCs w:val="24"/>
+        </w:rPr>
+        <w:t>.</w:t>
+      </w:r>
+    </w:p>
+    <w:p w14:noSpellErr="1">
+      <w:pPr>
+        <w:pStyle w:val="ListParagraph"/>
+        <w:numPr>
+          <w:ilvl w:val="0"/>
+          <w:numId w:val="23"/>
+        </w:numPr>
+        <w:jc w:val="left"/>
+        <w:rPr>
+          <w:sz w:val="24"/>
+          <w:szCs w:val="24"/>
+        </w:rPr>
+      </w:pPr>
+      <w:r>
+        <w:rPr>
+          <w:b w:val="0"/>
+          <w:bCs w:val="0"/>
+          <w:sz w:val="24"/>
+          <w:szCs w:val="24"/>
+        </w:rPr>
+        <w:t>Administrador escolhe um</w:t>
+      </w:r>
+      <w:r>
+        <w:rPr>
+          <w:b w:val="0"/>
+          <w:bCs w:val="0"/>
+          <w:sz w:val="24"/>
+          <w:szCs w:val="24"/>
+        </w:rPr>
+        <w:t xml:space="preserve"> projeto.</w:t>
+      </w:r>
+    </w:p>
+    <w:p w14:noSpellErr="1">
+      <w:pPr>
+        <w:pStyle w:val="ListParagraph"/>
+        <w:numPr>
+          <w:ilvl w:val="0"/>
+          <w:numId w:val="23"/>
+        </w:numPr>
+        <w:jc w:val="left"/>
+        <w:rPr>
+          <w:sz w:val="24"/>
+          <w:szCs w:val="24"/>
+        </w:rPr>
+      </w:pPr>
+      <w:r>
+        <w:rPr>
+          <w:b w:val="0"/>
+          <w:bCs w:val="0"/>
+          <w:sz w:val="24"/>
+          <w:szCs w:val="24"/>
+        </w:rPr>
+        <w:t xml:space="preserve">Sistema </w:t>
+      </w:r>
+      <w:r>
+        <w:rPr>
+          <w:b w:val="0"/>
+          <w:bCs w:val="0"/>
+          <w:sz w:val="24"/>
+          <w:szCs w:val="24"/>
+        </w:rPr>
+        <w:t>exclui</w:t>
+      </w:r>
+      <w:r>
+        <w:rPr>
+          <w:b w:val="0"/>
+          <w:bCs w:val="0"/>
+          <w:sz w:val="24"/>
+          <w:szCs w:val="24"/>
+        </w:rPr>
+        <w:t xml:space="preserve">, então, o </w:t>
+      </w:r>
+      <w:r>
+        <w:rPr>
+          <w:b w:val="0"/>
+          <w:bCs w:val="0"/>
+          <w:sz w:val="24"/>
+          <w:szCs w:val="24"/>
+        </w:rPr>
+        <w:t>projeto escolhido.</w:t>
+      </w:r>
+    </w:p>
+    <w:p w14:noSpellErr="1">
+      <w:pPr>
+        <w:pStyle w:val="Normal"/>
+        <w:ind w:left="0"/>
+        <w:jc w:val="left"/>
+        <w:rPr>
+          <w:b w:val="0"/>
+          <w:bCs w:val="0"/>
+          <w:sz w:val="24"/>
+          <w:szCs w:val="24"/>
+        </w:rPr>
+      </w:pPr>
+      <w:r>
+        <w:rPr>
+          <w:b w:val="1"/>
+          <w:bCs w:val="1"/>
+          <w:sz w:val="24"/>
+          <w:szCs w:val="24"/>
+        </w:rPr>
+        <w:t xml:space="preserve">Fluxo de </w:t>
+      </w:r>
+      <w:r>
+        <w:rPr>
+          <w:b w:val="1"/>
+          <w:bCs w:val="1"/>
+          <w:sz w:val="24"/>
+          <w:szCs w:val="24"/>
+        </w:rPr>
+        <w:t>Exceção(3</w:t>
+      </w:r>
+      <w:r>
+        <w:rPr>
+          <w:b w:val="1"/>
+          <w:bCs w:val="1"/>
+          <w:sz w:val="24"/>
+          <w:szCs w:val="24"/>
+        </w:rPr>
+        <w:t xml:space="preserve">): </w:t>
+      </w:r>
+      <w:r>
+        <w:rPr>
+          <w:b w:val="0"/>
+          <w:bCs w:val="0"/>
+          <w:sz w:val="24"/>
+          <w:szCs w:val="24"/>
+        </w:rPr>
+        <w:t>Não há nem um projeto existente.</w:t>
+      </w:r>
+    </w:p>
+    <w:p w14:noSpellErr="1">
+      <w:pPr>
+        <w:pStyle w:val="ListParagraph"/>
+        <w:numPr>
+          <w:ilvl w:val="0"/>
+          <w:numId w:val="9"/>
+        </w:numPr>
+        <w:jc w:val="left"/>
+        <w:rPr>
+          <w:sz w:val="24"/>
+          <w:szCs w:val="24"/>
+        </w:rPr>
+      </w:pPr>
+      <w:r>
+        <w:rPr>
+          <w:b w:val="0"/>
+          <w:bCs w:val="0"/>
+          <w:sz w:val="24"/>
+          <w:szCs w:val="24"/>
+        </w:rPr>
+        <w:t xml:space="preserve">Sistema sinaliza que não é possível adicionar fase de projeto </w:t>
+      </w:r>
+      <w:r>
+        <w:rPr>
+          <w:b w:val="0"/>
+          <w:bCs w:val="0"/>
+          <w:sz w:val="24"/>
+          <w:szCs w:val="24"/>
+        </w:rPr>
+        <w:t>por</w:t>
+      </w:r>
+      <w:r>
+        <w:rPr>
+          <w:b w:val="0"/>
+          <w:bCs w:val="0"/>
+          <w:sz w:val="24"/>
+          <w:szCs w:val="24"/>
+        </w:rPr>
+        <w:t xml:space="preserve"> não existir nem um projeto e finaliza a função.</w:t>
+      </w:r>
+    </w:p>
+    <w:p w14:noSpellErr="1">
+      <w:pPr>
+        <w:pStyle w:val="Normal"/>
+        <w:ind w:left="0"/>
+        <w:jc w:val="left"/>
+        <w:rPr>
+          <w:b w:val="0"/>
+          <w:bCs w:val="0"/>
+          <w:sz w:val="24"/>
+          <w:szCs w:val="24"/>
+        </w:rPr>
+      </w:pPr>
+      <w:r>
+        <w:rPr>
+          <w:b w:val="1"/>
+          <w:bCs w:val="1"/>
+          <w:sz w:val="24"/>
+          <w:szCs w:val="24"/>
+        </w:rPr>
+        <w:t>Pós-condições:</w:t>
+      </w:r>
+      <w:r>
+        <w:rPr>
+          <w:b w:val="1"/>
+          <w:bCs w:val="1"/>
+        </w:rPr>
+        <w:t xml:space="preserve"> </w:t>
+      </w:r>
+      <w:r>
+        <w:rPr>
+          <w:b w:val="0"/>
+          <w:bCs w:val="0"/>
+          <w:sz w:val="24"/>
+          <w:szCs w:val="24"/>
+        </w:rPr>
+        <w:t xml:space="preserve">O sistema </w:t>
+      </w:r>
+      <w:r>
+        <w:rPr>
+          <w:b w:val="0"/>
+          <w:bCs w:val="0"/>
+          <w:sz w:val="24"/>
+          <w:szCs w:val="24"/>
+        </w:rPr>
+        <w:t>exclui</w:t>
+      </w:r>
+      <w:r>
+        <w:rPr>
+          <w:b w:val="0"/>
+          <w:bCs w:val="0"/>
+          <w:sz w:val="24"/>
+          <w:szCs w:val="24"/>
+        </w:rPr>
+        <w:t xml:space="preserve"> </w:t>
+      </w:r>
+      <w:r>
+        <w:rPr>
+          <w:b w:val="0"/>
+          <w:bCs w:val="0"/>
+          <w:sz w:val="24"/>
+          <w:szCs w:val="24"/>
+        </w:rPr>
+        <w:t>um projeto</w:t>
+      </w:r>
+      <w:r>
+        <w:rPr>
+          <w:b w:val="0"/>
+          <w:bCs w:val="0"/>
+          <w:sz w:val="24"/>
+          <w:szCs w:val="24"/>
+        </w:rPr>
+        <w:t xml:space="preserve">, excluindo, então, todas as suas fases e tarefas e </w:t>
+      </w:r>
+      <w:r>
+        <w:rPr>
+          <w:b w:val="0"/>
+          <w:bCs w:val="0"/>
+          <w:sz w:val="24"/>
+          <w:szCs w:val="24"/>
+        </w:rPr>
+        <w:t>desvincula</w:t>
+      </w:r>
+      <w:r>
+        <w:rPr>
+          <w:b w:val="0"/>
+          <w:bCs w:val="0"/>
+          <w:sz w:val="24"/>
+          <w:szCs w:val="24"/>
+        </w:rPr>
+        <w:t xml:space="preserve"> os </w:t>
+      </w:r>
+      <w:r>
+        <w:rPr>
+          <w:b w:val="0"/>
+          <w:bCs w:val="0"/>
+          <w:sz w:val="24"/>
+          <w:szCs w:val="24"/>
+        </w:rPr>
+        <w:t>membros responsáveis pelas tarefas do projeto</w:t>
+      </w:r>
+      <w:r>
+        <w:rPr>
+          <w:b w:val="0"/>
+          <w:bCs w:val="0"/>
+          <w:sz w:val="24"/>
+          <w:szCs w:val="24"/>
+        </w:rPr>
+        <w:t xml:space="preserve"> </w:t>
+      </w:r>
+      <w:r>
+        <w:rPr>
+          <w:b w:val="0"/>
+          <w:bCs w:val="0"/>
+          <w:sz w:val="24"/>
+          <w:szCs w:val="24"/>
+        </w:rPr>
+        <w:t>ou</w:t>
+      </w:r>
+      <w:r>
+        <w:rPr>
+          <w:b w:val="0"/>
+          <w:bCs w:val="0"/>
+          <w:sz w:val="24"/>
+          <w:szCs w:val="24"/>
+        </w:rPr>
+        <w:t xml:space="preserve"> finaliza a função por falta de projeto</w:t>
+      </w:r>
+      <w:r>
+        <w:rPr>
+          <w:b w:val="0"/>
+          <w:bCs w:val="0"/>
+          <w:sz w:val="24"/>
+          <w:szCs w:val="24"/>
+        </w:rPr>
+        <w:t>.</w:t>
+      </w:r>
+    </w:p>
+    <w:p w14:noSpellErr="1">
+      <w:pPr>
+        <w:pStyle w:val="Normal"/>
+        <w:ind w:left="0"/>
+        <w:jc w:val="left"/>
+        <w:rPr>
+          <w:b w:val="1"/>
+          <w:bCs w:val="1"/>
+          <w:sz w:val="24"/>
+          <w:szCs w:val="24"/>
+        </w:rPr>
+      </w:pPr>
+      <w:r>
+        <w:rPr>
+          <w:b w:val="1"/>
+          <w:bCs w:val="1"/>
+          <w:sz w:val="24"/>
+          <w:szCs w:val="24"/>
+        </w:rPr>
+        <w:t>Regras de Negócio:</w:t>
+      </w:r>
+      <w:r>
+        <w:rPr>
+          <w:b w:val="1"/>
+          <w:bCs w:val="1"/>
+          <w:sz w:val="24"/>
+          <w:szCs w:val="24"/>
+        </w:rPr>
+        <w:t xml:space="preserve"> </w:t>
+      </w:r>
+      <w:r>
+        <w:rPr>
+          <w:b w:val="0"/>
+          <w:bCs w:val="0"/>
+          <w:sz w:val="24"/>
+          <w:szCs w:val="24"/>
+        </w:rPr>
+        <w:t>N/A</w:t>
+      </w:r>
+    </w:p>
+    <w:p w14:noSpellErr="1">
+      <w:pPr>
+        <w:pStyle w:val="Normal"/>
+        <w:ind w:left="0"/>
+        <w:jc w:val="left"/>
+        <w:rPr>
+          <w:b w:val="0"/>
+          <w:bCs w:val="0"/>
+        </w:rPr>
+      </w:pPr>
+    </w:p>
+    <w:p w14:noSpellErr="1">
+      <w:pPr>
+        <w:pStyle w:val="Normal"/>
+        <w:ind w:left="0"/>
+        <w:jc w:val="left"/>
+        <w:rPr>
+          <w:b w:val="0"/>
+          <w:bCs w:val="0"/>
+        </w:rPr>
+      </w:pPr>
+    </w:p>
+    <w:p w14:noSpellErr="1">
+      <w:pPr>
+        <w:pStyle w:val="Normal"/>
+        <w:ind w:left="0"/>
+        <w:jc w:val="center"/>
+        <w:rPr>
+          <w:b w:val="1"/>
+          <w:bCs w:val="1"/>
+          <w:sz w:val="32"/>
+          <w:szCs w:val="32"/>
+        </w:rPr>
+      </w:pPr>
+      <w:r>
+        <w:rPr>
+          <w:b w:val="1"/>
+          <w:bCs w:val="1"/>
+          <w:sz w:val="32"/>
+          <w:szCs w:val="32"/>
+        </w:rPr>
+        <w:t xml:space="preserve">Listar </w:t>
+      </w:r>
+      <w:r>
+        <w:rPr>
+          <w:b w:val="1"/>
+          <w:bCs w:val="1"/>
+          <w:sz w:val="32"/>
+          <w:szCs w:val="32"/>
+        </w:rPr>
+        <w:t>Projeto (CSU0</w:t>
+      </w:r>
+      <w:r>
+        <w:rPr>
+          <w:b w:val="1"/>
+          <w:bCs w:val="1"/>
+          <w:sz w:val="32"/>
+          <w:szCs w:val="32"/>
+        </w:rPr>
+        <w:t>3</w:t>
+      </w:r>
+      <w:r>
+        <w:rPr>
+          <w:b w:val="1"/>
+          <w:bCs w:val="1"/>
+          <w:sz w:val="32"/>
+          <w:szCs w:val="32"/>
+        </w:rPr>
+        <w:t>)</w:t>
+      </w:r>
+    </w:p>
+    <w:p w14:noSpellErr="1">
+      <w:pPr>
+        <w:pStyle w:val="Normal"/>
+        <w:ind w:left="0"/>
+        <w:jc w:val="left"/>
+        <w:rPr>
+          <w:b w:val="1"/>
+          <w:bCs w:val="1"/>
+          <w:sz w:val="32"/>
+          <w:szCs w:val="32"/>
+        </w:rPr>
+      </w:pPr>
+      <w:r>
+        <w:rPr>
+          <w:b w:val="1"/>
+          <w:bCs w:val="1"/>
+          <w:sz w:val="24"/>
+          <w:szCs w:val="24"/>
+        </w:rPr>
+        <w:t xml:space="preserve">Sumário: </w:t>
+      </w:r>
+      <w:r>
+        <w:rPr>
+          <w:b w:val="0"/>
+          <w:bCs w:val="0"/>
+          <w:sz w:val="24"/>
+          <w:szCs w:val="24"/>
+        </w:rPr>
+        <w:t xml:space="preserve">Administrador </w:t>
+      </w:r>
+      <w:r>
+        <w:rPr>
+          <w:b w:val="0"/>
+          <w:bCs w:val="0"/>
+          <w:sz w:val="24"/>
+          <w:szCs w:val="24"/>
+        </w:rPr>
+        <w:t>deseja ver</w:t>
+      </w:r>
+      <w:r>
+        <w:rPr>
+          <w:b w:val="0"/>
+          <w:bCs w:val="0"/>
+          <w:sz w:val="24"/>
+          <w:szCs w:val="24"/>
+        </w:rPr>
+        <w:t xml:space="preserve"> </w:t>
+      </w:r>
+      <w:r>
+        <w:rPr>
+          <w:b w:val="0"/>
+          <w:bCs w:val="0"/>
+          <w:sz w:val="24"/>
+          <w:szCs w:val="24"/>
+        </w:rPr>
+        <w:t>seu(s)</w:t>
+      </w:r>
+      <w:r>
+        <w:rPr>
+          <w:b w:val="0"/>
+          <w:bCs w:val="0"/>
+          <w:sz w:val="24"/>
+          <w:szCs w:val="24"/>
+        </w:rPr>
+        <w:t xml:space="preserve"> </w:t>
+      </w:r>
+      <w:r>
+        <w:rPr>
+          <w:b w:val="0"/>
+          <w:bCs w:val="0"/>
+          <w:sz w:val="24"/>
+          <w:szCs w:val="24"/>
+        </w:rPr>
+        <w:t>projeto</w:t>
+      </w:r>
+      <w:r>
+        <w:rPr>
+          <w:b w:val="0"/>
+          <w:bCs w:val="0"/>
+          <w:sz w:val="24"/>
+          <w:szCs w:val="24"/>
+        </w:rPr>
+        <w:t>(s) listado(s)</w:t>
+      </w:r>
+      <w:r>
+        <w:rPr>
+          <w:b w:val="0"/>
+          <w:bCs w:val="0"/>
+          <w:sz w:val="24"/>
+          <w:szCs w:val="24"/>
+        </w:rPr>
+        <w:t>.</w:t>
+      </w:r>
+    </w:p>
+    <w:p w14:noSpellErr="1">
+      <w:pPr>
+        <w:pStyle w:val="Normal"/>
+        <w:ind w:left="0"/>
+        <w:jc w:val="left"/>
+        <w:rPr>
+          <w:b w:val="1"/>
+          <w:bCs w:val="1"/>
+          <w:sz w:val="24"/>
+          <w:szCs w:val="24"/>
+        </w:rPr>
+      </w:pPr>
+      <w:r>
+        <w:rPr>
+          <w:b w:val="1"/>
+          <w:bCs w:val="1"/>
+          <w:sz w:val="24"/>
+          <w:szCs w:val="24"/>
+        </w:rPr>
+        <w:t xml:space="preserve">Ator Primário: </w:t>
+      </w:r>
+      <w:r>
+        <w:rPr>
+          <w:b w:val="0"/>
+          <w:bCs w:val="0"/>
+          <w:sz w:val="24"/>
+          <w:szCs w:val="24"/>
+        </w:rPr>
+        <w:t>Administrador.</w:t>
+      </w:r>
+    </w:p>
+    <w:p w14:noSpellErr="1">
+      <w:pPr>
+        <w:pStyle w:val="Normal"/>
+        <w:ind w:left="0"/>
+        <w:jc w:val="left"/>
+        <w:rPr>
+          <w:b w:val="0"/>
+          <w:bCs w:val="0"/>
+          <w:sz w:val="24"/>
+          <w:szCs w:val="24"/>
+        </w:rPr>
+      </w:pPr>
+      <w:r>
+        <w:rPr>
+          <w:b w:val="1"/>
+          <w:bCs w:val="1"/>
+          <w:sz w:val="24"/>
+          <w:szCs w:val="24"/>
+        </w:rPr>
+        <w:t>Pre</w:t>
+      </w:r>
+      <w:r>
+        <w:rPr>
+          <w:b w:val="1"/>
+          <w:bCs w:val="1"/>
+          <w:sz w:val="24"/>
+          <w:szCs w:val="24"/>
+        </w:rPr>
+        <w:t>condições</w:t>
+      </w:r>
+      <w:r>
+        <w:rPr>
+          <w:b w:val="1"/>
+          <w:bCs w:val="1"/>
+          <w:sz w:val="24"/>
+          <w:szCs w:val="24"/>
+        </w:rPr>
+        <w:t xml:space="preserve">: </w:t>
+      </w:r>
+      <w:r>
+        <w:rPr>
+          <w:b w:val="0"/>
+          <w:bCs w:val="0"/>
+          <w:sz w:val="24"/>
+          <w:szCs w:val="24"/>
+        </w:rPr>
+        <w:t xml:space="preserve">Existência de um projeto já </w:t>
+      </w:r>
+      <w:r>
+        <w:rPr>
+          <w:b w:val="0"/>
+          <w:bCs w:val="0"/>
+          <w:sz w:val="24"/>
+          <w:szCs w:val="24"/>
+        </w:rPr>
+        <w:t>criado, além do u</w:t>
+      </w:r>
+      <w:r>
+        <w:rPr>
+          <w:b w:val="0"/>
+          <w:bCs w:val="0"/>
+          <w:sz w:val="24"/>
+          <w:szCs w:val="24"/>
+        </w:rPr>
+        <w:t>suário</w:t>
+      </w:r>
+      <w:r>
+        <w:rPr>
+          <w:b w:val="0"/>
+          <w:bCs w:val="0"/>
+          <w:sz w:val="24"/>
+          <w:szCs w:val="24"/>
+        </w:rPr>
+        <w:t xml:space="preserve"> ter o perfil de </w:t>
+      </w:r>
+      <w:r>
+        <w:rPr>
+          <w:b w:val="0"/>
+          <w:bCs w:val="0"/>
+          <w:sz w:val="24"/>
+          <w:szCs w:val="24"/>
+        </w:rPr>
+        <w:t>A</w:t>
+      </w:r>
+      <w:r>
+        <w:rPr>
+          <w:b w:val="0"/>
+          <w:bCs w:val="0"/>
+          <w:sz w:val="24"/>
+          <w:szCs w:val="24"/>
+        </w:rPr>
+        <w:t xml:space="preserve">dministrador </w:t>
+      </w:r>
+      <w:r>
+        <w:rPr>
+          <w:b w:val="0"/>
+          <w:bCs w:val="0"/>
+          <w:sz w:val="24"/>
+          <w:szCs w:val="24"/>
+        </w:rPr>
+        <w:t>de pelo menos um projeto</w:t>
+      </w:r>
+      <w:r>
+        <w:rPr>
+          <w:b w:val="0"/>
+          <w:bCs w:val="0"/>
+          <w:sz w:val="24"/>
+          <w:szCs w:val="24"/>
+        </w:rPr>
+        <w:t xml:space="preserve"> </w:t>
+      </w:r>
+      <w:r>
+        <w:rPr>
+          <w:b w:val="0"/>
+          <w:bCs w:val="0"/>
+          <w:sz w:val="24"/>
+          <w:szCs w:val="24"/>
+        </w:rPr>
+        <w:t>e</w:t>
+      </w:r>
+      <w:r>
+        <w:rPr>
+          <w:b w:val="0"/>
+          <w:bCs w:val="0"/>
+          <w:sz w:val="24"/>
+          <w:szCs w:val="24"/>
+        </w:rPr>
+        <w:t xml:space="preserve"> ser identificado pelo sistema.</w:t>
+      </w:r>
+    </w:p>
+    <w:p w14:noSpellErr="1">
+      <w:pPr>
+        <w:pStyle w:val="Normal"/>
+        <w:ind w:left="0"/>
+        <w:jc w:val="left"/>
+        <w:rPr>
+          <w:b w:val="1"/>
+          <w:bCs w:val="1"/>
+          <w:sz w:val="24"/>
+          <w:szCs w:val="24"/>
+        </w:rPr>
+      </w:pPr>
+      <w:r>
+        <w:rPr>
+          <w:b w:val="1"/>
+          <w:bCs w:val="1"/>
+          <w:sz w:val="24"/>
+          <w:szCs w:val="24"/>
+        </w:rPr>
+        <w:t>Fluxo Principal:</w:t>
+      </w:r>
+    </w:p>
+    <w:p w14:noSpellErr="1">
+      <w:pPr>
+        <w:pStyle w:val="ListParagraph"/>
+        <w:numPr>
+          <w:ilvl w:val="0"/>
+          <w:numId w:val="24"/>
+        </w:numPr>
+        <w:jc w:val="left"/>
+        <w:rPr>
+          <w:sz w:val="24"/>
+          <w:szCs w:val="24"/>
+        </w:rPr>
+      </w:pPr>
+      <w:r>
+        <w:rPr>
+          <w:b w:val="0"/>
+          <w:bCs w:val="0"/>
+          <w:sz w:val="24"/>
+          <w:szCs w:val="24"/>
+        </w:rPr>
+        <w:t xml:space="preserve">Administrador solicita </w:t>
+      </w:r>
+      <w:r>
+        <w:rPr>
+          <w:b w:val="0"/>
+          <w:bCs w:val="0"/>
+          <w:sz w:val="24"/>
+          <w:szCs w:val="24"/>
+        </w:rPr>
+        <w:t xml:space="preserve">listar seu(s) </w:t>
+      </w:r>
+      <w:r>
+        <w:rPr>
+          <w:b w:val="0"/>
+          <w:bCs w:val="0"/>
+          <w:sz w:val="24"/>
+          <w:szCs w:val="24"/>
+        </w:rPr>
+        <w:t>projeto</w:t>
+      </w:r>
+      <w:r>
+        <w:rPr>
+          <w:b w:val="0"/>
+          <w:bCs w:val="0"/>
+          <w:sz w:val="24"/>
+          <w:szCs w:val="24"/>
+        </w:rPr>
+        <w:t>(s)</w:t>
+      </w:r>
+      <w:r>
+        <w:rPr>
+          <w:b w:val="0"/>
+          <w:bCs w:val="0"/>
+          <w:sz w:val="24"/>
+          <w:szCs w:val="24"/>
+        </w:rPr>
+        <w:t>.</w:t>
+      </w:r>
+    </w:p>
+    <w:p w14:noSpellErr="1">
+      <w:pPr>
+        <w:pStyle w:val="ListParagraph"/>
+        <w:numPr>
+          <w:ilvl w:val="0"/>
+          <w:numId w:val="24"/>
+        </w:numPr>
+        <w:jc w:val="left"/>
+        <w:rPr>
+          <w:sz w:val="24"/>
+          <w:szCs w:val="24"/>
+        </w:rPr>
+      </w:pPr>
+      <w:r>
+        <w:rPr>
+          <w:b w:val="0"/>
+          <w:bCs w:val="0"/>
+          <w:sz w:val="24"/>
+          <w:szCs w:val="24"/>
+        </w:rPr>
+        <w:t>Sistema apresenta os projetos</w:t>
+      </w:r>
+      <w:r>
+        <w:rPr>
+          <w:b w:val="0"/>
+          <w:bCs w:val="0"/>
+          <w:sz w:val="24"/>
+          <w:szCs w:val="24"/>
+        </w:rPr>
+        <w:t xml:space="preserve"> desse administrador</w:t>
+      </w:r>
+      <w:r>
+        <w:rPr>
+          <w:b w:val="0"/>
+          <w:bCs w:val="0"/>
+          <w:sz w:val="24"/>
+          <w:szCs w:val="24"/>
+        </w:rPr>
+        <w:t>.</w:t>
+      </w:r>
+    </w:p>
+    <w:p w14:noSpellErr="1">
+      <w:pPr>
+        <w:pStyle w:val="ListParagraph"/>
+        <w:numPr>
+          <w:ilvl w:val="0"/>
+          <w:numId w:val="24"/>
+        </w:numPr>
+        <w:jc w:val="left"/>
+        <w:rPr>
+          <w:sz w:val="24"/>
+          <w:szCs w:val="24"/>
+        </w:rPr>
+      </w:pPr>
+      <w:r>
+        <w:rPr>
+          <w:b w:val="0"/>
+          <w:bCs w:val="0"/>
+          <w:sz w:val="24"/>
+          <w:szCs w:val="24"/>
+        </w:rPr>
+        <w:t>Administrador escolhe um</w:t>
+      </w:r>
+      <w:r>
+        <w:rPr>
+          <w:b w:val="0"/>
+          <w:bCs w:val="0"/>
+          <w:sz w:val="24"/>
+          <w:szCs w:val="24"/>
+        </w:rPr>
+        <w:t xml:space="preserve"> projeto.</w:t>
+      </w:r>
+    </w:p>
+    <w:p w14:noSpellErr="1">
+      <w:pPr>
+        <w:pStyle w:val="ListParagraph"/>
+        <w:numPr>
+          <w:ilvl w:val="0"/>
+          <w:numId w:val="24"/>
+        </w:numPr>
+        <w:jc w:val="left"/>
+        <w:rPr>
+          <w:sz w:val="24"/>
+          <w:szCs w:val="24"/>
+        </w:rPr>
+      </w:pPr>
+      <w:r>
+        <w:rPr>
+          <w:b w:val="0"/>
+          <w:bCs w:val="0"/>
+          <w:sz w:val="24"/>
+          <w:szCs w:val="24"/>
+        </w:rPr>
+        <w:t xml:space="preserve">Sistema </w:t>
+      </w:r>
+      <w:r>
+        <w:rPr>
+          <w:b w:val="0"/>
+          <w:bCs w:val="0"/>
+          <w:sz w:val="24"/>
+          <w:szCs w:val="24"/>
+        </w:rPr>
+        <w:t>mostra</w:t>
+      </w:r>
+      <w:r>
+        <w:rPr>
+          <w:b w:val="0"/>
+          <w:bCs w:val="0"/>
+          <w:sz w:val="24"/>
+          <w:szCs w:val="24"/>
+        </w:rPr>
+        <w:t xml:space="preserve"> detalhes desse </w:t>
+      </w:r>
+      <w:r>
+        <w:rPr>
+          <w:b w:val="0"/>
+          <w:bCs w:val="0"/>
+          <w:sz w:val="24"/>
+          <w:szCs w:val="24"/>
+        </w:rPr>
+        <w:t>projeto (</w:t>
+      </w:r>
+      <w:r>
+        <w:rPr>
+          <w:b w:val="0"/>
+          <w:bCs w:val="0"/>
+          <w:sz w:val="24"/>
+          <w:szCs w:val="24"/>
+        </w:rPr>
+        <w:t>nome do projeto e</w:t>
+      </w:r>
+      <w:r>
+        <w:rPr>
+          <w:b w:val="0"/>
+          <w:bCs w:val="0"/>
+          <w:sz w:val="24"/>
+          <w:szCs w:val="24"/>
+        </w:rPr>
+        <w:t xml:space="preserve"> nome das fases)</w:t>
+      </w:r>
+      <w:r>
+        <w:rPr>
+          <w:b w:val="0"/>
+          <w:bCs w:val="0"/>
+          <w:sz w:val="24"/>
+          <w:szCs w:val="24"/>
+        </w:rPr>
+        <w:t>.</w:t>
+      </w:r>
+    </w:p>
+    <w:p w14:noSpellErr="1">
+      <w:pPr>
+        <w:pStyle w:val="Normal"/>
+        <w:ind w:left="0"/>
+        <w:jc w:val="left"/>
+        <w:rPr>
+          <w:b w:val="0"/>
+          <w:bCs w:val="0"/>
+          <w:sz w:val="24"/>
+          <w:szCs w:val="24"/>
+        </w:rPr>
+      </w:pPr>
+      <w:r>
+        <w:rPr>
+          <w:b w:val="1"/>
+          <w:bCs w:val="1"/>
+          <w:sz w:val="24"/>
+          <w:szCs w:val="24"/>
+        </w:rPr>
+        <w:t xml:space="preserve">Fluxo de </w:t>
+      </w:r>
+      <w:r>
+        <w:rPr>
+          <w:b w:val="1"/>
+          <w:bCs w:val="1"/>
+          <w:sz w:val="24"/>
+          <w:szCs w:val="24"/>
+        </w:rPr>
+        <w:t>Exceção(3</w:t>
+      </w:r>
+      <w:r>
+        <w:rPr>
+          <w:b w:val="1"/>
+          <w:bCs w:val="1"/>
+          <w:sz w:val="24"/>
+          <w:szCs w:val="24"/>
+        </w:rPr>
+        <w:t xml:space="preserve">): </w:t>
+      </w:r>
+      <w:r>
+        <w:rPr>
+          <w:b w:val="0"/>
+          <w:bCs w:val="0"/>
+          <w:sz w:val="24"/>
+          <w:szCs w:val="24"/>
+        </w:rPr>
+        <w:t>Não há nem um projeto existente.</w:t>
+      </w:r>
+    </w:p>
+    <w:p w14:noSpellErr="1">
+      <w:pPr>
+        <w:pStyle w:val="ListParagraph"/>
+        <w:numPr>
+          <w:ilvl w:val="0"/>
+          <w:numId w:val="9"/>
+        </w:numPr>
+        <w:jc w:val="left"/>
+        <w:rPr>
+          <w:sz w:val="24"/>
+          <w:szCs w:val="24"/>
+        </w:rPr>
+      </w:pPr>
+      <w:r>
+        <w:rPr>
+          <w:b w:val="0"/>
+          <w:bCs w:val="0"/>
+          <w:sz w:val="24"/>
+          <w:szCs w:val="24"/>
+        </w:rPr>
+        <w:t xml:space="preserve">Sistema sinaliza que não é possível </w:t>
+      </w:r>
+      <w:r>
+        <w:rPr>
+          <w:b w:val="0"/>
+          <w:bCs w:val="0"/>
+          <w:sz w:val="24"/>
+          <w:szCs w:val="24"/>
+        </w:rPr>
+        <w:t>listar</w:t>
+      </w:r>
+      <w:r>
+        <w:rPr>
+          <w:b w:val="0"/>
+          <w:bCs w:val="0"/>
+          <w:sz w:val="24"/>
+          <w:szCs w:val="24"/>
+        </w:rPr>
+        <w:t xml:space="preserve"> projeto </w:t>
+      </w:r>
+      <w:r>
+        <w:rPr>
+          <w:b w:val="0"/>
+          <w:bCs w:val="0"/>
+          <w:sz w:val="24"/>
+          <w:szCs w:val="24"/>
+        </w:rPr>
+        <w:t>por</w:t>
+      </w:r>
+      <w:r>
+        <w:rPr>
+          <w:b w:val="0"/>
+          <w:bCs w:val="0"/>
+          <w:sz w:val="24"/>
+          <w:szCs w:val="24"/>
+        </w:rPr>
+        <w:t xml:space="preserve"> não existir nem um projeto e finaliza a função.</w:t>
+      </w:r>
+    </w:p>
+    <w:p w14:noSpellErr="1">
+      <w:pPr>
+        <w:pStyle w:val="Normal"/>
+        <w:ind w:left="0"/>
+        <w:jc w:val="left"/>
+        <w:rPr>
+          <w:b w:val="1"/>
+          <w:bCs w:val="1"/>
+          <w:sz w:val="24"/>
+          <w:szCs w:val="24"/>
+        </w:rPr>
+      </w:pPr>
+      <w:r>
+        <w:rPr>
+          <w:b w:val="1"/>
+          <w:bCs w:val="1"/>
+          <w:sz w:val="24"/>
+          <w:szCs w:val="24"/>
+        </w:rPr>
+        <w:t>Regras de Negócio:</w:t>
+      </w:r>
+      <w:r>
+        <w:rPr>
+          <w:b w:val="1"/>
+          <w:bCs w:val="1"/>
+          <w:sz w:val="24"/>
+          <w:szCs w:val="24"/>
+        </w:rPr>
+        <w:t xml:space="preserve"> </w:t>
+      </w:r>
+      <w:r>
+        <w:rPr>
+          <w:b w:val="0"/>
+          <w:bCs w:val="0"/>
+          <w:sz w:val="24"/>
+          <w:szCs w:val="24"/>
+        </w:rPr>
+        <w:t>N/A</w:t>
+      </w:r>
+    </w:p>
+    <w:p w14:noSpellErr="1">
+      <w:pPr>
+        <w:pStyle w:val="Normal"/>
+        <w:ind w:left="0"/>
+        <w:jc w:val="left"/>
+        <w:rPr>
+          <w:b w:val="0"/>
+          <w:bCs w:val="0"/>
+        </w:rPr>
+      </w:pPr>
+    </w:p>
+    <w:p w14:noSpellErr="1">
+      <w:pPr>
+        <w:pStyle w:val="Normal"/>
+        <w:ind w:left="0"/>
+        <w:jc w:val="left"/>
+        <w:rPr>
+          <w:b w:val="0"/>
+          <w:bCs w:val="0"/>
+        </w:rPr>
+      </w:pPr>
+    </w:p>
+    <w:p w14:noSpellErr="1">
+      <w:pPr>
+        <w:pStyle w:val="Normal"/>
+        <w:ind w:left="0"/>
+        <w:jc w:val="center"/>
+        <w:rPr>
+          <w:b w:val="1"/>
+          <w:bCs w:val="1"/>
+          <w:sz w:val="32"/>
+          <w:szCs w:val="32"/>
+        </w:rPr>
+      </w:pPr>
+      <w:r>
+        <w:rPr>
+          <w:b w:val="1"/>
+          <w:bCs w:val="1"/>
+          <w:sz w:val="32"/>
+          <w:szCs w:val="32"/>
+        </w:rPr>
+        <w:t xml:space="preserve">Criar Tarefa </w:t>
+      </w:r>
+      <w:r>
+        <w:rPr>
+          <w:b w:val="1"/>
+          <w:bCs w:val="1"/>
+          <w:sz w:val="32"/>
+          <w:szCs w:val="32"/>
+        </w:rPr>
+        <w:t>(CSU0</w:t>
+      </w:r>
+      <w:r>
+        <w:rPr>
+          <w:b w:val="1"/>
+          <w:bCs w:val="1"/>
+          <w:sz w:val="32"/>
+          <w:szCs w:val="32"/>
+        </w:rPr>
+        <w:t>4</w:t>
+      </w:r>
+      <w:r>
+        <w:rPr>
+          <w:b w:val="1"/>
+          <w:bCs w:val="1"/>
+          <w:sz w:val="32"/>
+          <w:szCs w:val="32"/>
+        </w:rPr>
+        <w:t>)</w:t>
+      </w:r>
+    </w:p>
+    <w:p w14:noSpellErr="1">
+      <w:pPr>
+        <w:pStyle w:val="Normal"/>
+        <w:ind w:left="0"/>
+        <w:jc w:val="left"/>
+        <w:rPr>
+          <w:b w:val="1"/>
+          <w:bCs w:val="1"/>
+          <w:sz w:val="24"/>
+          <w:szCs w:val="24"/>
+        </w:rPr>
+      </w:pPr>
+      <w:r>
+        <w:rPr>
+          <w:b w:val="1"/>
+          <w:bCs w:val="1"/>
+          <w:sz w:val="24"/>
+          <w:szCs w:val="24"/>
+        </w:rPr>
+        <w:t xml:space="preserve">Sumário: </w:t>
+      </w:r>
+      <w:r>
+        <w:rPr>
+          <w:b w:val="0"/>
+          <w:bCs w:val="0"/>
+          <w:sz w:val="24"/>
+          <w:szCs w:val="24"/>
+        </w:rPr>
+        <w:t xml:space="preserve">Administrador cria uma tarefa que será alocada a </w:t>
+      </w:r>
+      <w:r>
+        <w:rPr>
+          <w:b w:val="0"/>
+          <w:bCs w:val="0"/>
+          <w:sz w:val="24"/>
+          <w:szCs w:val="24"/>
+        </w:rPr>
+        <w:t>uma fase de um projeto.</w:t>
+      </w:r>
+    </w:p>
+    <w:p w14:noSpellErr="1">
+      <w:pPr>
+        <w:pStyle w:val="Normal"/>
+        <w:ind w:left="0"/>
+        <w:jc w:val="left"/>
+        <w:rPr>
+          <w:b w:val="1"/>
+          <w:bCs w:val="1"/>
+          <w:sz w:val="24"/>
+          <w:szCs w:val="24"/>
+        </w:rPr>
+      </w:pPr>
+      <w:r>
+        <w:rPr>
+          <w:b w:val="1"/>
+          <w:bCs w:val="1"/>
+          <w:sz w:val="24"/>
+          <w:szCs w:val="24"/>
+        </w:rPr>
+        <w:t>Ator Primário:</w:t>
+      </w:r>
+      <w:r>
+        <w:rPr>
+          <w:b w:val="1"/>
+          <w:bCs w:val="1"/>
+          <w:sz w:val="24"/>
+          <w:szCs w:val="24"/>
+        </w:rPr>
+        <w:t xml:space="preserve"> </w:t>
+      </w:r>
+      <w:r>
+        <w:rPr>
+          <w:b w:val="0"/>
+          <w:bCs w:val="0"/>
+          <w:sz w:val="24"/>
+          <w:szCs w:val="24"/>
+        </w:rPr>
+        <w:t>Administrador.</w:t>
+      </w:r>
+    </w:p>
+    <w:p w14:noSpellErr="1">
+      <w:pPr>
+        <w:pStyle w:val="Normal"/>
+        <w:ind w:left="0"/>
+        <w:jc w:val="left"/>
+        <w:rPr>
+          <w:b w:val="0"/>
+          <w:bCs w:val="0"/>
+          <w:sz w:val="24"/>
+          <w:szCs w:val="24"/>
+        </w:rPr>
+      </w:pPr>
+      <w:r>
+        <w:rPr>
+          <w:b w:val="1"/>
+          <w:bCs w:val="1"/>
+          <w:sz w:val="24"/>
+          <w:szCs w:val="24"/>
+        </w:rPr>
         <w:t xml:space="preserve">Precondições: </w:t>
       </w:r>
       <w:r>
@@ -1059,7 +3879,34 @@
           <w:sz w:val="24"/>
           <w:szCs w:val="24"/>
         </w:rPr>
-        <w:t>criado, além do u</w:t>
+        <w:t>criado</w:t>
+      </w:r>
+      <w:r>
+        <w:rPr>
+          <w:b w:val="0"/>
+          <w:bCs w:val="0"/>
+          <w:sz w:val="24"/>
+          <w:szCs w:val="24"/>
+        </w:rPr>
+        <w:t xml:space="preserve"> com pelo menos uma fase</w:t>
+      </w:r>
+      <w:r>
+        <w:rPr>
+          <w:b w:val="0"/>
+          <w:bCs w:val="0"/>
+          <w:sz w:val="24"/>
+          <w:szCs w:val="24"/>
+        </w:rPr>
+        <w:t>,</w:t>
+      </w:r>
+      <w:r>
+        <w:rPr>
+          <w:b w:val="0"/>
+          <w:bCs w:val="0"/>
+          <w:sz w:val="24"/>
+          <w:szCs w:val="24"/>
+        </w:rPr>
+        <w:t xml:space="preserve"> além do u</w:t>
       </w:r>
       <w:r>
         <w:rPr>
@@ -1254,7 +4101,52 @@
           <w:sz w:val="24"/>
           <w:szCs w:val="24"/>
         </w:rPr>
-        <w:t>Sistema requisita se é para criar a tarefa em uma fase do projeto.</w:t>
+        <w:t xml:space="preserve">Sistema </w:t>
+      </w:r>
+      <w:r>
+        <w:rPr>
+          <w:b w:val="0"/>
+          <w:bCs w:val="0"/>
+          <w:sz w:val="24"/>
+          <w:szCs w:val="24"/>
+        </w:rPr>
+        <w:t>a</w:t>
+      </w:r>
+      <w:r>
+        <w:rPr>
+          <w:b w:val="0"/>
+          <w:bCs w:val="0"/>
+          <w:sz w:val="24"/>
+          <w:szCs w:val="24"/>
+        </w:rPr>
+        <w:t>presenta</w:t>
+      </w:r>
+      <w:r>
+        <w:rPr>
+          <w:b w:val="0"/>
+          <w:bCs w:val="0"/>
+          <w:sz w:val="24"/>
+          <w:szCs w:val="24"/>
+        </w:rPr>
+        <w:t xml:space="preserve"> </w:t>
+      </w:r>
+      <w:r>
+        <w:rPr>
+          <w:b w:val="0"/>
+          <w:bCs w:val="0"/>
+          <w:sz w:val="24"/>
+          <w:szCs w:val="24"/>
+        </w:rPr>
+        <w:t>as fases do projeto para poder alocar a tarefa em uma delas</w:t>
+      </w:r>
+      <w:r>
+        <w:rPr>
+          <w:b w:val="0"/>
+          <w:bCs w:val="0"/>
+          <w:sz w:val="24"/>
+          <w:szCs w:val="24"/>
+        </w:rPr>
+        <w:t>.</w:t>
       </w:r>
     </w:p>
     <w:p w14:noSpellErr="1">
@@ -1277,7 +4169,7 @@
           <w:sz w:val="24"/>
           <w:szCs w:val="24"/>
         </w:rPr>
-        <w:t>Se o Administrador aceitar, o sistema apresenta as fases do projeto existentes.</w:t>
+        <w:t>O Administrador seleciona a fase do projeto.</w:t>
       </w:r>
     </w:p>
     <w:p w14:noSpellErr="1">
@@ -1300,7 +4192,88 @@
           <w:sz w:val="24"/>
           <w:szCs w:val="24"/>
         </w:rPr>
-        <w:t>O Administrador seleciona a fase do projeto.</w:t>
+        <w:t xml:space="preserve">O sistema requisita o nome, a descrição, o prazo de </w:t>
+      </w:r>
+      <w:r>
+        <w:rPr>
+          <w:b w:val="0"/>
+          <w:bCs w:val="0"/>
+          <w:sz w:val="24"/>
+          <w:szCs w:val="24"/>
+        </w:rPr>
+        <w:t>conclusão</w:t>
+      </w:r>
+      <w:r>
+        <w:rPr>
+          <w:b w:val="0"/>
+          <w:bCs w:val="0"/>
+          <w:sz w:val="24"/>
+          <w:szCs w:val="24"/>
+        </w:rPr>
+        <w:t xml:space="preserve"> </w:t>
+      </w:r>
+      <w:r>
+        <w:rPr>
+          <w:b w:val="0"/>
+          <w:bCs w:val="0"/>
+          <w:sz w:val="24"/>
+          <w:szCs w:val="24"/>
+        </w:rPr>
+        <w:t>(</w:t>
+      </w:r>
+      <w:r>
+        <w:rPr>
+          <w:b w:val="0"/>
+          <w:bCs w:val="0"/>
+          <w:sz w:val="24"/>
+          <w:szCs w:val="24"/>
+        </w:rPr>
+        <w:t>data e hora)</w:t>
+      </w:r>
+      <w:r>
+        <w:rPr>
+          <w:b w:val="0"/>
+          <w:bCs w:val="0"/>
+          <w:sz w:val="24"/>
+          <w:szCs w:val="24"/>
+        </w:rPr>
+        <w:t xml:space="preserve"> e</w:t>
+      </w:r>
+      <w:r>
+        <w:rPr>
+          <w:b w:val="0"/>
+          <w:bCs w:val="0"/>
+          <w:sz w:val="24"/>
+          <w:szCs w:val="24"/>
+        </w:rPr>
+        <w:t xml:space="preserve"> o tipo da tarefa</w:t>
+      </w:r>
+      <w:r>
+        <w:rPr>
+          <w:b w:val="0"/>
+          <w:bCs w:val="0"/>
+          <w:sz w:val="24"/>
+          <w:szCs w:val="24"/>
+        </w:rPr>
+        <w:t xml:space="preserve"> </w:t>
+      </w:r>
+      <w:r>
+        <w:rPr>
+          <w:b w:val="0"/>
+          <w:bCs w:val="0"/>
+          <w:sz w:val="24"/>
+          <w:szCs w:val="24"/>
+        </w:rPr>
+        <w:t>(defeito ou melhoria)</w:t>
+      </w:r>
+      <w:r>
+        <w:rPr>
+          <w:b w:val="0"/>
+          <w:bCs w:val="0"/>
+          <w:sz w:val="24"/>
+          <w:szCs w:val="24"/>
+        </w:rPr>
+        <w:t>.</w:t>
       </w:r>
     </w:p>
     <w:p w14:noSpellErr="1">
@@ -1323,25 +4296,7 @@
           <w:sz w:val="24"/>
           <w:szCs w:val="24"/>
         </w:rPr>
-        <w:t>O sistema requisita o nome, a descrição, o prazo de conclusão</w:t>
-      </w:r>
-      <w:r>
-        <w:rPr>
-          <w:b w:val="0"/>
-          <w:bCs w:val="0"/>
-          <w:sz w:val="24"/>
-          <w:szCs w:val="24"/>
-        </w:rPr>
-        <w:t xml:space="preserve"> e</w:t>
-      </w:r>
-      <w:r>
-        <w:rPr>
-          <w:b w:val="0"/>
-          <w:bCs w:val="0"/>
-          <w:sz w:val="24"/>
-          <w:szCs w:val="24"/>
-        </w:rPr>
-        <w:t xml:space="preserve"> o tipo da tarefa.</w:t>
+        <w:t>Administrador fornece as informações.</w:t>
       </w:r>
     </w:p>
     <w:p w14:noSpellErr="1">
@@ -1364,29 +4319,6 @@
           <w:sz w:val="24"/>
           <w:szCs w:val="24"/>
         </w:rPr>
-        <w:t>Administrador fornece as informações.</w:t>
-      </w:r>
-    </w:p>
-    <w:p w14:noSpellErr="1">
-      <w:pPr>
-        <w:pStyle w:val="ListParagraph"/>
-        <w:numPr>
-          <w:ilvl w:val="0"/>
-          <w:numId w:val="5"/>
-        </w:numPr>
-        <w:jc w:val="left"/>
-        <w:rPr>
-          <w:sz w:val="24"/>
-          <w:szCs w:val="24"/>
-        </w:rPr>
-      </w:pPr>
-      <w:r>
-        <w:rPr>
-          <w:b w:val="0"/>
-          <w:bCs w:val="0"/>
-          <w:sz w:val="24"/>
-          <w:szCs w:val="24"/>
-        </w:rPr>
         <w:t xml:space="preserve">O sistema cria a tarefa </w:t>
       </w:r>
       <w:r>
@@ -1434,7 +4366,6 @@
         </w:rPr>
         <w:t xml:space="preserve"> seu estado </w:t>
       </w:r>
-      <w:proofErr w:type="gramStart"/>
       <w:r>
         <w:rPr>
           <w:b w:val="0"/>
@@ -1453,15 +4384,23 @@
         </w:rPr>
         <w:t>Cadastrada</w:t>
       </w:r>
-      <w:proofErr w:type="gramEnd"/>
-      <w:r>
-        <w:rPr>
-          <w:b w:val="0"/>
-          <w:bCs w:val="0"/>
-          <w:sz w:val="24"/>
-          <w:szCs w:val="24"/>
-        </w:rPr>
-        <w:t>, identificar o Administrador que a criou(relator</w:t>
+      <w:r>
+        <w:rPr>
+          <w:b w:val="0"/>
+          <w:bCs w:val="0"/>
+          <w:sz w:val="24"/>
+          <w:szCs w:val="24"/>
+        </w:rPr>
+        <w:t xml:space="preserve"> e</w:t>
+      </w:r>
+      <w:r>
+        <w:rPr>
+          <w:b w:val="0"/>
+          <w:bCs w:val="0"/>
+          <w:sz w:val="24"/>
+          <w:szCs w:val="24"/>
+        </w:rPr>
+        <w:t xml:space="preserve"> identificar o Administrador que a criou(relator</w:t>
       </w:r>
       <w:r>
         <w:rPr>
@@ -1510,105 +4449,6 @@
           <w:sz w:val="24"/>
           <w:szCs w:val="24"/>
         </w:rPr>
-        <w:t>Fluxo Alternativo (6</w:t>
-      </w:r>
-      <w:r>
-        <w:rPr>
-          <w:b w:val="1"/>
-          <w:bCs w:val="1"/>
-          <w:sz w:val="24"/>
-          <w:szCs w:val="24"/>
-        </w:rPr>
-        <w:t xml:space="preserve">): </w:t>
-      </w:r>
-      <w:r>
-        <w:rPr>
-          <w:b w:val="0"/>
-          <w:bCs w:val="0"/>
-          <w:sz w:val="24"/>
-          <w:szCs w:val="24"/>
-        </w:rPr>
-        <w:t>Caso o Administrador não aceitar criar a tarefa em uma fase do projeto.</w:t>
-      </w:r>
-    </w:p>
-    <w:p w14:noSpellErr="1">
-      <w:pPr>
-        <w:pStyle w:val="ListParagraph"/>
-        <w:numPr>
-          <w:ilvl w:val="0"/>
-          <w:numId w:val="8"/>
-        </w:numPr>
-        <w:jc w:val="left"/>
-        <w:rPr>
-          <w:sz w:val="24"/>
-          <w:szCs w:val="24"/>
-        </w:rPr>
-      </w:pPr>
-      <w:r>
-        <w:rPr>
-          <w:b w:val="0"/>
-          <w:bCs w:val="0"/>
-          <w:sz w:val="24"/>
-          <w:szCs w:val="24"/>
-        </w:rPr>
-        <w:t xml:space="preserve">Sistema pula para o passo 7 e continua o fluxo </w:t>
-      </w:r>
-      <w:r>
-        <w:rPr>
-          <w:b w:val="0"/>
-          <w:bCs w:val="0"/>
-          <w:sz w:val="24"/>
-          <w:szCs w:val="24"/>
-        </w:rPr>
-        <w:t>prin</w:t>
-      </w:r>
-      <w:r>
-        <w:rPr>
-          <w:b w:val="0"/>
-          <w:bCs w:val="0"/>
-          <w:sz w:val="24"/>
-          <w:szCs w:val="24"/>
-        </w:rPr>
-        <w:t>cipal, porém</w:t>
-      </w:r>
-      <w:r>
-        <w:rPr>
-          <w:b w:val="0"/>
-          <w:bCs w:val="0"/>
-          <w:sz w:val="24"/>
-          <w:szCs w:val="24"/>
-        </w:rPr>
-        <w:t xml:space="preserve"> n</w:t>
-      </w:r>
-      <w:r>
-        <w:rPr>
-          <w:b w:val="0"/>
-          <w:bCs w:val="0"/>
-          <w:sz w:val="24"/>
-          <w:szCs w:val="24"/>
-        </w:rPr>
-        <w:t>o final adiciona a tarefa ao projeto selecionado anteriormente.</w:t>
-      </w:r>
-    </w:p>
-    <w:p w14:noSpellErr="1">
-      <w:pPr>
-        <w:pStyle w:val="Normal"/>
-        <w:ind w:left="0"/>
-        <w:jc w:val="left"/>
-        <w:rPr>
-          <w:b w:val="0"/>
-          <w:bCs w:val="0"/>
-          <w:sz w:val="24"/>
-          <w:szCs w:val="24"/>
-        </w:rPr>
-      </w:pPr>
-      <w:r>
-        <w:rPr>
-          <w:b w:val="1"/>
-          <w:bCs w:val="1"/>
-          <w:sz w:val="24"/>
-          <w:szCs w:val="24"/>
-        </w:rPr>
         <w:t xml:space="preserve">Fluxo de </w:t>
       </w:r>
       <w:r>
@@ -1618,7 +4458,25 @@
           <w:sz w:val="24"/>
           <w:szCs w:val="24"/>
         </w:rPr>
-        <w:t>Exceção(3</w:t>
+        <w:t>Exceção</w:t>
+      </w:r>
+      <w:r>
+        <w:rPr>
+          <w:b w:val="1"/>
+          <w:bCs w:val="1"/>
+          <w:sz w:val="24"/>
+          <w:szCs w:val="24"/>
+        </w:rPr>
+        <w:t xml:space="preserve"> </w:t>
+      </w:r>
+      <w:r>
+        <w:rPr>
+          <w:b w:val="1"/>
+          <w:bCs w:val="1"/>
+          <w:sz w:val="24"/>
+          <w:szCs w:val="24"/>
+        </w:rPr>
+        <w:t>(3</w:t>
       </w:r>
       <w:r>
         <w:rPr>
@@ -1726,32 +4584,147 @@
           <w:sz w:val="24"/>
           <w:szCs w:val="24"/>
         </w:rPr>
-        <w:t>Pós-condições:</w:t>
-      </w:r>
-      <w:r>
-        <w:rPr>
-          <w:b w:val="1"/>
-          <w:bCs w:val="1"/>
+        <w:t xml:space="preserve">Fluxo de </w:t>
+      </w:r>
+      <w:r>
+        <w:rPr>
+          <w:b w:val="1"/>
+          <w:bCs w:val="1"/>
+          <w:sz w:val="24"/>
+          <w:szCs w:val="24"/>
+        </w:rPr>
+        <w:t>Exceção</w:t>
+      </w:r>
+      <w:r>
+        <w:rPr>
+          <w:b w:val="1"/>
+          <w:bCs w:val="1"/>
+          <w:sz w:val="24"/>
+          <w:szCs w:val="24"/>
         </w:rPr>
         <w:t xml:space="preserve"> </w:t>
       </w:r>
       <w:r>
         <w:rPr>
-          <w:b w:val="0"/>
-          <w:bCs w:val="0"/>
-          <w:sz w:val="24"/>
-          <w:szCs w:val="24"/>
-        </w:rPr>
-        <w:t>O sistema disponibiliza um</w:t>
-      </w:r>
-      <w:r>
-        <w:rPr>
-          <w:b w:val="0"/>
-          <w:bCs w:val="0"/>
-          <w:sz w:val="24"/>
-          <w:szCs w:val="24"/>
-        </w:rPr>
-        <w:t xml:space="preserve">a nova </w:t>
+          <w:b w:val="1"/>
+          <w:bCs w:val="1"/>
+          <w:sz w:val="24"/>
+          <w:szCs w:val="24"/>
+        </w:rPr>
+        <w:t>(</w:t>
+      </w:r>
+      <w:r>
+        <w:rPr>
+          <w:b w:val="1"/>
+          <w:bCs w:val="1"/>
+          <w:sz w:val="24"/>
+          <w:szCs w:val="24"/>
+        </w:rPr>
+        <w:t>5</w:t>
+      </w:r>
+      <w:r>
+        <w:rPr>
+          <w:b w:val="1"/>
+          <w:bCs w:val="1"/>
+          <w:sz w:val="24"/>
+          <w:szCs w:val="24"/>
+        </w:rPr>
+        <w:t xml:space="preserve">): </w:t>
+      </w:r>
+      <w:r>
+        <w:rPr>
+          <w:b w:val="0"/>
+          <w:bCs w:val="0"/>
+          <w:sz w:val="24"/>
+          <w:szCs w:val="24"/>
+        </w:rPr>
+        <w:t xml:space="preserve">Não há nem </w:t>
+      </w:r>
+      <w:r>
+        <w:rPr>
+          <w:b w:val="0"/>
+          <w:bCs w:val="0"/>
+          <w:sz w:val="24"/>
+          <w:szCs w:val="24"/>
+        </w:rPr>
+        <w:t>um</w:t>
+      </w:r>
+      <w:r>
+        <w:rPr>
+          <w:b w:val="0"/>
+          <w:bCs w:val="0"/>
+          <w:sz w:val="24"/>
+          <w:szCs w:val="24"/>
+        </w:rPr>
+        <w:t xml:space="preserve">a </w:t>
+      </w:r>
+      <w:r>
+        <w:rPr>
+          <w:b w:val="0"/>
+          <w:bCs w:val="0"/>
+          <w:sz w:val="24"/>
+          <w:szCs w:val="24"/>
+        </w:rPr>
+        <w:t>fase existente no</w:t>
+      </w:r>
+      <w:r>
+        <w:rPr>
+          <w:b w:val="0"/>
+          <w:bCs w:val="0"/>
+          <w:sz w:val="24"/>
+          <w:szCs w:val="24"/>
+        </w:rPr>
+        <w:t xml:space="preserve"> </w:t>
+      </w:r>
+      <w:r>
+        <w:rPr>
+          <w:b w:val="0"/>
+          <w:bCs w:val="0"/>
+          <w:sz w:val="24"/>
+          <w:szCs w:val="24"/>
+        </w:rPr>
+        <w:t>projeto</w:t>
+      </w:r>
+      <w:r>
+        <w:rPr>
+          <w:b w:val="0"/>
+          <w:bCs w:val="0"/>
+          <w:sz w:val="24"/>
+          <w:szCs w:val="24"/>
+        </w:rPr>
+        <w:t>.</w:t>
+      </w:r>
+    </w:p>
+    <w:p w14:noSpellErr="1">
+      <w:pPr>
+        <w:pStyle w:val="ListParagraph"/>
+        <w:numPr>
+          <w:ilvl w:val="0"/>
+          <w:numId w:val="9"/>
+        </w:numPr>
+        <w:jc w:val="left"/>
+        <w:rPr>
+          <w:sz w:val="24"/>
+          <w:szCs w:val="24"/>
+        </w:rPr>
+      </w:pPr>
+      <w:r>
+        <w:rPr>
+          <w:b w:val="0"/>
+          <w:bCs w:val="0"/>
+          <w:sz w:val="24"/>
+          <w:szCs w:val="24"/>
+        </w:rPr>
+        <w:t xml:space="preserve">Sistema sinaliza que não é possível </w:t>
+      </w:r>
+      <w:r>
+        <w:rPr>
+          <w:b w:val="0"/>
+          <w:bCs w:val="0"/>
+          <w:sz w:val="24"/>
+          <w:szCs w:val="24"/>
+        </w:rPr>
+        <w:t xml:space="preserve">criar uma </w:t>
       </w:r>
       <w:r>
         <w:rPr>
@@ -1769,24 +4742,6 @@
           <w:sz w:val="24"/>
           <w:szCs w:val="24"/>
         </w:rPr>
-        <w:t xml:space="preserve"> em um determinado projeto </w:t>
-      </w:r>
-      <w:r>
-        <w:rPr>
-          <w:b w:val="0"/>
-          <w:bCs w:val="0"/>
-          <w:sz w:val="24"/>
-          <w:szCs w:val="24"/>
-        </w:rPr>
-        <w:t>ou fase de projeto</w:t>
-      </w:r>
-      <w:r>
-        <w:rPr>
-          <w:b w:val="0"/>
-          <w:bCs w:val="0"/>
-          <w:sz w:val="24"/>
-          <w:szCs w:val="24"/>
-        </w:rPr>
         <w:t xml:space="preserve"> </w:t>
       </w:r>
       <w:r>
@@ -1796,79 +4751,34 @@
           <w:sz w:val="24"/>
           <w:szCs w:val="24"/>
         </w:rPr>
-        <w:t xml:space="preserve">no qual é possível </w:t>
-      </w:r>
-      <w:r>
-        <w:rPr>
-          <w:b w:val="0"/>
-          <w:bCs w:val="0"/>
-          <w:sz w:val="24"/>
-          <w:szCs w:val="24"/>
-        </w:rPr>
-        <w:t xml:space="preserve">adicionar </w:t>
-      </w:r>
-      <w:r>
-        <w:rPr>
-          <w:b w:val="0"/>
-          <w:bCs w:val="0"/>
-          <w:sz w:val="24"/>
-          <w:szCs w:val="24"/>
-        </w:rPr>
-        <w:t xml:space="preserve">um Usuário que </w:t>
-      </w:r>
-      <w:r>
-        <w:rPr>
-          <w:b w:val="0"/>
-          <w:bCs w:val="0"/>
-          <w:sz w:val="24"/>
-          <w:szCs w:val="24"/>
-        </w:rPr>
-        <w:t>responsa</w:t>
-      </w:r>
-      <w:r>
-        <w:rPr>
-          <w:b w:val="0"/>
-          <w:bCs w:val="0"/>
-          <w:sz w:val="24"/>
-          <w:szCs w:val="24"/>
-        </w:rPr>
-        <w:t>bilizará</w:t>
-      </w:r>
-      <w:r>
-        <w:rPr>
-          <w:b w:val="0"/>
-          <w:bCs w:val="0"/>
-          <w:sz w:val="24"/>
-          <w:szCs w:val="24"/>
-        </w:rPr>
-        <w:t xml:space="preserve"> por ela</w:t>
-      </w:r>
-      <w:r>
-        <w:rPr>
-          <w:b w:val="0"/>
-          <w:bCs w:val="0"/>
-          <w:sz w:val="24"/>
-          <w:szCs w:val="24"/>
-        </w:rPr>
-        <w:t xml:space="preserve"> ou</w:t>
-      </w:r>
-      <w:r>
-        <w:rPr>
-          <w:b w:val="0"/>
-          <w:bCs w:val="0"/>
-          <w:sz w:val="24"/>
-          <w:szCs w:val="24"/>
-        </w:rPr>
-        <w:t xml:space="preserve"> finaliza a função por falta de projeto</w:t>
-      </w:r>
-      <w:r>
-        <w:rPr>
-          <w:b w:val="0"/>
-          <w:bCs w:val="0"/>
-          <w:sz w:val="24"/>
-          <w:szCs w:val="24"/>
-        </w:rPr>
-        <w:t>.</w:t>
+        <w:t>por</w:t>
+      </w:r>
+      <w:r>
+        <w:rPr>
+          <w:b w:val="0"/>
+          <w:bCs w:val="0"/>
+          <w:sz w:val="24"/>
+          <w:szCs w:val="24"/>
+        </w:rPr>
+        <w:t xml:space="preserve"> não existir nem um</w:t>
+      </w:r>
+      <w:r>
+        <w:rPr>
+          <w:b w:val="0"/>
+          <w:bCs w:val="0"/>
+          <w:sz w:val="24"/>
+          <w:szCs w:val="24"/>
+        </w:rPr>
+        <w:t>a fase no</w:t>
+      </w:r>
+      <w:r>
+        <w:rPr>
+          <w:b w:val="0"/>
+          <w:bCs w:val="0"/>
+          <w:sz w:val="24"/>
+          <w:szCs w:val="24"/>
+        </w:rPr>
+        <w:t xml:space="preserve"> projeto e finaliza a função.</w:t>
       </w:r>
     </w:p>
     <w:p w14:noSpellErr="1">
@@ -1877,27 +4787,25 @@
         <w:ind w:left="0"/>
         <w:jc w:val="left"/>
         <w:rPr>
-          <w:b w:val="1"/>
-          <w:bCs w:val="1"/>
-          <w:sz w:val="24"/>
-          <w:szCs w:val="24"/>
-        </w:rPr>
-      </w:pPr>
-      <w:r>
-        <w:rPr>
-          <w:b w:val="1"/>
-          <w:bCs w:val="1"/>
-          <w:sz w:val="24"/>
-          <w:szCs w:val="24"/>
-        </w:rPr>
-        <w:t>Regras de Negócio:</w:t>
-      </w:r>
-      <w:r>
-        <w:rPr>
-          <w:b w:val="1"/>
-          <w:bCs w:val="1"/>
-          <w:sz w:val="24"/>
-          <w:szCs w:val="24"/>
+          <w:b w:val="0"/>
+          <w:bCs w:val="0"/>
+          <w:sz w:val="24"/>
+          <w:szCs w:val="24"/>
+        </w:rPr>
+      </w:pPr>
+      <w:r>
+        <w:rPr>
+          <w:b w:val="1"/>
+          <w:bCs w:val="1"/>
+          <w:sz w:val="24"/>
+          <w:szCs w:val="24"/>
+        </w:rPr>
+        <w:t>Pós-condições:</w:t>
+      </w:r>
+      <w:r>
+        <w:rPr>
+          <w:b w:val="1"/>
+          <w:bCs w:val="1"/>
         </w:rPr>
         <w:t xml:space="preserve"> </w:t>
       </w:r>
@@ -1908,7 +4816,178 @@
           <w:sz w:val="24"/>
           <w:szCs w:val="24"/>
         </w:rPr>
-        <w:t>N/A</w:t>
+        <w:t>O sistema disponibiliza um</w:t>
+      </w:r>
+      <w:r>
+        <w:rPr>
+          <w:b w:val="0"/>
+          <w:bCs w:val="0"/>
+          <w:sz w:val="24"/>
+          <w:szCs w:val="24"/>
+        </w:rPr>
+        <w:t xml:space="preserve">a nova </w:t>
+      </w:r>
+      <w:r>
+        <w:rPr>
+          <w:b w:val="0"/>
+          <w:bCs w:val="0"/>
+          <w:sz w:val="24"/>
+          <w:szCs w:val="24"/>
+        </w:rPr>
+        <w:t>tarefa</w:t>
+      </w:r>
+      <w:r>
+        <w:rPr>
+          <w:b w:val="0"/>
+          <w:bCs w:val="0"/>
+          <w:sz w:val="24"/>
+          <w:szCs w:val="24"/>
+        </w:rPr>
+        <w:t xml:space="preserve"> em </w:t>
+      </w:r>
+      <w:r>
+        <w:rPr>
+          <w:b w:val="0"/>
+          <w:bCs w:val="0"/>
+          <w:sz w:val="24"/>
+          <w:szCs w:val="24"/>
+        </w:rPr>
+        <w:t>um</w:t>
+      </w:r>
+      <w:r>
+        <w:rPr>
+          <w:b w:val="0"/>
+          <w:bCs w:val="0"/>
+          <w:sz w:val="24"/>
+          <w:szCs w:val="24"/>
+        </w:rPr>
+        <w:t>a</w:t>
+      </w:r>
+      <w:r>
+        <w:rPr>
+          <w:b w:val="0"/>
+          <w:bCs w:val="0"/>
+          <w:sz w:val="24"/>
+          <w:szCs w:val="24"/>
+        </w:rPr>
+        <w:t xml:space="preserve"> determinad</w:t>
+      </w:r>
+      <w:r>
+        <w:rPr>
+          <w:b w:val="0"/>
+          <w:bCs w:val="0"/>
+          <w:sz w:val="24"/>
+          <w:szCs w:val="24"/>
+        </w:rPr>
+        <w:t>a fase de um</w:t>
+      </w:r>
+      <w:r>
+        <w:rPr>
+          <w:b w:val="0"/>
+          <w:bCs w:val="0"/>
+          <w:sz w:val="24"/>
+          <w:szCs w:val="24"/>
+        </w:rPr>
+        <w:t xml:space="preserve"> projeto</w:t>
+      </w:r>
+      <w:r>
+        <w:rPr>
+          <w:b w:val="0"/>
+          <w:bCs w:val="0"/>
+          <w:sz w:val="24"/>
+          <w:szCs w:val="24"/>
+        </w:rPr>
+        <w:t xml:space="preserve"> </w:t>
+      </w:r>
+      <w:r>
+        <w:rPr>
+          <w:b w:val="0"/>
+          <w:bCs w:val="0"/>
+          <w:sz w:val="24"/>
+          <w:szCs w:val="24"/>
+        </w:rPr>
+        <w:t xml:space="preserve">no qual é possível </w:t>
+      </w:r>
+      <w:r>
+        <w:rPr>
+          <w:b w:val="0"/>
+          <w:bCs w:val="0"/>
+          <w:sz w:val="24"/>
+          <w:szCs w:val="24"/>
+        </w:rPr>
+        <w:t xml:space="preserve">adicionar </w:t>
+      </w:r>
+      <w:r>
+        <w:rPr>
+          <w:b w:val="0"/>
+          <w:bCs w:val="0"/>
+          <w:sz w:val="24"/>
+          <w:szCs w:val="24"/>
+        </w:rPr>
+        <w:t xml:space="preserve">um Usuário que </w:t>
+      </w:r>
+      <w:r>
+        <w:rPr>
+          <w:b w:val="0"/>
+          <w:bCs w:val="0"/>
+          <w:sz w:val="24"/>
+          <w:szCs w:val="24"/>
+        </w:rPr>
+        <w:t>responsa</w:t>
+      </w:r>
+      <w:r>
+        <w:rPr>
+          <w:b w:val="0"/>
+          <w:bCs w:val="0"/>
+          <w:sz w:val="24"/>
+          <w:szCs w:val="24"/>
+        </w:rPr>
+        <w:t>bilizará</w:t>
+      </w:r>
+      <w:r>
+        <w:rPr>
+          <w:b w:val="0"/>
+          <w:bCs w:val="0"/>
+          <w:sz w:val="24"/>
+          <w:szCs w:val="24"/>
+        </w:rPr>
+        <w:t xml:space="preserve"> por ela</w:t>
+      </w:r>
+      <w:r>
+        <w:rPr>
+          <w:b w:val="0"/>
+          <w:bCs w:val="0"/>
+          <w:sz w:val="24"/>
+          <w:szCs w:val="24"/>
+        </w:rPr>
+        <w:t xml:space="preserve"> ou</w:t>
+      </w:r>
+      <w:r>
+        <w:rPr>
+          <w:b w:val="0"/>
+          <w:bCs w:val="0"/>
+          <w:sz w:val="24"/>
+          <w:szCs w:val="24"/>
+        </w:rPr>
+        <w:t xml:space="preserve"> finaliza a função por falta de projeto</w:t>
+      </w:r>
+      <w:r>
+        <w:rPr>
+          <w:b w:val="0"/>
+          <w:bCs w:val="0"/>
+          <w:sz w:val="24"/>
+          <w:szCs w:val="24"/>
+        </w:rPr>
+        <w:t xml:space="preserve"> ou de fase de projeto</w:t>
+      </w:r>
+      <w:r>
+        <w:rPr>
+          <w:b w:val="0"/>
+          <w:bCs w:val="0"/>
+          <w:sz w:val="24"/>
+          <w:szCs w:val="24"/>
+        </w:rPr>
+        <w:t>.</w:t>
       </w:r>
     </w:p>
     <w:p w14:noSpellErr="1">
@@ -1917,14 +4996,54 @@
         <w:ind w:left="0"/>
         <w:jc w:val="left"/>
         <w:rPr>
-          <w:b w:val="0"/>
-          <w:bCs w:val="0"/>
-          <w:sz w:val="24"/>
-          <w:szCs w:val="24"/>
-        </w:rPr>
-      </w:pPr>
-    </w:p>
-    <w:p>
+          <w:b w:val="1"/>
+          <w:bCs w:val="1"/>
+          <w:sz w:val="24"/>
+          <w:szCs w:val="24"/>
+        </w:rPr>
+      </w:pPr>
+      <w:r>
+        <w:rPr>
+          <w:b w:val="1"/>
+          <w:bCs w:val="1"/>
+          <w:sz w:val="24"/>
+          <w:szCs w:val="24"/>
+        </w:rPr>
+        <w:t>Regras de Negócio:</w:t>
+      </w:r>
+      <w:r>
+        <w:rPr>
+          <w:b w:val="1"/>
+          <w:bCs w:val="1"/>
+          <w:sz w:val="24"/>
+          <w:szCs w:val="24"/>
+        </w:rPr>
+        <w:t xml:space="preserve"> </w:t>
+      </w:r>
+      <w:r>
+        <w:rPr>
+          <w:b w:val="0"/>
+          <w:bCs w:val="0"/>
+          <w:sz w:val="24"/>
+          <w:szCs w:val="24"/>
+        </w:rPr>
+        <w:t>N/A</w:t>
+      </w:r>
+    </w:p>
+    <w:p w14:noSpellErr="1">
+      <w:pPr>
+        <w:pStyle w:val="Normal"/>
+        <w:ind w:left="0"/>
+        <w:jc w:val="left"/>
+        <w:rPr>
+          <w:b w:val="0"/>
+          <w:bCs w:val="0"/>
+          <w:sz w:val="24"/>
+          <w:szCs w:val="24"/>
+        </w:rPr>
+      </w:pPr>
+    </w:p>
+    <w:p w14:noSpellErr="1">
       <w:pPr>
         <w:pStyle w:val="Normal"/>
         <w:ind w:left="0"/>
@@ -1956,7 +5075,7 @@
           <w:sz w:val="32"/>
           <w:szCs w:val="32"/>
         </w:rPr>
-        <w:t>Acompanhar Tarefa (</w:t>
+        <w:t xml:space="preserve">Alterar </w:t>
       </w:r>
       <w:r>
         <w:rPr>
@@ -1965,7 +5084,7 @@
           <w:sz w:val="32"/>
           <w:szCs w:val="32"/>
         </w:rPr>
-        <w:t>CSU0</w:t>
+        <w:t xml:space="preserve">Tarefa </w:t>
       </w:r>
       <w:r>
         <w:rPr>
@@ -1974,7 +5093,25 @@
           <w:sz w:val="32"/>
           <w:szCs w:val="32"/>
         </w:rPr>
-        <w:t>3)</w:t>
+        <w:t>(CSU0</w:t>
+      </w:r>
+      <w:r>
+        <w:rPr>
+          <w:b w:val="1"/>
+          <w:bCs w:val="1"/>
+          <w:sz w:val="32"/>
+          <w:szCs w:val="32"/>
+        </w:rPr>
+        <w:t>5</w:t>
+      </w:r>
+      <w:r>
+        <w:rPr>
+          <w:b w:val="1"/>
+          <w:bCs w:val="1"/>
+          <w:sz w:val="32"/>
+          <w:szCs w:val="32"/>
+        </w:rPr>
+        <w:t>)</w:t>
       </w:r>
     </w:p>
     <w:p w14:noSpellErr="1">
@@ -1983,8 +5120,8 @@
         <w:ind w:left="0"/>
         <w:jc w:val="left"/>
         <w:rPr>
-          <w:b w:val="0"/>
-          <w:bCs w:val="0"/>
+          <w:b w:val="1"/>
+          <w:bCs w:val="1"/>
           <w:sz w:val="24"/>
           <w:szCs w:val="24"/>
         </w:rPr>
@@ -2014,34 +5151,25 @@
           <w:sz w:val="24"/>
           <w:szCs w:val="24"/>
         </w:rPr>
-        <w:t xml:space="preserve">acompanha em tempo </w:t>
-      </w:r>
-      <w:r>
-        <w:rPr>
-          <w:b w:val="0"/>
-          <w:bCs w:val="0"/>
-          <w:sz w:val="24"/>
-          <w:szCs w:val="24"/>
-        </w:rPr>
-        <w:t xml:space="preserve">real </w:t>
-      </w:r>
-      <w:r>
-        <w:rPr>
-          <w:b w:val="0"/>
-          <w:bCs w:val="0"/>
-          <w:sz w:val="24"/>
-          <w:szCs w:val="24"/>
-        </w:rPr>
-        <w:t>tarefa</w:t>
-      </w:r>
-      <w:r>
-        <w:rPr>
-          <w:b w:val="0"/>
-          <w:bCs w:val="0"/>
-          <w:sz w:val="24"/>
-          <w:szCs w:val="24"/>
-        </w:rPr>
-        <w:t>s.</w:t>
+        <w:t xml:space="preserve">solicita alterar </w:t>
+      </w:r>
+      <w:r>
+        <w:rPr>
+          <w:b w:val="0"/>
+          <w:bCs w:val="0"/>
+          <w:sz w:val="24"/>
+          <w:szCs w:val="24"/>
+        </w:rPr>
+        <w:t xml:space="preserve">uma tarefa </w:t>
+      </w:r>
+      <w:r>
+        <w:rPr>
+          <w:b w:val="0"/>
+          <w:bCs w:val="0"/>
+          <w:sz w:val="24"/>
+          <w:szCs w:val="24"/>
+        </w:rPr>
+        <w:t>existente em uma fase de um projeto.</w:t>
       </w:r>
     </w:p>
     <w:p w14:noSpellErr="1">
@@ -2112,25 +5240,1886 @@
           <w:sz w:val="24"/>
           <w:szCs w:val="24"/>
         </w:rPr>
-        <w:t xml:space="preserve">Existência de um projeto já </w:t>
-      </w:r>
-      <w:r>
-        <w:rPr>
-          <w:b w:val="0"/>
-          <w:bCs w:val="0"/>
-          <w:sz w:val="24"/>
-          <w:szCs w:val="24"/>
-        </w:rPr>
-        <w:t>criado</w:t>
-      </w:r>
-      <w:r>
-        <w:rPr>
-          <w:b w:val="0"/>
-          <w:bCs w:val="0"/>
-          <w:sz w:val="24"/>
-          <w:szCs w:val="24"/>
-        </w:rPr>
-        <w:t xml:space="preserve"> que tenha pelo menos uma tarefa cadastrada</w:t>
+        <w:t xml:space="preserve">Existência de </w:t>
+      </w:r>
+      <w:r>
+        <w:rPr>
+          <w:b w:val="0"/>
+          <w:bCs w:val="0"/>
+          <w:sz w:val="24"/>
+          <w:szCs w:val="24"/>
+        </w:rPr>
+        <w:t xml:space="preserve">uma </w:t>
+      </w:r>
+      <w:r>
+        <w:rPr>
+          <w:b w:val="0"/>
+          <w:bCs w:val="0"/>
+          <w:sz w:val="24"/>
+          <w:szCs w:val="24"/>
+        </w:rPr>
+        <w:t>tarefa em uma fase de um projeto</w:t>
+      </w:r>
+      <w:r>
+        <w:rPr>
+          <w:b w:val="0"/>
+          <w:bCs w:val="0"/>
+          <w:sz w:val="24"/>
+          <w:szCs w:val="24"/>
+        </w:rPr>
+        <w:t>,</w:t>
+      </w:r>
+      <w:r>
+        <w:rPr>
+          <w:b w:val="0"/>
+          <w:bCs w:val="0"/>
+          <w:sz w:val="24"/>
+          <w:szCs w:val="24"/>
+        </w:rPr>
+        <w:t xml:space="preserve"> além do u</w:t>
+      </w:r>
+      <w:r>
+        <w:rPr>
+          <w:b w:val="0"/>
+          <w:bCs w:val="0"/>
+          <w:sz w:val="24"/>
+          <w:szCs w:val="24"/>
+        </w:rPr>
+        <w:t>suário</w:t>
+      </w:r>
+      <w:r>
+        <w:rPr>
+          <w:b w:val="0"/>
+          <w:bCs w:val="0"/>
+          <w:sz w:val="24"/>
+          <w:szCs w:val="24"/>
+        </w:rPr>
+        <w:t xml:space="preserve"> ter o perfil de A</w:t>
+      </w:r>
+      <w:r>
+        <w:rPr>
+          <w:b w:val="0"/>
+          <w:bCs w:val="0"/>
+          <w:sz w:val="24"/>
+          <w:szCs w:val="24"/>
+        </w:rPr>
+        <w:t>dministrador e ser identificado pelo sistema.</w:t>
+      </w:r>
+    </w:p>
+    <w:p w14:noSpellErr="1">
+      <w:pPr>
+        <w:pStyle w:val="Normal"/>
+        <w:ind w:left="0"/>
+        <w:jc w:val="left"/>
+        <w:rPr>
+          <w:b w:val="1"/>
+          <w:bCs w:val="1"/>
+          <w:sz w:val="24"/>
+          <w:szCs w:val="24"/>
+        </w:rPr>
+      </w:pPr>
+      <w:r>
+        <w:rPr>
+          <w:b w:val="1"/>
+          <w:bCs w:val="1"/>
+          <w:sz w:val="24"/>
+          <w:szCs w:val="24"/>
+        </w:rPr>
+        <w:t>Fluxo Principal:</w:t>
+      </w:r>
+    </w:p>
+    <w:p w14:noSpellErr="1">
+      <w:pPr>
+        <w:pStyle w:val="ListParagraph"/>
+        <w:numPr>
+          <w:ilvl w:val="0"/>
+          <w:numId w:val="26"/>
+        </w:numPr>
+        <w:jc w:val="left"/>
+        <w:rPr>
+          <w:sz w:val="24"/>
+          <w:szCs w:val="24"/>
+        </w:rPr>
+      </w:pPr>
+      <w:r>
+        <w:rPr>
+          <w:b w:val="0"/>
+          <w:bCs w:val="0"/>
+          <w:sz w:val="24"/>
+          <w:szCs w:val="24"/>
+        </w:rPr>
+        <w:t>Administrador</w:t>
+      </w:r>
+      <w:r>
+        <w:rPr>
+          <w:b w:val="0"/>
+          <w:bCs w:val="0"/>
+          <w:sz w:val="24"/>
+          <w:szCs w:val="24"/>
+        </w:rPr>
+        <w:t xml:space="preserve"> solicita a</w:t>
+      </w:r>
+      <w:r>
+        <w:rPr>
+          <w:b w:val="0"/>
+          <w:bCs w:val="0"/>
+          <w:sz w:val="24"/>
+          <w:szCs w:val="24"/>
+        </w:rPr>
+        <w:t>lterar</w:t>
+      </w:r>
+      <w:r>
+        <w:rPr>
+          <w:b w:val="0"/>
+          <w:bCs w:val="0"/>
+          <w:sz w:val="24"/>
+          <w:szCs w:val="24"/>
+        </w:rPr>
+        <w:t xml:space="preserve"> </w:t>
+      </w:r>
+      <w:r>
+        <w:rPr>
+          <w:b w:val="0"/>
+          <w:bCs w:val="0"/>
+          <w:sz w:val="24"/>
+          <w:szCs w:val="24"/>
+        </w:rPr>
+        <w:t>uma tarefa.</w:t>
+      </w:r>
+    </w:p>
+    <w:p w14:noSpellErr="1">
+      <w:pPr>
+        <w:pStyle w:val="ListParagraph"/>
+        <w:numPr>
+          <w:ilvl w:val="0"/>
+          <w:numId w:val="26"/>
+        </w:numPr>
+        <w:jc w:val="left"/>
+        <w:rPr>
+          <w:sz w:val="24"/>
+          <w:szCs w:val="24"/>
+        </w:rPr>
+      </w:pPr>
+      <w:r>
+        <w:rPr>
+          <w:b w:val="0"/>
+          <w:bCs w:val="0"/>
+          <w:sz w:val="24"/>
+          <w:szCs w:val="24"/>
+        </w:rPr>
+        <w:t xml:space="preserve">Sistema apresenta </w:t>
+      </w:r>
+      <w:r>
+        <w:rPr>
+          <w:b w:val="0"/>
+          <w:bCs w:val="0"/>
+          <w:sz w:val="24"/>
+          <w:szCs w:val="24"/>
+        </w:rPr>
+        <w:t>a(s) tarefa(s) criadas por esse Administrador</w:t>
+      </w:r>
+      <w:r>
+        <w:rPr>
+          <w:b w:val="0"/>
+          <w:bCs w:val="0"/>
+          <w:sz w:val="24"/>
+          <w:szCs w:val="24"/>
+        </w:rPr>
+        <w:t>.</w:t>
+      </w:r>
+    </w:p>
+    <w:p w14:noSpellErr="1">
+      <w:pPr>
+        <w:pStyle w:val="ListParagraph"/>
+        <w:numPr>
+          <w:ilvl w:val="0"/>
+          <w:numId w:val="26"/>
+        </w:numPr>
+        <w:jc w:val="left"/>
+        <w:rPr>
+          <w:sz w:val="24"/>
+          <w:szCs w:val="24"/>
+        </w:rPr>
+      </w:pPr>
+      <w:r>
+        <w:rPr>
+          <w:b w:val="0"/>
+          <w:bCs w:val="0"/>
+          <w:sz w:val="24"/>
+          <w:szCs w:val="24"/>
+        </w:rPr>
+        <w:t>Administrador escolhe um</w:t>
+      </w:r>
+      <w:r>
+        <w:rPr>
+          <w:b w:val="0"/>
+          <w:bCs w:val="0"/>
+          <w:sz w:val="24"/>
+          <w:szCs w:val="24"/>
+        </w:rPr>
+        <w:t>a tarefa</w:t>
+      </w:r>
+      <w:r>
+        <w:rPr>
+          <w:b w:val="0"/>
+          <w:bCs w:val="0"/>
+          <w:sz w:val="24"/>
+          <w:szCs w:val="24"/>
+        </w:rPr>
+        <w:t>.</w:t>
+      </w:r>
+    </w:p>
+    <w:p w14:noSpellErr="1">
+      <w:pPr>
+        <w:pStyle w:val="ListParagraph"/>
+        <w:numPr>
+          <w:ilvl w:val="0"/>
+          <w:numId w:val="26"/>
+        </w:numPr>
+        <w:jc w:val="left"/>
+        <w:rPr>
+          <w:sz w:val="24"/>
+          <w:szCs w:val="24"/>
+        </w:rPr>
+      </w:pPr>
+      <w:r>
+        <w:rPr>
+          <w:b w:val="0"/>
+          <w:bCs w:val="0"/>
+          <w:sz w:val="24"/>
+          <w:szCs w:val="24"/>
+        </w:rPr>
+        <w:t xml:space="preserve">Sistema requisita o campo da tarefa que se deseja </w:t>
+      </w:r>
+      <w:r>
+        <w:rPr>
+          <w:b w:val="0"/>
+          <w:bCs w:val="0"/>
+          <w:sz w:val="24"/>
+          <w:szCs w:val="24"/>
+        </w:rPr>
+        <w:t>modificar (</w:t>
+      </w:r>
+      <w:r>
+        <w:rPr>
+          <w:b w:val="0"/>
+          <w:bCs w:val="0"/>
+          <w:sz w:val="24"/>
+          <w:szCs w:val="24"/>
+        </w:rPr>
+        <w:t xml:space="preserve">nome, descrição, prazo de </w:t>
+      </w:r>
+      <w:r>
+        <w:rPr>
+          <w:b w:val="0"/>
+          <w:bCs w:val="0"/>
+          <w:sz w:val="24"/>
+          <w:szCs w:val="24"/>
+        </w:rPr>
+        <w:t>conclusão (</w:t>
+      </w:r>
+      <w:r>
+        <w:rPr>
+          <w:b w:val="0"/>
+          <w:bCs w:val="0"/>
+          <w:sz w:val="24"/>
+          <w:szCs w:val="24"/>
+        </w:rPr>
+        <w:t xml:space="preserve">data e hora) ou o tipo da </w:t>
+      </w:r>
+      <w:r>
+        <w:rPr>
+          <w:b w:val="0"/>
+          <w:bCs w:val="0"/>
+          <w:sz w:val="24"/>
+          <w:szCs w:val="24"/>
+        </w:rPr>
+        <w:t xml:space="preserve">tarefa </w:t>
+      </w:r>
+      <w:r>
+        <w:rPr>
+          <w:b w:val="0"/>
+          <w:bCs w:val="0"/>
+          <w:sz w:val="24"/>
+          <w:szCs w:val="24"/>
+        </w:rPr>
+        <w:t>(</w:t>
+      </w:r>
+      <w:r>
+        <w:rPr>
+          <w:b w:val="0"/>
+          <w:bCs w:val="0"/>
+          <w:sz w:val="24"/>
+          <w:szCs w:val="24"/>
+        </w:rPr>
+        <w:t>defeito ou melhoria</w:t>
+      </w:r>
+      <w:r>
+        <w:rPr>
+          <w:b w:val="0"/>
+          <w:bCs w:val="0"/>
+          <w:sz w:val="24"/>
+          <w:szCs w:val="24"/>
+        </w:rPr>
+        <w:t>)</w:t>
+      </w:r>
+      <w:r>
+        <w:rPr>
+          <w:b w:val="0"/>
+          <w:bCs w:val="0"/>
+          <w:sz w:val="24"/>
+          <w:szCs w:val="24"/>
+        </w:rPr>
+        <w:t>)</w:t>
+      </w:r>
+      <w:r>
+        <w:rPr>
+          <w:b w:val="0"/>
+          <w:bCs w:val="0"/>
+          <w:sz w:val="24"/>
+          <w:szCs w:val="24"/>
+        </w:rPr>
+        <w:t>.</w:t>
+      </w:r>
+    </w:p>
+    <w:p w14:noSpellErr="1">
+      <w:pPr>
+        <w:pStyle w:val="ListParagraph"/>
+        <w:numPr>
+          <w:ilvl w:val="0"/>
+          <w:numId w:val="26"/>
+        </w:numPr>
+        <w:jc w:val="left"/>
+        <w:rPr>
+          <w:sz w:val="24"/>
+          <w:szCs w:val="24"/>
+        </w:rPr>
+      </w:pPr>
+      <w:r>
+        <w:rPr>
+          <w:b w:val="0"/>
+          <w:bCs w:val="0"/>
+          <w:sz w:val="24"/>
+          <w:szCs w:val="24"/>
+        </w:rPr>
+        <w:t>Administrador seleciona o campo que deseja alterar.</w:t>
+      </w:r>
+    </w:p>
+    <w:p w14:noSpellErr="1">
+      <w:pPr>
+        <w:pStyle w:val="ListParagraph"/>
+        <w:numPr>
+          <w:ilvl w:val="0"/>
+          <w:numId w:val="26"/>
+        </w:numPr>
+        <w:jc w:val="left"/>
+        <w:rPr>
+          <w:sz w:val="24"/>
+          <w:szCs w:val="24"/>
+        </w:rPr>
+      </w:pPr>
+      <w:r>
+        <w:rPr>
+          <w:b w:val="0"/>
+          <w:bCs w:val="0"/>
+          <w:sz w:val="24"/>
+          <w:szCs w:val="24"/>
+        </w:rPr>
+        <w:t>Sistema requisita a nova informação para esse campo.</w:t>
+      </w:r>
+    </w:p>
+    <w:p w14:noSpellErr="1">
+      <w:pPr>
+        <w:pStyle w:val="ListParagraph"/>
+        <w:numPr>
+          <w:ilvl w:val="0"/>
+          <w:numId w:val="26"/>
+        </w:numPr>
+        <w:jc w:val="left"/>
+        <w:rPr>
+          <w:sz w:val="24"/>
+          <w:szCs w:val="24"/>
+        </w:rPr>
+      </w:pPr>
+      <w:r>
+        <w:rPr>
+          <w:b w:val="0"/>
+          <w:bCs w:val="0"/>
+          <w:sz w:val="24"/>
+          <w:szCs w:val="24"/>
+        </w:rPr>
+        <w:t>Administrador define essa nova informação.</w:t>
+      </w:r>
+    </w:p>
+    <w:p w14:noSpellErr="1">
+      <w:pPr>
+        <w:pStyle w:val="ListParagraph"/>
+        <w:numPr>
+          <w:ilvl w:val="0"/>
+          <w:numId w:val="26"/>
+        </w:numPr>
+        <w:jc w:val="left"/>
+        <w:rPr>
+          <w:sz w:val="24"/>
+          <w:szCs w:val="24"/>
+        </w:rPr>
+      </w:pPr>
+      <w:r>
+        <w:rPr>
+          <w:b w:val="0"/>
+          <w:bCs w:val="0"/>
+          <w:sz w:val="24"/>
+          <w:szCs w:val="24"/>
+        </w:rPr>
+        <w:t>Sistema altera, então, esse campo com a nova informação.</w:t>
+      </w:r>
+      <w:r>
+        <w:rPr>
+          <w:b w:val="0"/>
+          <w:bCs w:val="0"/>
+          <w:sz w:val="24"/>
+          <w:szCs w:val="24"/>
+        </w:rPr>
+        <w:t xml:space="preserve"> </w:t>
+      </w:r>
+    </w:p>
+    <w:p w14:noSpellErr="1">
+      <w:pPr>
+        <w:pStyle w:val="Normal"/>
+        <w:ind w:left="0"/>
+        <w:jc w:val="left"/>
+        <w:rPr>
+          <w:b w:val="0"/>
+          <w:bCs w:val="0"/>
+          <w:sz w:val="24"/>
+          <w:szCs w:val="24"/>
+        </w:rPr>
+      </w:pPr>
+      <w:r>
+        <w:rPr>
+          <w:b w:val="1"/>
+          <w:bCs w:val="1"/>
+          <w:sz w:val="24"/>
+          <w:szCs w:val="24"/>
+        </w:rPr>
+        <w:t xml:space="preserve">Fluxo de </w:t>
+      </w:r>
+      <w:r>
+        <w:rPr>
+          <w:b w:val="1"/>
+          <w:bCs w:val="1"/>
+          <w:sz w:val="24"/>
+          <w:szCs w:val="24"/>
+        </w:rPr>
+        <w:t>Exceção</w:t>
+      </w:r>
+      <w:r>
+        <w:rPr>
+          <w:b w:val="1"/>
+          <w:bCs w:val="1"/>
+          <w:sz w:val="24"/>
+          <w:szCs w:val="24"/>
+        </w:rPr>
+        <w:t xml:space="preserve"> </w:t>
+      </w:r>
+      <w:r>
+        <w:rPr>
+          <w:b w:val="1"/>
+          <w:bCs w:val="1"/>
+          <w:sz w:val="24"/>
+          <w:szCs w:val="24"/>
+        </w:rPr>
+        <w:t>(</w:t>
+      </w:r>
+      <w:r>
+        <w:rPr>
+          <w:b w:val="1"/>
+          <w:bCs w:val="1"/>
+          <w:sz w:val="24"/>
+          <w:szCs w:val="24"/>
+        </w:rPr>
+        <w:t>3</w:t>
+      </w:r>
+      <w:r>
+        <w:rPr>
+          <w:b w:val="1"/>
+          <w:bCs w:val="1"/>
+          <w:sz w:val="24"/>
+          <w:szCs w:val="24"/>
+        </w:rPr>
+        <w:t xml:space="preserve">): </w:t>
+      </w:r>
+      <w:r>
+        <w:rPr>
+          <w:b w:val="0"/>
+          <w:bCs w:val="0"/>
+          <w:sz w:val="24"/>
+          <w:szCs w:val="24"/>
+        </w:rPr>
+        <w:t>Não há nem um</w:t>
+      </w:r>
+      <w:r>
+        <w:rPr>
+          <w:b w:val="0"/>
+          <w:bCs w:val="0"/>
+          <w:sz w:val="24"/>
+          <w:szCs w:val="24"/>
+        </w:rPr>
+        <w:t xml:space="preserve">a tarefa </w:t>
+      </w:r>
+      <w:r>
+        <w:rPr>
+          <w:b w:val="0"/>
+          <w:bCs w:val="0"/>
+          <w:sz w:val="24"/>
+          <w:szCs w:val="24"/>
+        </w:rPr>
+        <w:t>existente.</w:t>
+      </w:r>
+    </w:p>
+    <w:p w14:noSpellErr="1">
+      <w:pPr>
+        <w:pStyle w:val="ListParagraph"/>
+        <w:numPr>
+          <w:ilvl w:val="0"/>
+          <w:numId w:val="9"/>
+        </w:numPr>
+        <w:jc w:val="left"/>
+        <w:rPr>
+          <w:sz w:val="24"/>
+          <w:szCs w:val="24"/>
+        </w:rPr>
+      </w:pPr>
+      <w:r>
+        <w:rPr>
+          <w:b w:val="0"/>
+          <w:bCs w:val="0"/>
+          <w:sz w:val="24"/>
+          <w:szCs w:val="24"/>
+        </w:rPr>
+        <w:t xml:space="preserve">Sistema sinaliza que não é possível </w:t>
+      </w:r>
+      <w:r>
+        <w:rPr>
+          <w:b w:val="0"/>
+          <w:bCs w:val="0"/>
+          <w:sz w:val="24"/>
+          <w:szCs w:val="24"/>
+        </w:rPr>
+        <w:t>alter</w:t>
+      </w:r>
+      <w:r>
+        <w:rPr>
+          <w:b w:val="0"/>
+          <w:bCs w:val="0"/>
+          <w:sz w:val="24"/>
+          <w:szCs w:val="24"/>
+        </w:rPr>
+        <w:t xml:space="preserve">ar uma </w:t>
+      </w:r>
+      <w:r>
+        <w:rPr>
+          <w:b w:val="0"/>
+          <w:bCs w:val="0"/>
+          <w:sz w:val="24"/>
+          <w:szCs w:val="24"/>
+        </w:rPr>
+        <w:t>tarefa</w:t>
+      </w:r>
+      <w:r>
+        <w:rPr>
+          <w:b w:val="0"/>
+          <w:bCs w:val="0"/>
+          <w:sz w:val="24"/>
+          <w:szCs w:val="24"/>
+        </w:rPr>
+        <w:t xml:space="preserve"> </w:t>
+      </w:r>
+      <w:r>
+        <w:rPr>
+          <w:b w:val="0"/>
+          <w:bCs w:val="0"/>
+          <w:sz w:val="24"/>
+          <w:szCs w:val="24"/>
+        </w:rPr>
+        <w:t>por</w:t>
+      </w:r>
+      <w:r>
+        <w:rPr>
+          <w:b w:val="0"/>
+          <w:bCs w:val="0"/>
+          <w:sz w:val="24"/>
+          <w:szCs w:val="24"/>
+        </w:rPr>
+        <w:t xml:space="preserve"> não existir nem um</w:t>
+      </w:r>
+      <w:r>
+        <w:rPr>
+          <w:b w:val="0"/>
+          <w:bCs w:val="0"/>
+          <w:sz w:val="24"/>
+          <w:szCs w:val="24"/>
+        </w:rPr>
+        <w:t>a tarefa</w:t>
+      </w:r>
+      <w:r>
+        <w:rPr>
+          <w:b w:val="0"/>
+          <w:bCs w:val="0"/>
+          <w:sz w:val="24"/>
+          <w:szCs w:val="24"/>
+        </w:rPr>
+        <w:t xml:space="preserve"> e finaliza a função.</w:t>
+      </w:r>
+    </w:p>
+    <w:p w14:noSpellErr="1">
+      <w:pPr>
+        <w:pStyle w:val="Normal"/>
+        <w:ind w:left="0"/>
+        <w:jc w:val="left"/>
+        <w:rPr>
+          <w:b w:val="0"/>
+          <w:bCs w:val="0"/>
+          <w:sz w:val="24"/>
+          <w:szCs w:val="24"/>
+        </w:rPr>
+      </w:pPr>
+      <w:r>
+        <w:rPr>
+          <w:b w:val="1"/>
+          <w:bCs w:val="1"/>
+          <w:sz w:val="24"/>
+          <w:szCs w:val="24"/>
+        </w:rPr>
+        <w:t>Pós-condições:</w:t>
+      </w:r>
+      <w:r>
+        <w:rPr>
+          <w:b w:val="1"/>
+          <w:bCs w:val="1"/>
+        </w:rPr>
+        <w:t xml:space="preserve"> </w:t>
+      </w:r>
+      <w:r>
+        <w:rPr>
+          <w:b w:val="0"/>
+          <w:bCs w:val="0"/>
+          <w:sz w:val="24"/>
+          <w:szCs w:val="24"/>
+        </w:rPr>
+        <w:t>O sistema disponibiliza um</w:t>
+      </w:r>
+      <w:r>
+        <w:rPr>
+          <w:b w:val="0"/>
+          <w:bCs w:val="0"/>
+          <w:sz w:val="24"/>
+          <w:szCs w:val="24"/>
+        </w:rPr>
+        <w:t xml:space="preserve">a </w:t>
+      </w:r>
+      <w:r>
+        <w:rPr>
+          <w:b w:val="0"/>
+          <w:bCs w:val="0"/>
+          <w:sz w:val="24"/>
+          <w:szCs w:val="24"/>
+        </w:rPr>
+        <w:t>tarefa</w:t>
+      </w:r>
+      <w:r>
+        <w:rPr>
+          <w:b w:val="0"/>
+          <w:bCs w:val="0"/>
+          <w:sz w:val="24"/>
+          <w:szCs w:val="24"/>
+        </w:rPr>
+        <w:t xml:space="preserve"> </w:t>
+      </w:r>
+      <w:r>
+        <w:rPr>
+          <w:b w:val="0"/>
+          <w:bCs w:val="0"/>
+          <w:sz w:val="24"/>
+          <w:szCs w:val="24"/>
+        </w:rPr>
+        <w:t>alterada</w:t>
+      </w:r>
+      <w:r>
+        <w:rPr>
+          <w:b w:val="0"/>
+          <w:bCs w:val="0"/>
+          <w:sz w:val="24"/>
+          <w:szCs w:val="24"/>
+        </w:rPr>
+        <w:t xml:space="preserve"> ou</w:t>
+      </w:r>
+      <w:r>
+        <w:rPr>
+          <w:b w:val="0"/>
+          <w:bCs w:val="0"/>
+          <w:sz w:val="24"/>
+          <w:szCs w:val="24"/>
+        </w:rPr>
+        <w:t xml:space="preserve"> finaliza a função por falta de </w:t>
+      </w:r>
+      <w:r>
+        <w:rPr>
+          <w:b w:val="0"/>
+          <w:bCs w:val="0"/>
+          <w:sz w:val="24"/>
+          <w:szCs w:val="24"/>
+        </w:rPr>
+        <w:t>tarefa</w:t>
+      </w:r>
+      <w:r>
+        <w:rPr>
+          <w:b w:val="0"/>
+          <w:bCs w:val="0"/>
+          <w:sz w:val="24"/>
+          <w:szCs w:val="24"/>
+        </w:rPr>
+        <w:t>.</w:t>
+      </w:r>
+    </w:p>
+    <w:p w14:noSpellErr="1">
+      <w:pPr>
+        <w:pStyle w:val="Normal"/>
+        <w:ind w:left="0"/>
+        <w:jc w:val="left"/>
+        <w:rPr>
+          <w:b w:val="1"/>
+          <w:bCs w:val="1"/>
+          <w:sz w:val="24"/>
+          <w:szCs w:val="24"/>
+        </w:rPr>
+      </w:pPr>
+      <w:r>
+        <w:rPr>
+          <w:b w:val="1"/>
+          <w:bCs w:val="1"/>
+          <w:sz w:val="24"/>
+          <w:szCs w:val="24"/>
+        </w:rPr>
+        <w:t>Regras de Negócio:</w:t>
+      </w:r>
+      <w:r>
+        <w:rPr>
+          <w:b w:val="1"/>
+          <w:bCs w:val="1"/>
+          <w:sz w:val="24"/>
+          <w:szCs w:val="24"/>
+        </w:rPr>
+        <w:t xml:space="preserve"> </w:t>
+      </w:r>
+      <w:r>
+        <w:rPr>
+          <w:b w:val="0"/>
+          <w:bCs w:val="0"/>
+          <w:sz w:val="24"/>
+          <w:szCs w:val="24"/>
+        </w:rPr>
+        <w:t>N/A</w:t>
+      </w:r>
+    </w:p>
+    <w:p w14:noSpellErr="1">
+      <w:pPr>
+        <w:pStyle w:val="Normal"/>
+        <w:ind w:left="0"/>
+        <w:jc w:val="left"/>
+        <w:rPr>
+          <w:b w:val="0"/>
+          <w:bCs w:val="0"/>
+          <w:sz w:val="24"/>
+          <w:szCs w:val="24"/>
+        </w:rPr>
+      </w:pPr>
+    </w:p>
+    <w:p w14:noSpellErr="1">
+      <w:pPr>
+        <w:pStyle w:val="Normal"/>
+        <w:ind w:left="0"/>
+        <w:jc w:val="left"/>
+        <w:rPr>
+          <w:b w:val="0"/>
+          <w:bCs w:val="0"/>
+          <w:sz w:val="24"/>
+          <w:szCs w:val="24"/>
+        </w:rPr>
+      </w:pPr>
+    </w:p>
+    <w:p w14:noSpellErr="1">
+      <w:pPr>
+        <w:pStyle w:val="Normal"/>
+        <w:ind w:left="0"/>
+        <w:jc w:val="center"/>
+        <w:rPr>
+          <w:b w:val="1"/>
+          <w:bCs w:val="1"/>
+          <w:sz w:val="32"/>
+          <w:szCs w:val="32"/>
+        </w:rPr>
+      </w:pPr>
+      <w:r>
+        <w:rPr>
+          <w:b w:val="1"/>
+          <w:bCs w:val="1"/>
+          <w:sz w:val="32"/>
+          <w:szCs w:val="32"/>
+        </w:rPr>
+        <w:t xml:space="preserve">Excluir </w:t>
+      </w:r>
+      <w:r>
+        <w:rPr>
+          <w:b w:val="1"/>
+          <w:bCs w:val="1"/>
+          <w:sz w:val="32"/>
+          <w:szCs w:val="32"/>
+        </w:rPr>
+        <w:t xml:space="preserve">Tarefa </w:t>
+      </w:r>
+      <w:r>
+        <w:rPr>
+          <w:b w:val="1"/>
+          <w:bCs w:val="1"/>
+          <w:sz w:val="32"/>
+          <w:szCs w:val="32"/>
+        </w:rPr>
+        <w:t>(CSU0</w:t>
+      </w:r>
+      <w:r>
+        <w:rPr>
+          <w:b w:val="1"/>
+          <w:bCs w:val="1"/>
+          <w:sz w:val="32"/>
+          <w:szCs w:val="32"/>
+        </w:rPr>
+        <w:t>6</w:t>
+      </w:r>
+      <w:r>
+        <w:rPr>
+          <w:b w:val="1"/>
+          <w:bCs w:val="1"/>
+          <w:sz w:val="32"/>
+          <w:szCs w:val="32"/>
+        </w:rPr>
+        <w:t>)</w:t>
+      </w:r>
+    </w:p>
+    <w:p w14:noSpellErr="1">
+      <w:pPr>
+        <w:pStyle w:val="Normal"/>
+        <w:ind w:left="0"/>
+        <w:jc w:val="left"/>
+        <w:rPr>
+          <w:b w:val="1"/>
+          <w:bCs w:val="1"/>
+          <w:sz w:val="24"/>
+          <w:szCs w:val="24"/>
+        </w:rPr>
+      </w:pPr>
+      <w:r>
+        <w:rPr>
+          <w:b w:val="1"/>
+          <w:bCs w:val="1"/>
+          <w:sz w:val="24"/>
+          <w:szCs w:val="24"/>
+        </w:rPr>
+        <w:t xml:space="preserve">Sumário: </w:t>
+      </w:r>
+      <w:r>
+        <w:rPr>
+          <w:b w:val="0"/>
+          <w:bCs w:val="0"/>
+          <w:sz w:val="24"/>
+          <w:szCs w:val="24"/>
+        </w:rPr>
+        <w:t xml:space="preserve">Administrador </w:t>
+      </w:r>
+      <w:r>
+        <w:rPr>
+          <w:b w:val="0"/>
+          <w:bCs w:val="0"/>
+          <w:sz w:val="24"/>
+          <w:szCs w:val="24"/>
+        </w:rPr>
+        <w:t xml:space="preserve">solicita </w:t>
+      </w:r>
+      <w:r>
+        <w:rPr>
+          <w:b w:val="0"/>
+          <w:bCs w:val="0"/>
+          <w:sz w:val="24"/>
+          <w:szCs w:val="24"/>
+        </w:rPr>
+        <w:t xml:space="preserve">excluir </w:t>
+      </w:r>
+      <w:r>
+        <w:rPr>
+          <w:b w:val="0"/>
+          <w:bCs w:val="0"/>
+          <w:sz w:val="24"/>
+          <w:szCs w:val="24"/>
+        </w:rPr>
+        <w:t xml:space="preserve">uma tarefa </w:t>
+      </w:r>
+      <w:r>
+        <w:rPr>
+          <w:b w:val="0"/>
+          <w:bCs w:val="0"/>
+          <w:sz w:val="24"/>
+          <w:szCs w:val="24"/>
+        </w:rPr>
+        <w:t>existente em uma fase de um projeto.</w:t>
+      </w:r>
+    </w:p>
+    <w:p w14:noSpellErr="1">
+      <w:pPr>
+        <w:pStyle w:val="Normal"/>
+        <w:ind w:left="0"/>
+        <w:jc w:val="left"/>
+        <w:rPr>
+          <w:b w:val="1"/>
+          <w:bCs w:val="1"/>
+          <w:sz w:val="24"/>
+          <w:szCs w:val="24"/>
+        </w:rPr>
+      </w:pPr>
+      <w:r>
+        <w:rPr>
+          <w:b w:val="1"/>
+          <w:bCs w:val="1"/>
+          <w:sz w:val="24"/>
+          <w:szCs w:val="24"/>
+        </w:rPr>
+        <w:t>Ator Primário:</w:t>
+      </w:r>
+      <w:r>
+        <w:rPr>
+          <w:b w:val="1"/>
+          <w:bCs w:val="1"/>
+          <w:sz w:val="24"/>
+          <w:szCs w:val="24"/>
+        </w:rPr>
+        <w:t xml:space="preserve"> </w:t>
+      </w:r>
+      <w:r>
+        <w:rPr>
+          <w:b w:val="0"/>
+          <w:bCs w:val="0"/>
+          <w:sz w:val="24"/>
+          <w:szCs w:val="24"/>
+        </w:rPr>
+        <w:t>Administrador.</w:t>
+      </w:r>
+    </w:p>
+    <w:p w14:noSpellErr="1">
+      <w:pPr>
+        <w:pStyle w:val="Normal"/>
+        <w:ind w:left="0"/>
+        <w:jc w:val="left"/>
+        <w:rPr>
+          <w:b w:val="0"/>
+          <w:bCs w:val="0"/>
+          <w:sz w:val="24"/>
+          <w:szCs w:val="24"/>
+        </w:rPr>
+      </w:pPr>
+      <w:r>
+        <w:rPr>
+          <w:b w:val="1"/>
+          <w:bCs w:val="1"/>
+          <w:sz w:val="24"/>
+          <w:szCs w:val="24"/>
+        </w:rPr>
+        <w:t xml:space="preserve">Precondições: </w:t>
+      </w:r>
+      <w:r>
+        <w:rPr>
+          <w:b w:val="0"/>
+          <w:bCs w:val="0"/>
+          <w:sz w:val="24"/>
+          <w:szCs w:val="24"/>
+        </w:rPr>
+        <w:t xml:space="preserve">Existência de </w:t>
+      </w:r>
+      <w:r>
+        <w:rPr>
+          <w:b w:val="0"/>
+          <w:bCs w:val="0"/>
+          <w:sz w:val="24"/>
+          <w:szCs w:val="24"/>
+        </w:rPr>
+        <w:t xml:space="preserve">uma </w:t>
+      </w:r>
+      <w:r>
+        <w:rPr>
+          <w:b w:val="0"/>
+          <w:bCs w:val="0"/>
+          <w:sz w:val="24"/>
+          <w:szCs w:val="24"/>
+        </w:rPr>
+        <w:t>tarefa em uma fase de um projeto</w:t>
+      </w:r>
+      <w:r>
+        <w:rPr>
+          <w:b w:val="0"/>
+          <w:bCs w:val="0"/>
+          <w:sz w:val="24"/>
+          <w:szCs w:val="24"/>
+        </w:rPr>
+        <w:t>,</w:t>
+      </w:r>
+      <w:r>
+        <w:rPr>
+          <w:b w:val="0"/>
+          <w:bCs w:val="0"/>
+          <w:sz w:val="24"/>
+          <w:szCs w:val="24"/>
+        </w:rPr>
+        <w:t xml:space="preserve"> além do u</w:t>
+      </w:r>
+      <w:r>
+        <w:rPr>
+          <w:b w:val="0"/>
+          <w:bCs w:val="0"/>
+          <w:sz w:val="24"/>
+          <w:szCs w:val="24"/>
+        </w:rPr>
+        <w:t>suário</w:t>
+      </w:r>
+      <w:r>
+        <w:rPr>
+          <w:b w:val="0"/>
+          <w:bCs w:val="0"/>
+          <w:sz w:val="24"/>
+          <w:szCs w:val="24"/>
+        </w:rPr>
+        <w:t xml:space="preserve"> ter o perfil de A</w:t>
+      </w:r>
+      <w:r>
+        <w:rPr>
+          <w:b w:val="0"/>
+          <w:bCs w:val="0"/>
+          <w:sz w:val="24"/>
+          <w:szCs w:val="24"/>
+        </w:rPr>
+        <w:t>dministrador e ser identificado pelo sistema.</w:t>
+      </w:r>
+    </w:p>
+    <w:p w14:noSpellErr="1">
+      <w:pPr>
+        <w:pStyle w:val="Normal"/>
+        <w:ind w:left="0"/>
+        <w:jc w:val="left"/>
+        <w:rPr>
+          <w:b w:val="1"/>
+          <w:bCs w:val="1"/>
+          <w:sz w:val="24"/>
+          <w:szCs w:val="24"/>
+        </w:rPr>
+      </w:pPr>
+      <w:r>
+        <w:rPr>
+          <w:b w:val="1"/>
+          <w:bCs w:val="1"/>
+          <w:sz w:val="24"/>
+          <w:szCs w:val="24"/>
+        </w:rPr>
+        <w:t>Fluxo Principal:</w:t>
+      </w:r>
+    </w:p>
+    <w:p w14:noSpellErr="1">
+      <w:pPr>
+        <w:pStyle w:val="ListParagraph"/>
+        <w:numPr>
+          <w:ilvl w:val="0"/>
+          <w:numId w:val="27"/>
+        </w:numPr>
+        <w:jc w:val="left"/>
+        <w:rPr>
+          <w:sz w:val="24"/>
+          <w:szCs w:val="24"/>
+        </w:rPr>
+      </w:pPr>
+      <w:r>
+        <w:rPr>
+          <w:b w:val="0"/>
+          <w:bCs w:val="0"/>
+          <w:sz w:val="24"/>
+          <w:szCs w:val="24"/>
+        </w:rPr>
+        <w:t>Administrador</w:t>
+      </w:r>
+      <w:r>
+        <w:rPr>
+          <w:b w:val="0"/>
+          <w:bCs w:val="0"/>
+          <w:sz w:val="24"/>
+          <w:szCs w:val="24"/>
+        </w:rPr>
+        <w:t xml:space="preserve"> solicita </w:t>
+      </w:r>
+      <w:r>
+        <w:rPr>
+          <w:b w:val="0"/>
+          <w:bCs w:val="0"/>
+          <w:sz w:val="24"/>
+          <w:szCs w:val="24"/>
+        </w:rPr>
+        <w:t>excluir</w:t>
+      </w:r>
+      <w:r>
+        <w:rPr>
+          <w:b w:val="0"/>
+          <w:bCs w:val="0"/>
+          <w:sz w:val="24"/>
+          <w:szCs w:val="24"/>
+        </w:rPr>
+        <w:t xml:space="preserve"> </w:t>
+      </w:r>
+      <w:r>
+        <w:rPr>
+          <w:b w:val="0"/>
+          <w:bCs w:val="0"/>
+          <w:sz w:val="24"/>
+          <w:szCs w:val="24"/>
+        </w:rPr>
+        <w:t>uma tarefa.</w:t>
+      </w:r>
+    </w:p>
+    <w:p w14:noSpellErr="1">
+      <w:pPr>
+        <w:pStyle w:val="ListParagraph"/>
+        <w:numPr>
+          <w:ilvl w:val="0"/>
+          <w:numId w:val="27"/>
+        </w:numPr>
+        <w:jc w:val="left"/>
+        <w:rPr>
+          <w:sz w:val="24"/>
+          <w:szCs w:val="24"/>
+        </w:rPr>
+      </w:pPr>
+      <w:r>
+        <w:rPr>
+          <w:b w:val="0"/>
+          <w:bCs w:val="0"/>
+          <w:sz w:val="24"/>
+          <w:szCs w:val="24"/>
+        </w:rPr>
+        <w:t xml:space="preserve">Sistema apresenta </w:t>
+      </w:r>
+      <w:r>
+        <w:rPr>
+          <w:b w:val="0"/>
+          <w:bCs w:val="0"/>
+          <w:sz w:val="24"/>
+          <w:szCs w:val="24"/>
+        </w:rPr>
+        <w:t>a(s) tarefa(s) criadas por esse Administrador</w:t>
+      </w:r>
+      <w:r>
+        <w:rPr>
+          <w:b w:val="0"/>
+          <w:bCs w:val="0"/>
+          <w:sz w:val="24"/>
+          <w:szCs w:val="24"/>
+        </w:rPr>
+        <w:t>.</w:t>
+      </w:r>
+    </w:p>
+    <w:p w14:noSpellErr="1">
+      <w:pPr>
+        <w:pStyle w:val="ListParagraph"/>
+        <w:numPr>
+          <w:ilvl w:val="0"/>
+          <w:numId w:val="27"/>
+        </w:numPr>
+        <w:jc w:val="left"/>
+        <w:rPr>
+          <w:sz w:val="24"/>
+          <w:szCs w:val="24"/>
+        </w:rPr>
+      </w:pPr>
+      <w:r>
+        <w:rPr>
+          <w:b w:val="0"/>
+          <w:bCs w:val="0"/>
+          <w:sz w:val="24"/>
+          <w:szCs w:val="24"/>
+        </w:rPr>
+        <w:t>Administrador escolhe um</w:t>
+      </w:r>
+      <w:r>
+        <w:rPr>
+          <w:b w:val="0"/>
+          <w:bCs w:val="0"/>
+          <w:sz w:val="24"/>
+          <w:szCs w:val="24"/>
+        </w:rPr>
+        <w:t>a tarefa</w:t>
+      </w:r>
+      <w:r>
+        <w:rPr>
+          <w:b w:val="0"/>
+          <w:bCs w:val="0"/>
+          <w:sz w:val="24"/>
+          <w:szCs w:val="24"/>
+        </w:rPr>
+        <w:t>.</w:t>
+      </w:r>
+    </w:p>
+    <w:p w14:noSpellErr="1">
+      <w:pPr>
+        <w:pStyle w:val="ListParagraph"/>
+        <w:numPr>
+          <w:ilvl w:val="0"/>
+          <w:numId w:val="27"/>
+        </w:numPr>
+        <w:jc w:val="left"/>
+        <w:rPr>
+          <w:sz w:val="24"/>
+          <w:szCs w:val="24"/>
+        </w:rPr>
+      </w:pPr>
+      <w:r>
+        <w:rPr>
+          <w:b w:val="0"/>
+          <w:bCs w:val="0"/>
+          <w:sz w:val="24"/>
+          <w:szCs w:val="24"/>
+        </w:rPr>
+        <w:t>Sistema exclui, então, a tarefa selecionada.</w:t>
+      </w:r>
+    </w:p>
+    <w:p w14:noSpellErr="1">
+      <w:pPr>
+        <w:pStyle w:val="Normal"/>
+        <w:ind w:left="0"/>
+        <w:jc w:val="left"/>
+        <w:rPr>
+          <w:b w:val="0"/>
+          <w:bCs w:val="0"/>
+          <w:sz w:val="24"/>
+          <w:szCs w:val="24"/>
+        </w:rPr>
+      </w:pPr>
+      <w:r>
+        <w:rPr>
+          <w:b w:val="1"/>
+          <w:bCs w:val="1"/>
+          <w:sz w:val="24"/>
+          <w:szCs w:val="24"/>
+        </w:rPr>
+        <w:t xml:space="preserve">Fluxo de </w:t>
+      </w:r>
+      <w:r>
+        <w:rPr>
+          <w:b w:val="1"/>
+          <w:bCs w:val="1"/>
+          <w:sz w:val="24"/>
+          <w:szCs w:val="24"/>
+        </w:rPr>
+        <w:t>Exceção</w:t>
+      </w:r>
+      <w:r>
+        <w:rPr>
+          <w:b w:val="1"/>
+          <w:bCs w:val="1"/>
+          <w:sz w:val="24"/>
+          <w:szCs w:val="24"/>
+        </w:rPr>
+        <w:t xml:space="preserve"> </w:t>
+      </w:r>
+      <w:r>
+        <w:rPr>
+          <w:b w:val="1"/>
+          <w:bCs w:val="1"/>
+          <w:sz w:val="24"/>
+          <w:szCs w:val="24"/>
+        </w:rPr>
+        <w:t>(</w:t>
+      </w:r>
+      <w:r>
+        <w:rPr>
+          <w:b w:val="1"/>
+          <w:bCs w:val="1"/>
+          <w:sz w:val="24"/>
+          <w:szCs w:val="24"/>
+        </w:rPr>
+        <w:t>3</w:t>
+      </w:r>
+      <w:r>
+        <w:rPr>
+          <w:b w:val="1"/>
+          <w:bCs w:val="1"/>
+          <w:sz w:val="24"/>
+          <w:szCs w:val="24"/>
+        </w:rPr>
+        <w:t xml:space="preserve">): </w:t>
+      </w:r>
+      <w:r>
+        <w:rPr>
+          <w:b w:val="0"/>
+          <w:bCs w:val="0"/>
+          <w:sz w:val="24"/>
+          <w:szCs w:val="24"/>
+        </w:rPr>
+        <w:t>Não há nem um</w:t>
+      </w:r>
+      <w:r>
+        <w:rPr>
+          <w:b w:val="0"/>
+          <w:bCs w:val="0"/>
+          <w:sz w:val="24"/>
+          <w:szCs w:val="24"/>
+        </w:rPr>
+        <w:t xml:space="preserve">a tarefa </w:t>
+      </w:r>
+      <w:r>
+        <w:rPr>
+          <w:b w:val="0"/>
+          <w:bCs w:val="0"/>
+          <w:sz w:val="24"/>
+          <w:szCs w:val="24"/>
+        </w:rPr>
+        <w:t>existente.</w:t>
+      </w:r>
+    </w:p>
+    <w:p w14:noSpellErr="1">
+      <w:pPr>
+        <w:pStyle w:val="ListParagraph"/>
+        <w:numPr>
+          <w:ilvl w:val="0"/>
+          <w:numId w:val="9"/>
+        </w:numPr>
+        <w:jc w:val="left"/>
+        <w:rPr>
+          <w:sz w:val="24"/>
+          <w:szCs w:val="24"/>
+        </w:rPr>
+      </w:pPr>
+      <w:r>
+        <w:rPr>
+          <w:b w:val="0"/>
+          <w:bCs w:val="0"/>
+          <w:sz w:val="24"/>
+          <w:szCs w:val="24"/>
+        </w:rPr>
+        <w:t xml:space="preserve">Sistema sinaliza que não é possível </w:t>
+      </w:r>
+      <w:r>
+        <w:rPr>
+          <w:b w:val="0"/>
+          <w:bCs w:val="0"/>
+          <w:sz w:val="24"/>
+          <w:szCs w:val="24"/>
+        </w:rPr>
+        <w:t>excluir</w:t>
+      </w:r>
+      <w:r>
+        <w:rPr>
+          <w:b w:val="0"/>
+          <w:bCs w:val="0"/>
+          <w:sz w:val="24"/>
+          <w:szCs w:val="24"/>
+        </w:rPr>
+        <w:t xml:space="preserve"> uma </w:t>
+      </w:r>
+      <w:r>
+        <w:rPr>
+          <w:b w:val="0"/>
+          <w:bCs w:val="0"/>
+          <w:sz w:val="24"/>
+          <w:szCs w:val="24"/>
+        </w:rPr>
+        <w:t>tarefa</w:t>
+      </w:r>
+      <w:r>
+        <w:rPr>
+          <w:b w:val="0"/>
+          <w:bCs w:val="0"/>
+          <w:sz w:val="24"/>
+          <w:szCs w:val="24"/>
+        </w:rPr>
+        <w:t xml:space="preserve"> </w:t>
+      </w:r>
+      <w:r>
+        <w:rPr>
+          <w:b w:val="0"/>
+          <w:bCs w:val="0"/>
+          <w:sz w:val="24"/>
+          <w:szCs w:val="24"/>
+        </w:rPr>
+        <w:t>por</w:t>
+      </w:r>
+      <w:r>
+        <w:rPr>
+          <w:b w:val="0"/>
+          <w:bCs w:val="0"/>
+          <w:sz w:val="24"/>
+          <w:szCs w:val="24"/>
+        </w:rPr>
+        <w:t xml:space="preserve"> não existir nem um</w:t>
+      </w:r>
+      <w:r>
+        <w:rPr>
+          <w:b w:val="0"/>
+          <w:bCs w:val="0"/>
+          <w:sz w:val="24"/>
+          <w:szCs w:val="24"/>
+        </w:rPr>
+        <w:t>a tarefa</w:t>
+      </w:r>
+      <w:r>
+        <w:rPr>
+          <w:b w:val="0"/>
+          <w:bCs w:val="0"/>
+          <w:sz w:val="24"/>
+          <w:szCs w:val="24"/>
+        </w:rPr>
+        <w:t xml:space="preserve"> e finaliza a função.</w:t>
+      </w:r>
+    </w:p>
+    <w:p w14:noSpellErr="1">
+      <w:pPr>
+        <w:pStyle w:val="Normal"/>
+        <w:ind w:left="0"/>
+        <w:jc w:val="left"/>
+        <w:rPr>
+          <w:b w:val="0"/>
+          <w:bCs w:val="0"/>
+          <w:sz w:val="24"/>
+          <w:szCs w:val="24"/>
+        </w:rPr>
+      </w:pPr>
+      <w:r>
+        <w:rPr>
+          <w:b w:val="1"/>
+          <w:bCs w:val="1"/>
+          <w:sz w:val="24"/>
+          <w:szCs w:val="24"/>
+        </w:rPr>
+        <w:t>Pós-condições:</w:t>
+      </w:r>
+      <w:r>
+        <w:rPr>
+          <w:b w:val="1"/>
+          <w:bCs w:val="1"/>
+        </w:rPr>
+        <w:t xml:space="preserve"> </w:t>
+      </w:r>
+      <w:r>
+        <w:rPr>
+          <w:b w:val="0"/>
+          <w:bCs w:val="0"/>
+          <w:sz w:val="24"/>
+          <w:szCs w:val="24"/>
+        </w:rPr>
+        <w:t>O sistema disponibiliza um</w:t>
+      </w:r>
+      <w:r>
+        <w:rPr>
+          <w:b w:val="0"/>
+          <w:bCs w:val="0"/>
+          <w:sz w:val="24"/>
+          <w:szCs w:val="24"/>
+        </w:rPr>
+        <w:t xml:space="preserve">a </w:t>
+      </w:r>
+      <w:r>
+        <w:rPr>
+          <w:b w:val="0"/>
+          <w:bCs w:val="0"/>
+          <w:sz w:val="24"/>
+          <w:szCs w:val="24"/>
+        </w:rPr>
+        <w:t>tarefa</w:t>
+      </w:r>
+      <w:r>
+        <w:rPr>
+          <w:b w:val="0"/>
+          <w:bCs w:val="0"/>
+          <w:sz w:val="24"/>
+          <w:szCs w:val="24"/>
+        </w:rPr>
+        <w:t xml:space="preserve"> </w:t>
+      </w:r>
+      <w:r>
+        <w:rPr>
+          <w:b w:val="0"/>
+          <w:bCs w:val="0"/>
+          <w:sz w:val="24"/>
+          <w:szCs w:val="24"/>
+        </w:rPr>
+        <w:t>alterada</w:t>
+      </w:r>
+      <w:r>
+        <w:rPr>
+          <w:b w:val="0"/>
+          <w:bCs w:val="0"/>
+          <w:sz w:val="24"/>
+          <w:szCs w:val="24"/>
+        </w:rPr>
+        <w:t xml:space="preserve"> ou</w:t>
+      </w:r>
+      <w:r>
+        <w:rPr>
+          <w:b w:val="0"/>
+          <w:bCs w:val="0"/>
+          <w:sz w:val="24"/>
+          <w:szCs w:val="24"/>
+        </w:rPr>
+        <w:t xml:space="preserve"> finaliza a função por falta de </w:t>
+      </w:r>
+      <w:r>
+        <w:rPr>
+          <w:b w:val="0"/>
+          <w:bCs w:val="0"/>
+          <w:sz w:val="24"/>
+          <w:szCs w:val="24"/>
+        </w:rPr>
+        <w:t>tarefa</w:t>
+      </w:r>
+      <w:r>
+        <w:rPr>
+          <w:b w:val="0"/>
+          <w:bCs w:val="0"/>
+          <w:sz w:val="24"/>
+          <w:szCs w:val="24"/>
+        </w:rPr>
+        <w:t>.</w:t>
+      </w:r>
+    </w:p>
+    <w:p w14:noSpellErr="1">
+      <w:pPr>
+        <w:pStyle w:val="Normal"/>
+        <w:ind w:left="0"/>
+        <w:jc w:val="left"/>
+        <w:rPr>
+          <w:b w:val="1"/>
+          <w:bCs w:val="1"/>
+          <w:sz w:val="24"/>
+          <w:szCs w:val="24"/>
+        </w:rPr>
+      </w:pPr>
+      <w:r>
+        <w:rPr>
+          <w:b w:val="1"/>
+          <w:bCs w:val="1"/>
+          <w:sz w:val="24"/>
+          <w:szCs w:val="24"/>
+        </w:rPr>
+        <w:t>Regras de Negócio:</w:t>
+      </w:r>
+      <w:r>
+        <w:rPr>
+          <w:b w:val="1"/>
+          <w:bCs w:val="1"/>
+          <w:sz w:val="24"/>
+          <w:szCs w:val="24"/>
+        </w:rPr>
+        <w:t xml:space="preserve"> </w:t>
+      </w:r>
+      <w:r>
+        <w:rPr>
+          <w:b w:val="0"/>
+          <w:bCs w:val="0"/>
+          <w:sz w:val="24"/>
+          <w:szCs w:val="24"/>
+        </w:rPr>
+        <w:t>N/A</w:t>
+      </w:r>
+    </w:p>
+    <w:p w14:noSpellErr="1">
+      <w:pPr>
+        <w:pStyle w:val="Normal"/>
+        <w:ind w:left="0"/>
+        <w:jc w:val="left"/>
+        <w:rPr>
+          <w:b w:val="0"/>
+          <w:bCs w:val="0"/>
+          <w:sz w:val="24"/>
+          <w:szCs w:val="24"/>
+        </w:rPr>
+      </w:pPr>
+    </w:p>
+    <w:p w14:noSpellErr="1">
+      <w:pPr>
+        <w:pStyle w:val="Normal"/>
+        <w:ind w:left="0"/>
+        <w:jc w:val="center"/>
+        <w:rPr>
+          <w:b w:val="1"/>
+          <w:bCs w:val="1"/>
+          <w:sz w:val="32"/>
+          <w:szCs w:val="32"/>
+        </w:rPr>
+      </w:pPr>
+      <w:r>
+        <w:rPr>
+          <w:b w:val="1"/>
+          <w:bCs w:val="1"/>
+          <w:sz w:val="32"/>
+          <w:szCs w:val="32"/>
+        </w:rPr>
+        <w:t xml:space="preserve">Listar </w:t>
+      </w:r>
+      <w:r>
+        <w:rPr>
+          <w:b w:val="1"/>
+          <w:bCs w:val="1"/>
+          <w:sz w:val="32"/>
+          <w:szCs w:val="32"/>
+        </w:rPr>
+        <w:t>Tarefa (</w:t>
+      </w:r>
+      <w:r>
+        <w:rPr>
+          <w:b w:val="1"/>
+          <w:bCs w:val="1"/>
+          <w:sz w:val="32"/>
+          <w:szCs w:val="32"/>
+        </w:rPr>
+        <w:t>CSU0</w:t>
+      </w:r>
+      <w:r>
+        <w:rPr>
+          <w:b w:val="1"/>
+          <w:bCs w:val="1"/>
+          <w:sz w:val="32"/>
+          <w:szCs w:val="32"/>
+        </w:rPr>
+        <w:t>7</w:t>
+      </w:r>
+      <w:r>
+        <w:rPr>
+          <w:b w:val="1"/>
+          <w:bCs w:val="1"/>
+          <w:sz w:val="32"/>
+          <w:szCs w:val="32"/>
+        </w:rPr>
+        <w:t>)</w:t>
+      </w:r>
+    </w:p>
+    <w:p w14:noSpellErr="1">
+      <w:pPr>
+        <w:pStyle w:val="Normal"/>
+        <w:ind w:left="0"/>
+        <w:jc w:val="left"/>
+        <w:rPr>
+          <w:b w:val="0"/>
+          <w:bCs w:val="0"/>
+          <w:sz w:val="24"/>
+          <w:szCs w:val="24"/>
+        </w:rPr>
+      </w:pPr>
+      <w:r>
+        <w:rPr>
+          <w:b w:val="1"/>
+          <w:bCs w:val="1"/>
+          <w:sz w:val="24"/>
+          <w:szCs w:val="24"/>
+        </w:rPr>
+        <w:t xml:space="preserve">Sumário: </w:t>
+      </w:r>
+      <w:r>
+        <w:rPr>
+          <w:b w:val="0"/>
+          <w:bCs w:val="0"/>
+          <w:sz w:val="24"/>
+          <w:szCs w:val="24"/>
+        </w:rPr>
+        <w:t xml:space="preserve">Administrador </w:t>
+      </w:r>
+      <w:r>
+        <w:rPr>
+          <w:b w:val="0"/>
+          <w:bCs w:val="0"/>
+          <w:sz w:val="24"/>
+          <w:szCs w:val="24"/>
+        </w:rPr>
+        <w:t>acompanha</w:t>
+      </w:r>
+      <w:r>
+        <w:rPr>
+          <w:b w:val="0"/>
+          <w:bCs w:val="0"/>
+          <w:sz w:val="24"/>
+          <w:szCs w:val="24"/>
+        </w:rPr>
+        <w:t>/lista</w:t>
+      </w:r>
+      <w:r>
+        <w:rPr>
+          <w:b w:val="0"/>
+          <w:bCs w:val="0"/>
+          <w:sz w:val="24"/>
+          <w:szCs w:val="24"/>
+        </w:rPr>
+        <w:t xml:space="preserve"> em tempo </w:t>
+      </w:r>
+      <w:r>
+        <w:rPr>
+          <w:b w:val="0"/>
+          <w:bCs w:val="0"/>
+          <w:sz w:val="24"/>
+          <w:szCs w:val="24"/>
+        </w:rPr>
+        <w:t xml:space="preserve">real </w:t>
+      </w:r>
+      <w:r>
+        <w:rPr>
+          <w:b w:val="0"/>
+          <w:bCs w:val="0"/>
+          <w:sz w:val="24"/>
+          <w:szCs w:val="24"/>
+        </w:rPr>
+        <w:t>a(s) sua(s)</w:t>
+      </w:r>
+      <w:r>
+        <w:rPr>
+          <w:b w:val="0"/>
+          <w:bCs w:val="0"/>
+          <w:sz w:val="24"/>
+          <w:szCs w:val="24"/>
+        </w:rPr>
+        <w:t xml:space="preserve"> </w:t>
+      </w:r>
+      <w:r>
+        <w:rPr>
+          <w:b w:val="0"/>
+          <w:bCs w:val="0"/>
+          <w:sz w:val="24"/>
+          <w:szCs w:val="24"/>
+        </w:rPr>
+        <w:t>tarefa</w:t>
+      </w:r>
+      <w:r>
+        <w:rPr>
+          <w:b w:val="0"/>
+          <w:bCs w:val="0"/>
+          <w:sz w:val="24"/>
+          <w:szCs w:val="24"/>
+        </w:rPr>
+        <w:t>(</w:t>
+      </w:r>
+      <w:r>
+        <w:rPr>
+          <w:b w:val="0"/>
+          <w:bCs w:val="0"/>
+          <w:sz w:val="24"/>
+          <w:szCs w:val="24"/>
+        </w:rPr>
+        <w:t>s</w:t>
+      </w:r>
+      <w:r>
+        <w:rPr>
+          <w:b w:val="0"/>
+          <w:bCs w:val="0"/>
+          <w:sz w:val="24"/>
+          <w:szCs w:val="24"/>
+        </w:rPr>
+        <w:t>)</w:t>
+      </w:r>
+      <w:r>
+        <w:rPr>
+          <w:b w:val="0"/>
+          <w:bCs w:val="0"/>
+          <w:sz w:val="24"/>
+          <w:szCs w:val="24"/>
+        </w:rPr>
+        <w:t>.</w:t>
+      </w:r>
+    </w:p>
+    <w:p w14:noSpellErr="1">
+      <w:pPr>
+        <w:pStyle w:val="Normal"/>
+        <w:ind w:left="0"/>
+        <w:jc w:val="left"/>
+        <w:rPr>
+          <w:b w:val="1"/>
+          <w:bCs w:val="1"/>
+          <w:sz w:val="24"/>
+          <w:szCs w:val="24"/>
+        </w:rPr>
+      </w:pPr>
+      <w:r>
+        <w:rPr>
+          <w:b w:val="1"/>
+          <w:bCs w:val="1"/>
+          <w:sz w:val="24"/>
+          <w:szCs w:val="24"/>
+        </w:rPr>
+        <w:t>Ator Primário:</w:t>
+      </w:r>
+      <w:r>
+        <w:rPr>
+          <w:b w:val="1"/>
+          <w:bCs w:val="1"/>
+          <w:sz w:val="24"/>
+          <w:szCs w:val="24"/>
+        </w:rPr>
+        <w:t xml:space="preserve"> </w:t>
+      </w:r>
+      <w:r>
+        <w:rPr>
+          <w:b w:val="0"/>
+          <w:bCs w:val="0"/>
+          <w:sz w:val="24"/>
+          <w:szCs w:val="24"/>
+        </w:rPr>
+        <w:t>Administrador.</w:t>
+      </w:r>
+    </w:p>
+    <w:p w14:noSpellErr="1">
+      <w:pPr>
+        <w:pStyle w:val="Normal"/>
+        <w:ind w:left="0"/>
+        <w:jc w:val="left"/>
+        <w:rPr>
+          <w:b w:val="0"/>
+          <w:bCs w:val="0"/>
+          <w:sz w:val="24"/>
+          <w:szCs w:val="24"/>
+        </w:rPr>
+      </w:pPr>
+      <w:r>
+        <w:rPr>
+          <w:b w:val="1"/>
+          <w:bCs w:val="1"/>
+          <w:sz w:val="24"/>
+          <w:szCs w:val="24"/>
+        </w:rPr>
+        <w:t xml:space="preserve">Precondições: </w:t>
+      </w:r>
+      <w:r>
+        <w:rPr>
+          <w:b w:val="0"/>
+          <w:bCs w:val="0"/>
+          <w:sz w:val="24"/>
+          <w:szCs w:val="24"/>
+        </w:rPr>
+        <w:t xml:space="preserve">Existência de </w:t>
+      </w:r>
+      <w:r>
+        <w:rPr>
+          <w:b w:val="0"/>
+          <w:bCs w:val="0"/>
+          <w:sz w:val="24"/>
+          <w:szCs w:val="24"/>
+        </w:rPr>
+        <w:t xml:space="preserve">uma </w:t>
+      </w:r>
+      <w:r>
+        <w:rPr>
+          <w:b w:val="0"/>
+          <w:bCs w:val="0"/>
+          <w:sz w:val="24"/>
+          <w:szCs w:val="24"/>
+        </w:rPr>
+        <w:t>tarefa em uma fase de um projeto</w:t>
       </w:r>
       <w:r>
         <w:rPr>
@@ -2229,16 +7218,43 @@
           <w:sz w:val="24"/>
           <w:szCs w:val="24"/>
         </w:rPr>
-        <w:t xml:space="preserve"> solicita a</w:t>
-      </w:r>
-      <w:r>
-        <w:rPr>
-          <w:b w:val="0"/>
-          <w:bCs w:val="0"/>
-          <w:sz w:val="24"/>
-          <w:szCs w:val="24"/>
-        </w:rPr>
-        <w:t>companhar as tarefas.</w:t>
+        <w:t xml:space="preserve"> solicita </w:t>
+      </w:r>
+      <w:r>
+        <w:rPr>
+          <w:b w:val="0"/>
+          <w:bCs w:val="0"/>
+          <w:sz w:val="24"/>
+          <w:szCs w:val="24"/>
+        </w:rPr>
+        <w:t>listar as suas</w:t>
+      </w:r>
+      <w:r>
+        <w:rPr>
+          <w:b w:val="0"/>
+          <w:bCs w:val="0"/>
+          <w:sz w:val="24"/>
+          <w:szCs w:val="24"/>
+        </w:rPr>
+        <w:t xml:space="preserve"> tarefas</w:t>
+      </w:r>
+      <w:r>
+        <w:rPr>
+          <w:b w:val="0"/>
+          <w:bCs w:val="0"/>
+          <w:sz w:val="24"/>
+          <w:szCs w:val="24"/>
+        </w:rPr>
+        <w:t xml:space="preserve"> criadas</w:t>
+      </w:r>
+      <w:r>
+        <w:rPr>
+          <w:b w:val="0"/>
+          <w:bCs w:val="0"/>
+          <w:sz w:val="24"/>
+          <w:szCs w:val="24"/>
+        </w:rPr>
+        <w:t>.</w:t>
       </w:r>
     </w:p>
     <w:p w14:noSpellErr="1">
@@ -2270,7 +7286,79 @@
           <w:sz w:val="24"/>
           <w:szCs w:val="24"/>
         </w:rPr>
-        <w:t>as filtragens possíveis para poder acompanhar as tarefas.</w:t>
+        <w:t xml:space="preserve">as </w:t>
+      </w:r>
+      <w:r>
+        <w:rPr>
+          <w:b w:val="0"/>
+          <w:bCs w:val="0"/>
+          <w:sz w:val="24"/>
+          <w:szCs w:val="24"/>
+        </w:rPr>
+        <w:t>filtragens</w:t>
+      </w:r>
+      <w:r>
+        <w:rPr>
+          <w:b w:val="0"/>
+          <w:bCs w:val="0"/>
+          <w:sz w:val="24"/>
+          <w:szCs w:val="24"/>
+        </w:rPr>
+        <w:t xml:space="preserve"> </w:t>
+      </w:r>
+      <w:r>
+        <w:rPr>
+          <w:b w:val="0"/>
+          <w:bCs w:val="0"/>
+          <w:sz w:val="24"/>
+          <w:szCs w:val="24"/>
+        </w:rPr>
+        <w:t>(por projeto, por fase de projeto ou por estado da</w:t>
+      </w:r>
+      <w:r>
+        <w:rPr>
+          <w:b w:val="0"/>
+          <w:bCs w:val="0"/>
+          <w:sz w:val="24"/>
+          <w:szCs w:val="24"/>
+        </w:rPr>
+        <w:t xml:space="preserve"> tarefa)</w:t>
+      </w:r>
+      <w:r>
+        <w:rPr>
+          <w:b w:val="0"/>
+          <w:bCs w:val="0"/>
+          <w:sz w:val="24"/>
+          <w:szCs w:val="24"/>
+        </w:rPr>
+        <w:t xml:space="preserve"> para</w:t>
+      </w:r>
+      <w:r>
+        <w:rPr>
+          <w:b w:val="0"/>
+          <w:bCs w:val="0"/>
+          <w:sz w:val="24"/>
+          <w:szCs w:val="24"/>
+        </w:rPr>
+        <w:t xml:space="preserve"> poder </w:t>
+      </w:r>
+      <w:r>
+        <w:rPr>
+          <w:b w:val="0"/>
+          <w:bCs w:val="0"/>
+          <w:sz w:val="24"/>
+          <w:szCs w:val="24"/>
+        </w:rPr>
+        <w:t>listar</w:t>
+      </w:r>
+      <w:r>
+        <w:rPr>
+          <w:b w:val="0"/>
+          <w:bCs w:val="0"/>
+          <w:sz w:val="24"/>
+          <w:szCs w:val="24"/>
+        </w:rPr>
+        <w:t xml:space="preserve"> as tarefas.</w:t>
       </w:r>
     </w:p>
     <w:p w14:noSpellErr="1">
@@ -2316,7 +7404,61 @@
           <w:sz w:val="24"/>
           <w:szCs w:val="24"/>
         </w:rPr>
-        <w:t>Sistema apresenta todas as tarefas na filtragem desejada, permitindo ver tudo sobre elas.</w:t>
+        <w:t>Sistema apresenta todas as tarefas na filtragem desejada, permitindo ver tudo sobre elas</w:t>
+      </w:r>
+      <w:r>
+        <w:rPr>
+          <w:b w:val="0"/>
+          <w:bCs w:val="0"/>
+          <w:sz w:val="24"/>
+          <w:szCs w:val="24"/>
+        </w:rPr>
+        <w:t xml:space="preserve"> </w:t>
+      </w:r>
+      <w:r>
+        <w:rPr>
+          <w:b w:val="0"/>
+          <w:bCs w:val="0"/>
+          <w:sz w:val="24"/>
+          <w:szCs w:val="24"/>
+        </w:rPr>
+        <w:t>(nome, descrição, prazo de conclusão, tipo da tarefa</w:t>
+      </w:r>
+      <w:r>
+        <w:rPr>
+          <w:b w:val="0"/>
+          <w:bCs w:val="0"/>
+          <w:sz w:val="24"/>
+          <w:szCs w:val="24"/>
+        </w:rPr>
+        <w:t xml:space="preserve">, quem é o responsável por ela, o estado da </w:t>
+      </w:r>
+      <w:r>
+        <w:rPr>
+          <w:b w:val="0"/>
+          <w:bCs w:val="0"/>
+          <w:sz w:val="24"/>
+          <w:szCs w:val="24"/>
+        </w:rPr>
+        <w:t>tarefa e a solução, se já tiver</w:t>
+      </w:r>
+      <w:r>
+        <w:rPr>
+          <w:b w:val="0"/>
+          <w:bCs w:val="0"/>
+          <w:sz w:val="24"/>
+          <w:szCs w:val="24"/>
+        </w:rPr>
+        <w:t>)</w:t>
+      </w:r>
+      <w:r>
+        <w:rPr>
+          <w:b w:val="0"/>
+          <w:bCs w:val="0"/>
+          <w:sz w:val="24"/>
+          <w:szCs w:val="24"/>
+        </w:rPr>
+        <w:t>.</w:t>
       </w:r>
       <w:r>
         <w:rPr>
@@ -2426,7 +7568,25 @@
           <w:sz w:val="24"/>
           <w:szCs w:val="24"/>
         </w:rPr>
-        <w:t>nem uma tarefa para acompanhar na filtragem escolhida.</w:t>
+        <w:t xml:space="preserve">nem uma tarefa para </w:t>
+      </w:r>
+      <w:r>
+        <w:rPr>
+          <w:b w:val="0"/>
+          <w:bCs w:val="0"/>
+          <w:sz w:val="24"/>
+          <w:szCs w:val="24"/>
+        </w:rPr>
+        <w:t xml:space="preserve">poder listar </w:t>
+      </w:r>
+      <w:r>
+        <w:rPr>
+          <w:b w:val="0"/>
+          <w:bCs w:val="0"/>
+          <w:sz w:val="24"/>
+          <w:szCs w:val="24"/>
+        </w:rPr>
+        <w:t>na filtragem escolhida.</w:t>
       </w:r>
     </w:p>
     <w:p w14:noSpellErr="1">
@@ -2541,7 +7701,7 @@
           <w:sz w:val="32"/>
           <w:szCs w:val="32"/>
         </w:rPr>
-        <w:t>4</w:t>
+        <w:t>8</w:t>
       </w:r>
       <w:r>
         <w:rPr>
@@ -2623,7 +7783,16 @@
           <w:sz w:val="24"/>
           <w:szCs w:val="24"/>
         </w:rPr>
-        <w:t>Usuário.</w:t>
+        <w:t>Usuário</w:t>
+      </w:r>
+      <w:r>
+        <w:rPr>
+          <w:b w:val="0"/>
+          <w:bCs w:val="0"/>
+          <w:sz w:val="24"/>
+          <w:szCs w:val="24"/>
+        </w:rPr>
+        <w:t>.</w:t>
       </w:r>
     </w:p>
     <w:p w14:noSpellErr="1">
@@ -2929,17 +8098,33 @@
         </w:rPr>
         <w:t xml:space="preserve">Fluxo de </w:t>
       </w:r>
-      <w:proofErr w:type="gramStart"/>
-      <w:r>
-        <w:rPr>
-          <w:b w:val="1"/>
-          <w:bCs w:val="1"/>
-          <w:sz w:val="24"/>
-          <w:szCs w:val="24"/>
-        </w:rPr>
-        <w:t>Exceção(</w:t>
-      </w:r>
-      <w:proofErr w:type="gramEnd"/>
+      <w:r>
+        <w:rPr>
+          <w:b w:val="1"/>
+          <w:bCs w:val="1"/>
+          <w:sz w:val="24"/>
+          <w:szCs w:val="24"/>
+        </w:rPr>
+        <w:t>Exceção</w:t>
+      </w:r>
+      <w:r>
+        <w:rPr>
+          <w:b w:val="1"/>
+          <w:bCs w:val="1"/>
+          <w:sz w:val="24"/>
+          <w:szCs w:val="24"/>
+        </w:rPr>
+        <w:t xml:space="preserve"> </w:t>
+      </w:r>
+      <w:r>
+        <w:rPr>
+          <w:b w:val="1"/>
+          <w:bCs w:val="1"/>
+          <w:sz w:val="24"/>
+          <w:szCs w:val="24"/>
+        </w:rPr>
+        <w:t>(</w:t>
+      </w:r>
       <w:r>
         <w:rPr>
           <w:b w:val="1"/>
@@ -3276,7 +8461,7 @@
           <w:sz w:val="32"/>
           <w:szCs w:val="32"/>
         </w:rPr>
-        <w:t>5</w:t>
+        <w:t>9</w:t>
       </w:r>
       <w:r>
         <w:rPr>
@@ -3374,7 +8559,7 @@
           <w:sz w:val="24"/>
           <w:szCs w:val="24"/>
         </w:rPr>
-        <w:t xml:space="preserve">Usuário </w:t>
+        <w:t>Usuário</w:t>
       </w:r>
       <w:r>
         <w:rPr>
@@ -3630,7 +8815,54 @@
           <w:sz w:val="24"/>
           <w:szCs w:val="24"/>
         </w:rPr>
-        <w:t>Sistema apresenta os status possíveis para mudança.</w:t>
+        <w:t xml:space="preserve">Sistema apresenta os </w:t>
+      </w:r>
+      <w:proofErr w:type="gramStart"/>
+      <w:r>
+        <w:rPr>
+          <w:b w:val="0"/>
+          <w:bCs w:val="0"/>
+          <w:sz w:val="24"/>
+          <w:szCs w:val="24"/>
+        </w:rPr>
+        <w:t>status</w:t>
+      </w:r>
+      <w:r>
+        <w:rPr>
+          <w:b w:val="0"/>
+          <w:bCs w:val="0"/>
+          <w:sz w:val="24"/>
+          <w:szCs w:val="24"/>
+        </w:rPr>
+        <w:t>(</w:t>
+      </w:r>
+      <w:proofErr w:type="gramEnd"/>
+      <w:r>
+        <w:rPr>
+          <w:b w:val="0"/>
+          <w:bCs w:val="0"/>
+          <w:sz w:val="24"/>
+          <w:szCs w:val="24"/>
+        </w:rPr>
+        <w:t>Concluída ou Descartada)</w:t>
+      </w:r>
+      <w:r>
+        <w:rPr>
+          <w:b w:val="0"/>
+          <w:bCs w:val="0"/>
+          <w:sz w:val="24"/>
+          <w:szCs w:val="24"/>
+        </w:rPr>
+        <w:t xml:space="preserve"> possíveis</w:t>
+      </w:r>
+      <w:r>
+        <w:rPr>
+          <w:b w:val="0"/>
+          <w:bCs w:val="0"/>
+          <w:sz w:val="24"/>
+          <w:szCs w:val="24"/>
+        </w:rPr>
+        <w:t xml:space="preserve"> para mudança.</w:t>
       </w:r>
     </w:p>
     <w:p w14:noSpellErr="1">
@@ -4174,7 +9406,7 @@
           <w:sz w:val="32"/>
           <w:szCs w:val="32"/>
         </w:rPr>
-        <w:t>(CSU0</w:t>
+        <w:t>(CSU</w:t>
       </w:r>
       <w:r>
         <w:rPr>
@@ -4183,7 +9415,7 @@
           <w:sz w:val="32"/>
           <w:szCs w:val="32"/>
         </w:rPr>
-        <w:t>6</w:t>
+        <w:t>10</w:t>
       </w:r>
       <w:r>
         <w:rPr>
@@ -4344,7 +9576,7 @@
           <w:sz w:val="24"/>
           <w:szCs w:val="24"/>
         </w:rPr>
-        <w:t xml:space="preserve">Usuário </w:t>
+        <w:t>Usuário</w:t>
       </w:r>
       <w:r>
         <w:rPr>
@@ -4566,7 +9798,63 @@
           <w:sz w:val="24"/>
           <w:szCs w:val="24"/>
         </w:rPr>
-        <w:t xml:space="preserve">requisita a filtragem desejada para </w:t>
+        <w:t xml:space="preserve">requisita a </w:t>
+      </w:r>
+      <w:proofErr w:type="gramStart"/>
+      <w:r>
+        <w:rPr>
+          <w:b w:val="0"/>
+          <w:bCs w:val="0"/>
+          <w:sz w:val="24"/>
+          <w:szCs w:val="24"/>
+        </w:rPr>
+        <w:t>filtragem</w:t>
+      </w:r>
+      <w:r>
+        <w:rPr>
+          <w:b w:val="0"/>
+          <w:bCs w:val="0"/>
+          <w:sz w:val="24"/>
+          <w:szCs w:val="24"/>
+        </w:rPr>
+        <w:t>(</w:t>
+      </w:r>
+      <w:proofErr w:type="gramEnd"/>
+      <w:r>
+        <w:rPr>
+          <w:b w:val="0"/>
+          <w:bCs w:val="0"/>
+          <w:sz w:val="24"/>
+          <w:szCs w:val="24"/>
+        </w:rPr>
+        <w:t xml:space="preserve">por projeto, por fase </w:t>
+      </w:r>
+      <w:r>
+        <w:rPr>
+          <w:b w:val="0"/>
+          <w:bCs w:val="0"/>
+          <w:sz w:val="24"/>
+          <w:szCs w:val="24"/>
+        </w:rPr>
+        <w:t>de projeto ou por estado da tarefa)</w:t>
+      </w:r>
+      <w:r>
+        <w:rPr>
+          <w:b w:val="0"/>
+          <w:bCs w:val="0"/>
+          <w:sz w:val="24"/>
+          <w:szCs w:val="24"/>
+        </w:rPr>
+        <w:t xml:space="preserve"> desejada</w:t>
+      </w:r>
+      <w:r>
+        <w:rPr>
+          <w:b w:val="0"/>
+          <w:bCs w:val="0"/>
+          <w:sz w:val="24"/>
+          <w:szCs w:val="24"/>
+        </w:rPr>
+        <w:t xml:space="preserve"> para </w:t>
       </w:r>
       <w:r>
         <w:rPr>
@@ -4926,6 +10214,786 @@
 
 <file path=word/numbering.xml><?xml version="1.0" encoding="utf-8"?>
 <w:numbering xmlns:w="http://schemas.openxmlformats.org/wordprocessingml/2006/main">
+  <w:abstractNum xmlns:w="http://schemas.openxmlformats.org/wordprocessingml/2006/main" w:abstractNumId="27">
+    <w:multiLevelType xmlns:w="http://schemas.openxmlformats.org/wordprocessingml/2006/main" w:val="hybridMultilevel"/>
+    <w:lvl xmlns:w="http://schemas.openxmlformats.org/wordprocessingml/2006/main" w:ilvl="0">
+      <w:start w:val="1"/>
+      <w:numFmt w:val="decimal"/>
+      <w:lvlText w:val="%1."/>
+      <w:lvlJc w:val="left"/>
+      <w:pPr>
+        <w:ind w:left="720" w:hanging="360"/>
+      </w:pPr>
+    </w:lvl>
+    <w:lvl xmlns:w="http://schemas.openxmlformats.org/wordprocessingml/2006/main" w:ilvl="1">
+      <w:start w:val="1"/>
+      <w:numFmt w:val="lowerLetter"/>
+      <w:lvlText w:val="%2."/>
+      <w:lvlJc w:val="left"/>
+      <w:pPr>
+        <w:ind w:left="1440" w:hanging="360"/>
+      </w:pPr>
+    </w:lvl>
+    <w:lvl xmlns:w="http://schemas.openxmlformats.org/wordprocessingml/2006/main" w:ilvl="2">
+      <w:start w:val="1"/>
+      <w:numFmt w:val="lowerRoman"/>
+      <w:lvlText w:val="%3."/>
+      <w:lvlJc w:val="right"/>
+      <w:pPr>
+        <w:ind w:left="2160" w:hanging="180"/>
+      </w:pPr>
+    </w:lvl>
+    <w:lvl xmlns:w="http://schemas.openxmlformats.org/wordprocessingml/2006/main" w:ilvl="3">
+      <w:start w:val="1"/>
+      <w:numFmt w:val="decimal"/>
+      <w:lvlText w:val="%4."/>
+      <w:lvlJc w:val="left"/>
+      <w:pPr>
+        <w:ind w:left="2880" w:hanging="360"/>
+      </w:pPr>
+    </w:lvl>
+    <w:lvl xmlns:w="http://schemas.openxmlformats.org/wordprocessingml/2006/main" w:ilvl="4">
+      <w:start w:val="1"/>
+      <w:numFmt w:val="lowerLetter"/>
+      <w:lvlText w:val="%5."/>
+      <w:lvlJc w:val="left"/>
+      <w:pPr>
+        <w:ind w:left="3600" w:hanging="360"/>
+      </w:pPr>
+    </w:lvl>
+    <w:lvl xmlns:w="http://schemas.openxmlformats.org/wordprocessingml/2006/main" w:ilvl="5">
+      <w:start w:val="1"/>
+      <w:numFmt w:val="lowerRoman"/>
+      <w:lvlText w:val="%6."/>
+      <w:lvlJc w:val="right"/>
+      <w:pPr>
+        <w:ind w:left="4320" w:hanging="180"/>
+      </w:pPr>
+    </w:lvl>
+    <w:lvl xmlns:w="http://schemas.openxmlformats.org/wordprocessingml/2006/main" w:ilvl="6">
+      <w:start w:val="1"/>
+      <w:numFmt w:val="decimal"/>
+      <w:lvlText w:val="%7."/>
+      <w:lvlJc w:val="left"/>
+      <w:pPr>
+        <w:ind w:left="5040" w:hanging="360"/>
+      </w:pPr>
+    </w:lvl>
+    <w:lvl xmlns:w="http://schemas.openxmlformats.org/wordprocessingml/2006/main" w:ilvl="7">
+      <w:start w:val="1"/>
+      <w:numFmt w:val="lowerLetter"/>
+      <w:lvlText w:val="%8."/>
+      <w:lvlJc w:val="left"/>
+      <w:pPr>
+        <w:ind w:left="5760" w:hanging="360"/>
+      </w:pPr>
+    </w:lvl>
+    <w:lvl xmlns:w="http://schemas.openxmlformats.org/wordprocessingml/2006/main" w:ilvl="8">
+      <w:start w:val="1"/>
+      <w:numFmt w:val="lowerRoman"/>
+      <w:lvlText w:val="%9."/>
+      <w:lvlJc w:val="right"/>
+      <w:pPr>
+        <w:ind w:left="6480" w:hanging="180"/>
+      </w:pPr>
+    </w:lvl>
+  </w:abstractNum>
+  <w:abstractNum xmlns:w="http://schemas.openxmlformats.org/wordprocessingml/2006/main" w:abstractNumId="26">
+    <w:multiLevelType xmlns:w="http://schemas.openxmlformats.org/wordprocessingml/2006/main" w:val="hybridMultilevel"/>
+    <w:lvl xmlns:w="http://schemas.openxmlformats.org/wordprocessingml/2006/main" w:ilvl="0">
+      <w:start w:val="1"/>
+      <w:numFmt w:val="decimal"/>
+      <w:lvlText w:val="%1."/>
+      <w:lvlJc w:val="left"/>
+      <w:pPr>
+        <w:ind w:left="720" w:hanging="360"/>
+      </w:pPr>
+    </w:lvl>
+    <w:lvl xmlns:w="http://schemas.openxmlformats.org/wordprocessingml/2006/main" w:ilvl="1">
+      <w:start w:val="1"/>
+      <w:numFmt w:val="lowerLetter"/>
+      <w:lvlText w:val="%2."/>
+      <w:lvlJc w:val="left"/>
+      <w:pPr>
+        <w:ind w:left="1440" w:hanging="360"/>
+      </w:pPr>
+    </w:lvl>
+    <w:lvl xmlns:w="http://schemas.openxmlformats.org/wordprocessingml/2006/main" w:ilvl="2">
+      <w:start w:val="1"/>
+      <w:numFmt w:val="lowerRoman"/>
+      <w:lvlText w:val="%3."/>
+      <w:lvlJc w:val="right"/>
+      <w:pPr>
+        <w:ind w:left="2160" w:hanging="180"/>
+      </w:pPr>
+    </w:lvl>
+    <w:lvl xmlns:w="http://schemas.openxmlformats.org/wordprocessingml/2006/main" w:ilvl="3">
+      <w:start w:val="1"/>
+      <w:numFmt w:val="decimal"/>
+      <w:lvlText w:val="%4."/>
+      <w:lvlJc w:val="left"/>
+      <w:pPr>
+        <w:ind w:left="2880" w:hanging="360"/>
+      </w:pPr>
+    </w:lvl>
+    <w:lvl xmlns:w="http://schemas.openxmlformats.org/wordprocessingml/2006/main" w:ilvl="4">
+      <w:start w:val="1"/>
+      <w:numFmt w:val="lowerLetter"/>
+      <w:lvlText w:val="%5."/>
+      <w:lvlJc w:val="left"/>
+      <w:pPr>
+        <w:ind w:left="3600" w:hanging="360"/>
+      </w:pPr>
+    </w:lvl>
+    <w:lvl xmlns:w="http://schemas.openxmlformats.org/wordprocessingml/2006/main" w:ilvl="5">
+      <w:start w:val="1"/>
+      <w:numFmt w:val="lowerRoman"/>
+      <w:lvlText w:val="%6."/>
+      <w:lvlJc w:val="right"/>
+      <w:pPr>
+        <w:ind w:left="4320" w:hanging="180"/>
+      </w:pPr>
+    </w:lvl>
+    <w:lvl xmlns:w="http://schemas.openxmlformats.org/wordprocessingml/2006/main" w:ilvl="6">
+      <w:start w:val="1"/>
+      <w:numFmt w:val="decimal"/>
+      <w:lvlText w:val="%7."/>
+      <w:lvlJc w:val="left"/>
+      <w:pPr>
+        <w:ind w:left="5040" w:hanging="360"/>
+      </w:pPr>
+    </w:lvl>
+    <w:lvl xmlns:w="http://schemas.openxmlformats.org/wordprocessingml/2006/main" w:ilvl="7">
+      <w:start w:val="1"/>
+      <w:numFmt w:val="lowerLetter"/>
+      <w:lvlText w:val="%8."/>
+      <w:lvlJc w:val="left"/>
+      <w:pPr>
+        <w:ind w:left="5760" w:hanging="360"/>
+      </w:pPr>
+    </w:lvl>
+    <w:lvl xmlns:w="http://schemas.openxmlformats.org/wordprocessingml/2006/main" w:ilvl="8">
+      <w:start w:val="1"/>
+      <w:numFmt w:val="lowerRoman"/>
+      <w:lvlText w:val="%9."/>
+      <w:lvlJc w:val="right"/>
+      <w:pPr>
+        <w:ind w:left="6480" w:hanging="180"/>
+      </w:pPr>
+    </w:lvl>
+  </w:abstractNum>
+  <w:abstractNum xmlns:w="http://schemas.openxmlformats.org/wordprocessingml/2006/main" w:abstractNumId="25">
+    <w:multiLevelType xmlns:w="http://schemas.openxmlformats.org/wordprocessingml/2006/main" w:val="hybridMultilevel"/>
+    <w:lvl xmlns:w="http://schemas.openxmlformats.org/wordprocessingml/2006/main" w:ilvl="0">
+      <w:start w:val="1"/>
+      <w:numFmt w:val="bullet"/>
+      <w:lvlText w:val=""/>
+      <w:lvlJc w:val="left"/>
+      <w:pPr>
+        <w:ind w:left="720" w:hanging="360"/>
+      </w:pPr>
+      <w:rPr>
+        <w:rFonts w:hint="default" w:ascii="Symbol" w:hAnsi="Symbol"/>
+      </w:rPr>
+    </w:lvl>
+    <w:lvl xmlns:w="http://schemas.openxmlformats.org/wordprocessingml/2006/main" w:ilvl="1">
+      <w:start w:val="1"/>
+      <w:numFmt w:val="bullet"/>
+      <w:lvlText w:val="o"/>
+      <w:lvlJc w:val="left"/>
+      <w:pPr>
+        <w:ind w:left="1440" w:hanging="360"/>
+      </w:pPr>
+      <w:rPr>
+        <w:rFonts w:hint="default" w:ascii="Courier New" w:hAnsi="Courier New"/>
+      </w:rPr>
+    </w:lvl>
+    <w:lvl xmlns:w="http://schemas.openxmlformats.org/wordprocessingml/2006/main" w:ilvl="2">
+      <w:start w:val="1"/>
+      <w:numFmt w:val="bullet"/>
+      <w:lvlText w:val=""/>
+      <w:lvlJc w:val="left"/>
+      <w:pPr>
+        <w:ind w:left="2160" w:hanging="360"/>
+      </w:pPr>
+      <w:rPr>
+        <w:rFonts w:hint="default" w:ascii="Wingdings" w:hAnsi="Wingdings"/>
+      </w:rPr>
+    </w:lvl>
+    <w:lvl xmlns:w="http://schemas.openxmlformats.org/wordprocessingml/2006/main" w:ilvl="3">
+      <w:start w:val="1"/>
+      <w:numFmt w:val="bullet"/>
+      <w:lvlText w:val=""/>
+      <w:lvlJc w:val="left"/>
+      <w:pPr>
+        <w:ind w:left="2880" w:hanging="360"/>
+      </w:pPr>
+      <w:rPr>
+        <w:rFonts w:hint="default" w:ascii="Symbol" w:hAnsi="Symbol"/>
+      </w:rPr>
+    </w:lvl>
+    <w:lvl xmlns:w="http://schemas.openxmlformats.org/wordprocessingml/2006/main" w:ilvl="4">
+      <w:start w:val="1"/>
+      <w:numFmt w:val="bullet"/>
+      <w:lvlText w:val="o"/>
+      <w:lvlJc w:val="left"/>
+      <w:pPr>
+        <w:ind w:left="3600" w:hanging="360"/>
+      </w:pPr>
+      <w:rPr>
+        <w:rFonts w:hint="default" w:ascii="Courier New" w:hAnsi="Courier New"/>
+      </w:rPr>
+    </w:lvl>
+    <w:lvl xmlns:w="http://schemas.openxmlformats.org/wordprocessingml/2006/main" w:ilvl="5">
+      <w:start w:val="1"/>
+      <w:numFmt w:val="bullet"/>
+      <w:lvlText w:val=""/>
+      <w:lvlJc w:val="left"/>
+      <w:pPr>
+        <w:ind w:left="4320" w:hanging="360"/>
+      </w:pPr>
+      <w:rPr>
+        <w:rFonts w:hint="default" w:ascii="Wingdings" w:hAnsi="Wingdings"/>
+      </w:rPr>
+    </w:lvl>
+    <w:lvl xmlns:w="http://schemas.openxmlformats.org/wordprocessingml/2006/main" w:ilvl="6">
+      <w:start w:val="1"/>
+      <w:numFmt w:val="bullet"/>
+      <w:lvlText w:val=""/>
+      <w:lvlJc w:val="left"/>
+      <w:pPr>
+        <w:ind w:left="5040" w:hanging="360"/>
+      </w:pPr>
+      <w:rPr>
+        <w:rFonts w:hint="default" w:ascii="Symbol" w:hAnsi="Symbol"/>
+      </w:rPr>
+    </w:lvl>
+    <w:lvl xmlns:w="http://schemas.openxmlformats.org/wordprocessingml/2006/main" w:ilvl="7">
+      <w:start w:val="1"/>
+      <w:numFmt w:val="bullet"/>
+      <w:lvlText w:val="o"/>
+      <w:lvlJc w:val="left"/>
+      <w:pPr>
+        <w:ind w:left="5760" w:hanging="360"/>
+      </w:pPr>
+      <w:rPr>
+        <w:rFonts w:hint="default" w:ascii="Courier New" w:hAnsi="Courier New"/>
+      </w:rPr>
+    </w:lvl>
+    <w:lvl xmlns:w="http://schemas.openxmlformats.org/wordprocessingml/2006/main" w:ilvl="8">
+      <w:start w:val="1"/>
+      <w:numFmt w:val="bullet"/>
+      <w:lvlText w:val=""/>
+      <w:lvlJc w:val="left"/>
+      <w:pPr>
+        <w:ind w:left="6480" w:hanging="360"/>
+      </w:pPr>
+      <w:rPr>
+        <w:rFonts w:hint="default" w:ascii="Wingdings" w:hAnsi="Wingdings"/>
+      </w:rPr>
+    </w:lvl>
+  </w:abstractNum>
+  <w:abstractNum xmlns:w="http://schemas.openxmlformats.org/wordprocessingml/2006/main" w:abstractNumId="24">
+    <w:multiLevelType xmlns:w="http://schemas.openxmlformats.org/wordprocessingml/2006/main" w:val="hybridMultilevel"/>
+    <w:lvl xmlns:w="http://schemas.openxmlformats.org/wordprocessingml/2006/main" w:ilvl="0">
+      <w:start w:val="1"/>
+      <w:numFmt w:val="decimal"/>
+      <w:lvlText w:val="%1."/>
+      <w:lvlJc w:val="left"/>
+      <w:pPr>
+        <w:ind w:left="720" w:hanging="360"/>
+      </w:pPr>
+    </w:lvl>
+    <w:lvl xmlns:w="http://schemas.openxmlformats.org/wordprocessingml/2006/main" w:ilvl="1">
+      <w:start w:val="1"/>
+      <w:numFmt w:val="lowerLetter"/>
+      <w:lvlText w:val="%2."/>
+      <w:lvlJc w:val="left"/>
+      <w:pPr>
+        <w:ind w:left="1440" w:hanging="360"/>
+      </w:pPr>
+    </w:lvl>
+    <w:lvl xmlns:w="http://schemas.openxmlformats.org/wordprocessingml/2006/main" w:ilvl="2">
+      <w:start w:val="1"/>
+      <w:numFmt w:val="lowerRoman"/>
+      <w:lvlText w:val="%3."/>
+      <w:lvlJc w:val="right"/>
+      <w:pPr>
+        <w:ind w:left="2160" w:hanging="180"/>
+      </w:pPr>
+    </w:lvl>
+    <w:lvl xmlns:w="http://schemas.openxmlformats.org/wordprocessingml/2006/main" w:ilvl="3">
+      <w:start w:val="1"/>
+      <w:numFmt w:val="decimal"/>
+      <w:lvlText w:val="%4."/>
+      <w:lvlJc w:val="left"/>
+      <w:pPr>
+        <w:ind w:left="2880" w:hanging="360"/>
+      </w:pPr>
+    </w:lvl>
+    <w:lvl xmlns:w="http://schemas.openxmlformats.org/wordprocessingml/2006/main" w:ilvl="4">
+      <w:start w:val="1"/>
+      <w:numFmt w:val="lowerLetter"/>
+      <w:lvlText w:val="%5."/>
+      <w:lvlJc w:val="left"/>
+      <w:pPr>
+        <w:ind w:left="3600" w:hanging="360"/>
+      </w:pPr>
+    </w:lvl>
+    <w:lvl xmlns:w="http://schemas.openxmlformats.org/wordprocessingml/2006/main" w:ilvl="5">
+      <w:start w:val="1"/>
+      <w:numFmt w:val="lowerRoman"/>
+      <w:lvlText w:val="%6."/>
+      <w:lvlJc w:val="right"/>
+      <w:pPr>
+        <w:ind w:left="4320" w:hanging="180"/>
+      </w:pPr>
+    </w:lvl>
+    <w:lvl xmlns:w="http://schemas.openxmlformats.org/wordprocessingml/2006/main" w:ilvl="6">
+      <w:start w:val="1"/>
+      <w:numFmt w:val="decimal"/>
+      <w:lvlText w:val="%7."/>
+      <w:lvlJc w:val="left"/>
+      <w:pPr>
+        <w:ind w:left="5040" w:hanging="360"/>
+      </w:pPr>
+    </w:lvl>
+    <w:lvl xmlns:w="http://schemas.openxmlformats.org/wordprocessingml/2006/main" w:ilvl="7">
+      <w:start w:val="1"/>
+      <w:numFmt w:val="lowerLetter"/>
+      <w:lvlText w:val="%8."/>
+      <w:lvlJc w:val="left"/>
+      <w:pPr>
+        <w:ind w:left="5760" w:hanging="360"/>
+      </w:pPr>
+    </w:lvl>
+    <w:lvl xmlns:w="http://schemas.openxmlformats.org/wordprocessingml/2006/main" w:ilvl="8">
+      <w:start w:val="1"/>
+      <w:numFmt w:val="lowerRoman"/>
+      <w:lvlText w:val="%9."/>
+      <w:lvlJc w:val="right"/>
+      <w:pPr>
+        <w:ind w:left="6480" w:hanging="180"/>
+      </w:pPr>
+    </w:lvl>
+  </w:abstractNum>
+  <w:abstractNum xmlns:w="http://schemas.openxmlformats.org/wordprocessingml/2006/main" w:abstractNumId="23">
+    <w:multiLevelType xmlns:w="http://schemas.openxmlformats.org/wordprocessingml/2006/main" w:val="hybridMultilevel"/>
+    <w:lvl xmlns:w="http://schemas.openxmlformats.org/wordprocessingml/2006/main" w:ilvl="0">
+      <w:start w:val="1"/>
+      <w:numFmt w:val="decimal"/>
+      <w:lvlText w:val="%1."/>
+      <w:lvlJc w:val="left"/>
+      <w:pPr>
+        <w:ind w:left="720" w:hanging="360"/>
+      </w:pPr>
+    </w:lvl>
+    <w:lvl xmlns:w="http://schemas.openxmlformats.org/wordprocessingml/2006/main" w:ilvl="1">
+      <w:start w:val="1"/>
+      <w:numFmt w:val="lowerLetter"/>
+      <w:lvlText w:val="%2."/>
+      <w:lvlJc w:val="left"/>
+      <w:pPr>
+        <w:ind w:left="1440" w:hanging="360"/>
+      </w:pPr>
+    </w:lvl>
+    <w:lvl xmlns:w="http://schemas.openxmlformats.org/wordprocessingml/2006/main" w:ilvl="2">
+      <w:start w:val="1"/>
+      <w:numFmt w:val="lowerRoman"/>
+      <w:lvlText w:val="%3."/>
+      <w:lvlJc w:val="right"/>
+      <w:pPr>
+        <w:ind w:left="2160" w:hanging="180"/>
+      </w:pPr>
+    </w:lvl>
+    <w:lvl xmlns:w="http://schemas.openxmlformats.org/wordprocessingml/2006/main" w:ilvl="3">
+      <w:start w:val="1"/>
+      <w:numFmt w:val="decimal"/>
+      <w:lvlText w:val="%4."/>
+      <w:lvlJc w:val="left"/>
+      <w:pPr>
+        <w:ind w:left="2880" w:hanging="360"/>
+      </w:pPr>
+    </w:lvl>
+    <w:lvl xmlns:w="http://schemas.openxmlformats.org/wordprocessingml/2006/main" w:ilvl="4">
+      <w:start w:val="1"/>
+      <w:numFmt w:val="lowerLetter"/>
+      <w:lvlText w:val="%5."/>
+      <w:lvlJc w:val="left"/>
+      <w:pPr>
+        <w:ind w:left="3600" w:hanging="360"/>
+      </w:pPr>
+    </w:lvl>
+    <w:lvl xmlns:w="http://schemas.openxmlformats.org/wordprocessingml/2006/main" w:ilvl="5">
+      <w:start w:val="1"/>
+      <w:numFmt w:val="lowerRoman"/>
+      <w:lvlText w:val="%6."/>
+      <w:lvlJc w:val="right"/>
+      <w:pPr>
+        <w:ind w:left="4320" w:hanging="180"/>
+      </w:pPr>
+    </w:lvl>
+    <w:lvl xmlns:w="http://schemas.openxmlformats.org/wordprocessingml/2006/main" w:ilvl="6">
+      <w:start w:val="1"/>
+      <w:numFmt w:val="decimal"/>
+      <w:lvlText w:val="%7."/>
+      <w:lvlJc w:val="left"/>
+      <w:pPr>
+        <w:ind w:left="5040" w:hanging="360"/>
+      </w:pPr>
+    </w:lvl>
+    <w:lvl xmlns:w="http://schemas.openxmlformats.org/wordprocessingml/2006/main" w:ilvl="7">
+      <w:start w:val="1"/>
+      <w:numFmt w:val="lowerLetter"/>
+      <w:lvlText w:val="%8."/>
+      <w:lvlJc w:val="left"/>
+      <w:pPr>
+        <w:ind w:left="5760" w:hanging="360"/>
+      </w:pPr>
+    </w:lvl>
+    <w:lvl xmlns:w="http://schemas.openxmlformats.org/wordprocessingml/2006/main" w:ilvl="8">
+      <w:start w:val="1"/>
+      <w:numFmt w:val="lowerRoman"/>
+      <w:lvlText w:val="%9."/>
+      <w:lvlJc w:val="right"/>
+      <w:pPr>
+        <w:ind w:left="6480" w:hanging="180"/>
+      </w:pPr>
+    </w:lvl>
+  </w:abstractNum>
+  <w:abstractNum xmlns:w="http://schemas.openxmlformats.org/wordprocessingml/2006/main" w:abstractNumId="22">
+    <w:multiLevelType xmlns:w="http://schemas.openxmlformats.org/wordprocessingml/2006/main" w:val="hybridMultilevel"/>
+    <w:lvl xmlns:w="http://schemas.openxmlformats.org/wordprocessingml/2006/main" w:ilvl="0">
+      <w:start w:val="1"/>
+      <w:numFmt w:val="bullet"/>
+      <w:lvlText w:val=""/>
+      <w:lvlJc w:val="left"/>
+      <w:pPr>
+        <w:ind w:left="720" w:hanging="360"/>
+      </w:pPr>
+      <w:rPr>
+        <w:rFonts w:hint="default" w:ascii="Symbol" w:hAnsi="Symbol"/>
+      </w:rPr>
+    </w:lvl>
+    <w:lvl xmlns:w="http://schemas.openxmlformats.org/wordprocessingml/2006/main" w:ilvl="1">
+      <w:start w:val="1"/>
+      <w:numFmt w:val="bullet"/>
+      <w:lvlText w:val="o"/>
+      <w:lvlJc w:val="left"/>
+      <w:pPr>
+        <w:ind w:left="1440" w:hanging="360"/>
+      </w:pPr>
+      <w:rPr>
+        <w:rFonts w:hint="default" w:ascii="Courier New" w:hAnsi="Courier New"/>
+      </w:rPr>
+    </w:lvl>
+    <w:lvl xmlns:w="http://schemas.openxmlformats.org/wordprocessingml/2006/main" w:ilvl="2">
+      <w:start w:val="1"/>
+      <w:numFmt w:val="bullet"/>
+      <w:lvlText w:val=""/>
+      <w:lvlJc w:val="left"/>
+      <w:pPr>
+        <w:ind w:left="2160" w:hanging="360"/>
+      </w:pPr>
+      <w:rPr>
+        <w:rFonts w:hint="default" w:ascii="Wingdings" w:hAnsi="Wingdings"/>
+      </w:rPr>
+    </w:lvl>
+    <w:lvl xmlns:w="http://schemas.openxmlformats.org/wordprocessingml/2006/main" w:ilvl="3">
+      <w:start w:val="1"/>
+      <w:numFmt w:val="bullet"/>
+      <w:lvlText w:val=""/>
+      <w:lvlJc w:val="left"/>
+      <w:pPr>
+        <w:ind w:left="2880" w:hanging="360"/>
+      </w:pPr>
+      <w:rPr>
+        <w:rFonts w:hint="default" w:ascii="Symbol" w:hAnsi="Symbol"/>
+      </w:rPr>
+    </w:lvl>
+    <w:lvl xmlns:w="http://schemas.openxmlformats.org/wordprocessingml/2006/main" w:ilvl="4">
+      <w:start w:val="1"/>
+      <w:numFmt w:val="bullet"/>
+      <w:lvlText w:val="o"/>
+      <w:lvlJc w:val="left"/>
+      <w:pPr>
+        <w:ind w:left="3600" w:hanging="360"/>
+      </w:pPr>
+      <w:rPr>
+        <w:rFonts w:hint="default" w:ascii="Courier New" w:hAnsi="Courier New"/>
+      </w:rPr>
+    </w:lvl>
+    <w:lvl xmlns:w="http://schemas.openxmlformats.org/wordprocessingml/2006/main" w:ilvl="5">
+      <w:start w:val="1"/>
+      <w:numFmt w:val="bullet"/>
+      <w:lvlText w:val=""/>
+      <w:lvlJc w:val="left"/>
+      <w:pPr>
+        <w:ind w:left="4320" w:hanging="360"/>
+      </w:pPr>
+      <w:rPr>
+        <w:rFonts w:hint="default" w:ascii="Wingdings" w:hAnsi="Wingdings"/>
+      </w:rPr>
+    </w:lvl>
+    <w:lvl xmlns:w="http://schemas.openxmlformats.org/wordprocessingml/2006/main" w:ilvl="6">
+      <w:start w:val="1"/>
+      <w:numFmt w:val="bullet"/>
+      <w:lvlText w:val=""/>
+      <w:lvlJc w:val="left"/>
+      <w:pPr>
+        <w:ind w:left="5040" w:hanging="360"/>
+      </w:pPr>
+      <w:rPr>
+        <w:rFonts w:hint="default" w:ascii="Symbol" w:hAnsi="Symbol"/>
+      </w:rPr>
+    </w:lvl>
+    <w:lvl xmlns:w="http://schemas.openxmlformats.org/wordprocessingml/2006/main" w:ilvl="7">
+      <w:start w:val="1"/>
+      <w:numFmt w:val="bullet"/>
+      <w:lvlText w:val="o"/>
+      <w:lvlJc w:val="left"/>
+      <w:pPr>
+        <w:ind w:left="5760" w:hanging="360"/>
+      </w:pPr>
+      <w:rPr>
+        <w:rFonts w:hint="default" w:ascii="Courier New" w:hAnsi="Courier New"/>
+      </w:rPr>
+    </w:lvl>
+    <w:lvl xmlns:w="http://schemas.openxmlformats.org/wordprocessingml/2006/main" w:ilvl="8">
+      <w:start w:val="1"/>
+      <w:numFmt w:val="bullet"/>
+      <w:lvlText w:val=""/>
+      <w:lvlJc w:val="left"/>
+      <w:pPr>
+        <w:ind w:left="6480" w:hanging="360"/>
+      </w:pPr>
+      <w:rPr>
+        <w:rFonts w:hint="default" w:ascii="Wingdings" w:hAnsi="Wingdings"/>
+      </w:rPr>
+    </w:lvl>
+  </w:abstractNum>
+  <w:abstractNum xmlns:w="http://schemas.openxmlformats.org/wordprocessingml/2006/main" w:abstractNumId="21">
+    <w:multiLevelType xmlns:w="http://schemas.openxmlformats.org/wordprocessingml/2006/main" w:val="hybridMultilevel"/>
+    <w:lvl xmlns:w="http://schemas.openxmlformats.org/wordprocessingml/2006/main" w:ilvl="0">
+      <w:start w:val="1"/>
+      <w:numFmt w:val="bullet"/>
+      <w:lvlText w:val=""/>
+      <w:lvlJc w:val="left"/>
+      <w:pPr>
+        <w:ind w:left="720" w:hanging="360"/>
+      </w:pPr>
+      <w:rPr>
+        <w:rFonts w:hint="default" w:ascii="Symbol" w:hAnsi="Symbol"/>
+      </w:rPr>
+    </w:lvl>
+    <w:lvl xmlns:w="http://schemas.openxmlformats.org/wordprocessingml/2006/main" w:ilvl="1">
+      <w:start w:val="1"/>
+      <w:numFmt w:val="bullet"/>
+      <w:lvlText w:val="o"/>
+      <w:lvlJc w:val="left"/>
+      <w:pPr>
+        <w:ind w:left="1440" w:hanging="360"/>
+      </w:pPr>
+      <w:rPr>
+        <w:rFonts w:hint="default" w:ascii="Courier New" w:hAnsi="Courier New"/>
+      </w:rPr>
+    </w:lvl>
+    <w:lvl xmlns:w="http://schemas.openxmlformats.org/wordprocessingml/2006/main" w:ilvl="2">
+      <w:start w:val="1"/>
+      <w:numFmt w:val="bullet"/>
+      <w:lvlText w:val=""/>
+      <w:lvlJc w:val="left"/>
+      <w:pPr>
+        <w:ind w:left="2160" w:hanging="360"/>
+      </w:pPr>
+      <w:rPr>
+        <w:rFonts w:hint="default" w:ascii="Wingdings" w:hAnsi="Wingdings"/>
+      </w:rPr>
+    </w:lvl>
+    <w:lvl xmlns:w="http://schemas.openxmlformats.org/wordprocessingml/2006/main" w:ilvl="3">
+      <w:start w:val="1"/>
+      <w:numFmt w:val="bullet"/>
+      <w:lvlText w:val=""/>
+      <w:lvlJc w:val="left"/>
+      <w:pPr>
+        <w:ind w:left="2880" w:hanging="360"/>
+      </w:pPr>
+      <w:rPr>
+        <w:rFonts w:hint="default" w:ascii="Symbol" w:hAnsi="Symbol"/>
+      </w:rPr>
+    </w:lvl>
+    <w:lvl xmlns:w="http://schemas.openxmlformats.org/wordprocessingml/2006/main" w:ilvl="4">
+      <w:start w:val="1"/>
+      <w:numFmt w:val="bullet"/>
+      <w:lvlText w:val="o"/>
+      <w:lvlJc w:val="left"/>
+      <w:pPr>
+        <w:ind w:left="3600" w:hanging="360"/>
+      </w:pPr>
+      <w:rPr>
+        <w:rFonts w:hint="default" w:ascii="Courier New" w:hAnsi="Courier New"/>
+      </w:rPr>
+    </w:lvl>
+    <w:lvl xmlns:w="http://schemas.openxmlformats.org/wordprocessingml/2006/main" w:ilvl="5">
+      <w:start w:val="1"/>
+      <w:numFmt w:val="bullet"/>
+      <w:lvlText w:val=""/>
+      <w:lvlJc w:val="left"/>
+      <w:pPr>
+        <w:ind w:left="4320" w:hanging="360"/>
+      </w:pPr>
+      <w:rPr>
+        <w:rFonts w:hint="default" w:ascii="Wingdings" w:hAnsi="Wingdings"/>
+      </w:rPr>
+    </w:lvl>
+    <w:lvl xmlns:w="http://schemas.openxmlformats.org/wordprocessingml/2006/main" w:ilvl="6">
+      <w:start w:val="1"/>
+      <w:numFmt w:val="bullet"/>
+      <w:lvlText w:val=""/>
+      <w:lvlJc w:val="left"/>
+      <w:pPr>
+        <w:ind w:left="5040" w:hanging="360"/>
+      </w:pPr>
+      <w:rPr>
+        <w:rFonts w:hint="default" w:ascii="Symbol" w:hAnsi="Symbol"/>
+      </w:rPr>
+    </w:lvl>
+    <w:lvl xmlns:w="http://schemas.openxmlformats.org/wordprocessingml/2006/main" w:ilvl="7">
+      <w:start w:val="1"/>
+      <w:numFmt w:val="bullet"/>
+      <w:lvlText w:val="o"/>
+      <w:lvlJc w:val="left"/>
+      <w:pPr>
+        <w:ind w:left="5760" w:hanging="360"/>
+      </w:pPr>
+      <w:rPr>
+        <w:rFonts w:hint="default" w:ascii="Courier New" w:hAnsi="Courier New"/>
+      </w:rPr>
+    </w:lvl>
+    <w:lvl xmlns:w="http://schemas.openxmlformats.org/wordprocessingml/2006/main" w:ilvl="8">
+      <w:start w:val="1"/>
+      <w:numFmt w:val="bullet"/>
+      <w:lvlText w:val=""/>
+      <w:lvlJc w:val="left"/>
+      <w:pPr>
+        <w:ind w:left="6480" w:hanging="360"/>
+      </w:pPr>
+      <w:rPr>
+        <w:rFonts w:hint="default" w:ascii="Wingdings" w:hAnsi="Wingdings"/>
+      </w:rPr>
+    </w:lvl>
+  </w:abstractNum>
+  <w:abstractNum xmlns:w="http://schemas.openxmlformats.org/wordprocessingml/2006/main" w:abstractNumId="20">
+    <w:multiLevelType xmlns:w="http://schemas.openxmlformats.org/wordprocessingml/2006/main" w:val="hybridMultilevel"/>
+    <w:lvl xmlns:w="http://schemas.openxmlformats.org/wordprocessingml/2006/main" w:ilvl="0">
+      <w:start w:val="1"/>
+      <w:numFmt w:val="bullet"/>
+      <w:lvlText w:val=""/>
+      <w:lvlJc w:val="left"/>
+      <w:pPr>
+        <w:ind w:left="720" w:hanging="360"/>
+      </w:pPr>
+      <w:rPr>
+        <w:rFonts w:hint="default" w:ascii="Symbol" w:hAnsi="Symbol"/>
+      </w:rPr>
+    </w:lvl>
+    <w:lvl xmlns:w="http://schemas.openxmlformats.org/wordprocessingml/2006/main" w:ilvl="1">
+      <w:start w:val="1"/>
+      <w:numFmt w:val="bullet"/>
+      <w:lvlText w:val="o"/>
+      <w:lvlJc w:val="left"/>
+      <w:pPr>
+        <w:ind w:left="1440" w:hanging="360"/>
+      </w:pPr>
+      <w:rPr>
+        <w:rFonts w:hint="default" w:ascii="Courier New" w:hAnsi="Courier New"/>
+      </w:rPr>
+    </w:lvl>
+    <w:lvl xmlns:w="http://schemas.openxmlformats.org/wordprocessingml/2006/main" w:ilvl="2">
+      <w:start w:val="1"/>
+      <w:numFmt w:val="bullet"/>
+      <w:lvlText w:val=""/>
+      <w:lvlJc w:val="left"/>
+      <w:pPr>
+        <w:ind w:left="2160" w:hanging="360"/>
+      </w:pPr>
+      <w:rPr>
+        <w:rFonts w:hint="default" w:ascii="Wingdings" w:hAnsi="Wingdings"/>
+      </w:rPr>
+    </w:lvl>
+    <w:lvl xmlns:w="http://schemas.openxmlformats.org/wordprocessingml/2006/main" w:ilvl="3">
+      <w:start w:val="1"/>
+      <w:numFmt w:val="bullet"/>
+      <w:lvlText w:val=""/>
+      <w:lvlJc w:val="left"/>
+      <w:pPr>
+        <w:ind w:left="2880" w:hanging="360"/>
+      </w:pPr>
+      <w:rPr>
+        <w:rFonts w:hint="default" w:ascii="Symbol" w:hAnsi="Symbol"/>
+      </w:rPr>
+    </w:lvl>
+    <w:lvl xmlns:w="http://schemas.openxmlformats.org/wordprocessingml/2006/main" w:ilvl="4">
+      <w:start w:val="1"/>
+      <w:numFmt w:val="bullet"/>
+      <w:lvlText w:val="o"/>
+      <w:lvlJc w:val="left"/>
+      <w:pPr>
+        <w:ind w:left="3600" w:hanging="360"/>
+      </w:pPr>
+      <w:rPr>
+        <w:rFonts w:hint="default" w:ascii="Courier New" w:hAnsi="Courier New"/>
+      </w:rPr>
+    </w:lvl>
+    <w:lvl xmlns:w="http://schemas.openxmlformats.org/wordprocessingml/2006/main" w:ilvl="5">
+      <w:start w:val="1"/>
+      <w:numFmt w:val="bullet"/>
+      <w:lvlText w:val=""/>
+      <w:lvlJc w:val="left"/>
+      <w:pPr>
+        <w:ind w:left="4320" w:hanging="360"/>
+      </w:pPr>
+      <w:rPr>
+        <w:rFonts w:hint="default" w:ascii="Wingdings" w:hAnsi="Wingdings"/>
+      </w:rPr>
+    </w:lvl>
+    <w:lvl xmlns:w="http://schemas.openxmlformats.org/wordprocessingml/2006/main" w:ilvl="6">
+      <w:start w:val="1"/>
+      <w:numFmt w:val="bullet"/>
+      <w:lvlText w:val=""/>
+      <w:lvlJc w:val="left"/>
+      <w:pPr>
+        <w:ind w:left="5040" w:hanging="360"/>
+      </w:pPr>
+      <w:rPr>
+        <w:rFonts w:hint="default" w:ascii="Symbol" w:hAnsi="Symbol"/>
+      </w:rPr>
+    </w:lvl>
+    <w:lvl xmlns:w="http://schemas.openxmlformats.org/wordprocessingml/2006/main" w:ilvl="7">
+      <w:start w:val="1"/>
+      <w:numFmt w:val="bullet"/>
+      <w:lvlText w:val="o"/>
+      <w:lvlJc w:val="left"/>
+      <w:pPr>
+        <w:ind w:left="5760" w:hanging="360"/>
+      </w:pPr>
+      <w:rPr>
+        <w:rFonts w:hint="default" w:ascii="Courier New" w:hAnsi="Courier New"/>
+      </w:rPr>
+    </w:lvl>
+    <w:lvl xmlns:w="http://schemas.openxmlformats.org/wordprocessingml/2006/main" w:ilvl="8">
+      <w:start w:val="1"/>
+      <w:numFmt w:val="bullet"/>
+      <w:lvlText w:val=""/>
+      <w:lvlJc w:val="left"/>
+      <w:pPr>
+        <w:ind w:left="6480" w:hanging="360"/>
+      </w:pPr>
+      <w:rPr>
+        <w:rFonts w:hint="default" w:ascii="Wingdings" w:hAnsi="Wingdings"/>
+      </w:rPr>
+    </w:lvl>
+  </w:abstractNum>
   <w:abstractNum xmlns:w="http://schemas.openxmlformats.org/wordprocessingml/2006/main" w:abstractNumId="19">
     <w:multiLevelType xmlns:w="http://schemas.openxmlformats.org/wordprocessingml/2006/main" w:val="hybridMultilevel"/>
     <w:lvl xmlns:w="http://schemas.openxmlformats.org/wordprocessingml/2006/main" w:ilvl="0">
@@ -6630,6 +12698,30 @@
       </w:pPr>
     </w:lvl>
   </w:abstractNum>
+  <w:num w:numId="27">
+    <w:abstractNumId w:val="27"/>
+  </w:num>
+  <w:num w:numId="26">
+    <w:abstractNumId w:val="26"/>
+  </w:num>
+  <w:num w:numId="25">
+    <w:abstractNumId w:val="25"/>
+  </w:num>
+  <w:num w:numId="24">
+    <w:abstractNumId w:val="24"/>
+  </w:num>
+  <w:num w:numId="23">
+    <w:abstractNumId w:val="23"/>
+  </w:num>
+  <w:num w:numId="22">
+    <w:abstractNumId w:val="22"/>
+  </w:num>
+  <w:num w:numId="21">
+    <w:abstractNumId w:val="21"/>
+  </w:num>
+  <w:num w:numId="20">
+    <w:abstractNumId w:val="20"/>
+  </w:num>
   <w:num w:numId="19">
     <w:abstractNumId w:val="19"/>
   </w:num>
